--- a/_exercise_descriptions/exercise_descriptions.docx
+++ b/_exercise_descriptions/exercise_descriptions.docx
@@ -193,6 +193,12 @@
                 <w:rFonts w:ascii="Times New Roman" w:hAnsi="Times New Roman" w:cs="Times New Roman"/>
               </w:rPr>
             </w:pPr>
+            <w:r>
+              <w:rPr>
+                <w:rFonts w:ascii="Times New Roman" w:hAnsi="Times New Roman" w:cs="Times New Roman"/>
+              </w:rPr>
+              <w:t>12035825</w:t>
+            </w:r>
           </w:p>
         </w:tc>
       </w:tr>
@@ -590,23 +596,7 @@
           <w:rFonts w:ascii="Times New Roman" w:hAnsi="Times New Roman" w:cs="Times New Roman"/>
           <w:lang w:val="en-US"/>
         </w:rPr>
-        <w:t xml:space="preserve">imposes a limit on the size of the time step relative to the spatial discretization </w:t>
-      </w:r>
-      <w:proofErr w:type="gramStart"/>
-      <w:r>
-        <w:rPr>
-          <w:rFonts w:ascii="Times New Roman" w:hAnsi="Times New Roman" w:cs="Times New Roman"/>
-          <w:lang w:val="en-US"/>
-        </w:rPr>
-        <w:t>in order to</w:t>
-      </w:r>
-      <w:proofErr w:type="gramEnd"/>
-      <w:r>
-        <w:rPr>
-          <w:rFonts w:ascii="Times New Roman" w:hAnsi="Times New Roman" w:cs="Times New Roman"/>
-          <w:lang w:val="en-US"/>
-        </w:rPr>
-        <w:t xml:space="preserve"> maintain stability.</w:t>
+        <w:t>imposes a limit on the size of the time step relative to the spatial discretization in order to maintain stability.</w:t>
       </w:r>
       <w:r>
         <w:rPr>
@@ -674,23 +664,7 @@
           <w:rFonts w:ascii="Times New Roman" w:hAnsi="Times New Roman" w:cs="Times New Roman"/>
           <w:lang w:val="en-US"/>
         </w:rPr>
-        <w:t xml:space="preserve">The decay rate depends on the initial temperature profiles because it is different for perhaps constant, linear, </w:t>
-      </w:r>
-      <w:proofErr w:type="gramStart"/>
-      <w:r>
-        <w:rPr>
-          <w:rFonts w:ascii="Times New Roman" w:hAnsi="Times New Roman" w:cs="Times New Roman"/>
-          <w:lang w:val="en-US"/>
-        </w:rPr>
-        <w:t>and also</w:t>
-      </w:r>
-      <w:proofErr w:type="gramEnd"/>
-      <w:r>
-        <w:rPr>
-          <w:rFonts w:ascii="Times New Roman" w:hAnsi="Times New Roman" w:cs="Times New Roman"/>
-          <w:lang w:val="en-US"/>
-        </w:rPr>
-        <w:t xml:space="preserve"> for oscillations in the initial temperature distribution. For example, a constant initial temperature profile does typically not have a decay rate because there are no spatial temperature differences. On the other side on linear initial temperature profiles, the decay rate depends on the slope of the temperature gradient. </w:t>
+        <w:t xml:space="preserve">The decay rate depends on the initial temperature profiles because it is different for perhaps constant, linear, and also for oscillations in the initial temperature distribution. For example, a constant initial temperature profile does typically not have a decay rate because there are no spatial temperature differences. On the other side on linear initial temperature profiles, the decay rate depends on the slope of the temperature gradient. </w:t>
       </w:r>
     </w:p>
     <w:p>
@@ -851,17 +825,14 @@
           <w:rFonts w:ascii="Times New Roman" w:hAnsi="Times New Roman" w:cs="Times New Roman"/>
           <w:lang w:val="en-US"/>
         </w:rPr>
-        <w:t>Implemented the same problem as in 1.6 but this time we used homogeneous Neumann boundary conditions on the right end of the rod.</w:t>
-      </w:r>
-      <w:r>
-        <w:rPr>
-          <w:rFonts w:ascii="Times New Roman" w:hAnsi="Times New Roman" w:cs="Times New Roman"/>
-          <w:noProof/>
-          <w:sz w:val="32"/>
-          <w:szCs w:val="32"/>
-          <w:lang w:val="en-US"/>
-        </w:rPr>
-        <w:t xml:space="preserve"> </w:t>
+        <w:t>Implemented the same problem as in 1.6 but this time we used homogeneous Neumann boundary conditions on the right end of the rod</w:t>
+      </w:r>
+      <w:r>
+        <w:rPr>
+          <w:rFonts w:ascii="Times New Roman" w:hAnsi="Times New Roman" w:cs="Times New Roman"/>
+          <w:lang w:val="en-US"/>
+        </w:rPr>
+        <w:t>. As we can see the right end of the rod gets colder and colder unlike in the previous exercise where the end of the rod temperature was constant. This makes sense, because we defined the boundary condition like that.</w:t>
       </w:r>
     </w:p>
     <w:p>
@@ -960,6 +931,7 @@
           <w:szCs w:val="32"/>
           <w:lang w:val="en-US"/>
         </w:rPr>
+        <w:lastRenderedPageBreak/>
         <w:drawing>
           <wp:inline distT="0" distB="0" distL="0" distR="0" wp14:anchorId="76C42987" wp14:editId="316C15A9">
             <wp:extent cx="5760720" cy="4320540"/>
@@ -1596,6 +1568,50 @@
       <w:pPr>
         <w:rPr>
           <w:rFonts w:ascii="Times New Roman" w:hAnsi="Times New Roman" w:cs="Times New Roman"/>
+          <w:lang w:val="en-US"/>
+        </w:rPr>
+      </w:pPr>
+      <w:r>
+        <w:rPr>
+          <w:rFonts w:ascii="Times New Roman" w:hAnsi="Times New Roman" w:cs="Times New Roman"/>
+          <w:noProof/>
+          <w:lang w:val="en-US"/>
+        </w:rPr>
+        <w:drawing>
+          <wp:inline distT="0" distB="0" distL="0" distR="0" wp14:anchorId="7C42AAF4" wp14:editId="7093EE7A">
+            <wp:extent cx="5486400" cy="3200400"/>
+            <wp:effectExtent l="0" t="0" r="12700" b="12700"/>
+            <wp:docPr id="1" name="Diagramm 1"/>
+            <wp:cNvGraphicFramePr/>
+            <a:graphic xmlns:a="http://schemas.openxmlformats.org/drawingml/2006/main">
+              <a:graphicData uri="http://schemas.openxmlformats.org/drawingml/2006/chart">
+                <c:chart xmlns:c="http://schemas.openxmlformats.org/drawingml/2006/chart" xmlns:r="http://schemas.openxmlformats.org/officeDocument/2006/relationships" r:id="rId15"/>
+              </a:graphicData>
+            </a:graphic>
+          </wp:inline>
+        </w:drawing>
+      </w:r>
+    </w:p>
+    <w:p>
+      <w:pPr>
+        <w:rPr>
+          <w:rFonts w:ascii="Times New Roman" w:hAnsi="Times New Roman" w:cs="Times New Roman"/>
+          <w:lang w:val="en-US"/>
+        </w:rPr>
+      </w:pPr>
+    </w:p>
+    <w:p>
+      <w:pPr>
+        <w:rPr>
+          <w:rFonts w:ascii="Times New Roman" w:hAnsi="Times New Roman" w:cs="Times New Roman"/>
+          <w:lang w:val="en-US"/>
+        </w:rPr>
+      </w:pPr>
+    </w:p>
+    <w:p>
+      <w:pPr>
+        <w:rPr>
+          <w:rFonts w:ascii="Times New Roman" w:hAnsi="Times New Roman" w:cs="Times New Roman"/>
           <w:i/>
           <w:iCs/>
           <w:sz w:val="32"/>
@@ -1705,6 +1721,7 @@
           <w:noProof/>
           <w:lang w:val="en-US"/>
         </w:rPr>
+        <w:lastRenderedPageBreak/>
         <w:drawing>
           <wp:inline distT="0" distB="0" distL="0" distR="0" wp14:anchorId="0AE19053" wp14:editId="4A010961">
             <wp:extent cx="5760209" cy="3392129"/>
@@ -1721,7 +1738,7 @@
                     <pic:cNvPicPr/>
                   </pic:nvPicPr>
                   <pic:blipFill rotWithShape="1">
-                    <a:blip r:embed="rId15">
+                    <a:blip r:embed="rId16">
                       <a:extLst>
                         <a:ext uri="{28A0092B-C50C-407E-A947-70E740481C1C}">
                           <a14:useLocalDpi xmlns:a14="http://schemas.microsoft.com/office/drawing/2010/main" val="0"/>
@@ -1792,7 +1809,7 @@
                     <pic:cNvPicPr/>
                   </pic:nvPicPr>
                   <pic:blipFill rotWithShape="1">
-                    <a:blip r:embed="rId16">
+                    <a:blip r:embed="rId17">
                       <a:extLst>
                         <a:ext uri="{28A0092B-C50C-407E-A947-70E740481C1C}">
                           <a14:useLocalDpi xmlns:a14="http://schemas.microsoft.com/office/drawing/2010/main" val="0"/>
@@ -1849,24 +1866,24 @@
           <w:u w:val="single"/>
           <w:lang w:val="en-US"/>
         </w:rPr>
+        <w:t>At the end:</w:t>
+      </w:r>
+    </w:p>
+    <w:p>
+      <w:pPr>
+        <w:rPr>
+          <w:rFonts w:ascii="Times New Roman" w:hAnsi="Times New Roman" w:cs="Times New Roman"/>
+          <w:u w:val="single"/>
+          <w:lang w:val="en-US"/>
+        </w:rPr>
+      </w:pPr>
+      <w:r>
+        <w:rPr>
+          <w:rFonts w:ascii="Times New Roman" w:hAnsi="Times New Roman" w:cs="Times New Roman"/>
+          <w:noProof/>
+          <w:lang w:val="en-US"/>
+        </w:rPr>
         <w:lastRenderedPageBreak/>
-        <w:t>At the end:</w:t>
-      </w:r>
-    </w:p>
-    <w:p>
-      <w:pPr>
-        <w:rPr>
-          <w:rFonts w:ascii="Times New Roman" w:hAnsi="Times New Roman" w:cs="Times New Roman"/>
-          <w:u w:val="single"/>
-          <w:lang w:val="en-US"/>
-        </w:rPr>
-      </w:pPr>
-      <w:r>
-        <w:rPr>
-          <w:rFonts w:ascii="Times New Roman" w:hAnsi="Times New Roman" w:cs="Times New Roman"/>
-          <w:noProof/>
-          <w:lang w:val="en-US"/>
-        </w:rPr>
         <w:drawing>
           <wp:inline distT="0" distB="0" distL="0" distR="0" wp14:anchorId="35AC8B9B" wp14:editId="0C614F41">
             <wp:extent cx="5760209" cy="3401961"/>
@@ -1883,7 +1900,7 @@
                     <pic:cNvPicPr/>
                   </pic:nvPicPr>
                   <pic:blipFill rotWithShape="1">
-                    <a:blip r:embed="rId17">
+                    <a:blip r:embed="rId18">
                       <a:extLst>
                         <a:ext uri="{28A0092B-C50C-407E-A947-70E740481C1C}">
                           <a14:useLocalDpi xmlns:a14="http://schemas.microsoft.com/office/drawing/2010/main" val="0"/>
@@ -2079,7 +2096,7 @@
                     <pic:cNvPicPr/>
                   </pic:nvPicPr>
                   <pic:blipFill rotWithShape="1">
-                    <a:blip r:embed="rId18">
+                    <a:blip r:embed="rId19">
                       <a:extLst>
                         <a:ext uri="{28A0092B-C50C-407E-A947-70E740481C1C}">
                           <a14:useLocalDpi xmlns:a14="http://schemas.microsoft.com/office/drawing/2010/main" val="0"/>
@@ -2160,7 +2177,7 @@
                     <pic:cNvPicPr/>
                   </pic:nvPicPr>
                   <pic:blipFill rotWithShape="1">
-                    <a:blip r:embed="rId19">
+                    <a:blip r:embed="rId20">
                       <a:extLst>
                         <a:ext uri="{28A0092B-C50C-407E-A947-70E740481C1C}">
                           <a14:useLocalDpi xmlns:a14="http://schemas.microsoft.com/office/drawing/2010/main" val="0"/>
@@ -2261,7 +2278,7 @@
                     <pic:cNvPicPr/>
                   </pic:nvPicPr>
                   <pic:blipFill rotWithShape="1">
-                    <a:blip r:embed="rId20">
+                    <a:blip r:embed="rId21">
                       <a:extLst>
                         <a:ext uri="{28A0092B-C50C-407E-A947-70E740481C1C}">
                           <a14:useLocalDpi xmlns:a14="http://schemas.microsoft.com/office/drawing/2010/main" val="0"/>
@@ -2409,15 +2426,7 @@
           <w:lang w:val="en-US"/>
         </w:rPr>
         <w:lastRenderedPageBreak/>
-        <w:t>Contour plot after ha</w:t>
-      </w:r>
-      <w:r>
-        <w:rPr>
-          <w:rFonts w:ascii="Times New Roman" w:hAnsi="Times New Roman" w:cs="Times New Roman"/>
-          <w:u w:val="single"/>
-          <w:lang w:val="en-US"/>
-        </w:rPr>
-        <w:t>lf of the time steps:</w:t>
+        <w:t>Contour plot after half of the time steps:</w:t>
       </w:r>
     </w:p>
     <w:p>
@@ -2449,7 +2458,7 @@
                     <pic:cNvPicPr/>
                   </pic:nvPicPr>
                   <pic:blipFill>
-                    <a:blip r:embed="rId21">
+                    <a:blip r:embed="rId22">
                       <a:extLst>
                         <a:ext uri="{28A0092B-C50C-407E-A947-70E740481C1C}">
                           <a14:useLocalDpi xmlns:a14="http://schemas.microsoft.com/office/drawing/2010/main" val="0"/>
@@ -2501,12 +2510,48 @@
         </w:rPr>
         <w:t>Performance comparison of the ADI scheme and the explicit Euler scheme for the two-dimensional heat equation:</w:t>
       </w:r>
+    </w:p>
+    <w:p>
+      <w:pPr>
+        <w:rPr>
+          <w:rFonts w:ascii="Times New Roman" w:hAnsi="Times New Roman" w:cs="Times New Roman"/>
+          <w:lang w:val="en-US"/>
+        </w:rPr>
+      </w:pPr>
+    </w:p>
+    <w:p>
+      <w:pPr>
+        <w:rPr>
+          <w:rFonts w:ascii="Times New Roman" w:hAnsi="Times New Roman" w:cs="Times New Roman"/>
+          <w:lang w:val="en-US"/>
+        </w:rPr>
+      </w:pPr>
       <w:r>
         <w:rPr>
           <w:rFonts w:ascii="Times New Roman" w:hAnsi="Times New Roman" w:cs="Times New Roman"/>
           <w:lang w:val="en-US"/>
         </w:rPr>
         <w:br/>
+      </w:r>
+      <w:r>
+        <w:rPr>
+          <w:rFonts w:ascii="Times New Roman" w:hAnsi="Times New Roman" w:cs="Times New Roman"/>
+          <w:noProof/>
+          <w:lang w:val="en-US"/>
+        </w:rPr>
+        <w:drawing>
+          <wp:inline distT="0" distB="0" distL="0" distR="0" wp14:anchorId="2D706DBC" wp14:editId="3D56E1D7">
+            <wp:extent cx="5486400" cy="3200400"/>
+            <wp:effectExtent l="0" t="0" r="12700" b="12700"/>
+            <wp:docPr id="2" name="Diagramm 2"/>
+            <wp:cNvGraphicFramePr/>
+            <a:graphic xmlns:a="http://schemas.openxmlformats.org/drawingml/2006/main">
+              <a:graphicData uri="http://schemas.openxmlformats.org/drawingml/2006/chart">
+                <c:chart xmlns:c="http://schemas.openxmlformats.org/drawingml/2006/chart" xmlns:r="http://schemas.openxmlformats.org/officeDocument/2006/relationships" r:id="rId23"/>
+              </a:graphicData>
+            </a:graphic>
+          </wp:inline>
+        </w:drawing>
       </w:r>
       <w:r>
         <w:rPr>
@@ -2675,7 +2720,7 @@
                     <pic:cNvPicPr/>
                   </pic:nvPicPr>
                   <pic:blipFill>
-                    <a:blip r:embed="rId22" cstate="print">
+                    <a:blip r:embed="rId24" cstate="print">
                       <a:extLst>
                         <a:ext uri="{28A0092B-C50C-407E-A947-70E740481C1C}">
                           <a14:useLocalDpi xmlns:a14="http://schemas.microsoft.com/office/drawing/2010/main" val="0"/>
@@ -2799,7 +2844,7 @@
                     <pic:cNvPicPr/>
                   </pic:nvPicPr>
                   <pic:blipFill>
-                    <a:blip r:embed="rId23" cstate="print">
+                    <a:blip r:embed="rId25" cstate="print">
                       <a:extLst>
                         <a:ext uri="{28A0092B-C50C-407E-A947-70E740481C1C}">
                           <a14:useLocalDpi xmlns:a14="http://schemas.microsoft.com/office/drawing/2010/main" val="0"/>
@@ -2874,19 +2919,7 @@
           <w:lang w:val="en-US"/>
         </w:rPr>
         <w:lastRenderedPageBreak/>
-        <w:t>2.</w:t>
-      </w:r>
-      <w:r>
-        <w:rPr>
-          <w:rFonts w:ascii="Times New Roman" w:hAnsi="Times New Roman" w:cs="Times New Roman"/>
-          <w:i/>
-          <w:iCs/>
-          <w:sz w:val="32"/>
-          <w:szCs w:val="32"/>
-          <w:u w:val="single"/>
-          <w:lang w:val="en-US"/>
-        </w:rPr>
-        <w:t>2</w:t>
+        <w:t>2.2</w:t>
       </w:r>
     </w:p>
     <w:p>
@@ -2940,7 +2973,7 @@
                     <pic:cNvPicPr/>
                   </pic:nvPicPr>
                   <pic:blipFill>
-                    <a:blip r:embed="rId24">
+                    <a:blip r:embed="rId26">
                       <a:extLst>
                         <a:ext uri="{28A0092B-C50C-407E-A947-70E740481C1C}">
                           <a14:useLocalDpi xmlns:a14="http://schemas.microsoft.com/office/drawing/2010/main" val="0"/>
@@ -3054,7 +3087,7 @@
                     <pic:cNvPicPr/>
                   </pic:nvPicPr>
                   <pic:blipFill>
-                    <a:blip r:embed="rId25" cstate="print">
+                    <a:blip r:embed="rId27" cstate="print">
                       <a:extLst>
                         <a:ext uri="{28A0092B-C50C-407E-A947-70E740481C1C}">
                           <a14:useLocalDpi xmlns:a14="http://schemas.microsoft.com/office/drawing/2010/main" val="0"/>
@@ -3199,285 +3232,6 @@
                 <pic:pic xmlns:pic="http://schemas.openxmlformats.org/drawingml/2006/picture">
                   <pic:nvPicPr>
                     <pic:cNvPr id="1230302304" name="Grafik 26" descr="Ein Bild, das Screenshot, Grafiken, Design enthält.&#10;&#10;Automatisch generierte Beschreibung"/>
-                    <pic:cNvPicPr/>
-                  </pic:nvPicPr>
-                  <pic:blipFill>
-                    <a:blip r:embed="rId26" cstate="print">
-                      <a:extLst>
-                        <a:ext uri="{28A0092B-C50C-407E-A947-70E740481C1C}">
-                          <a14:useLocalDpi xmlns:a14="http://schemas.microsoft.com/office/drawing/2010/main" val="0"/>
-                        </a:ext>
-                      </a:extLst>
-                    </a:blip>
-                    <a:stretch>
-                      <a:fillRect/>
-                    </a:stretch>
-                  </pic:blipFill>
-                  <pic:spPr>
-                    <a:xfrm>
-                      <a:off x="0" y="0"/>
-                      <a:ext cx="5760720" cy="3154045"/>
-                    </a:xfrm>
-                    <a:prstGeom prst="rect">
-                      <a:avLst/>
-                    </a:prstGeom>
-                  </pic:spPr>
-                </pic:pic>
-              </a:graphicData>
-            </a:graphic>
-          </wp:inline>
-        </w:drawing>
-      </w:r>
-    </w:p>
-    <w:p>
-      <w:pPr>
-        <w:rPr>
-          <w:rFonts w:ascii="Times New Roman" w:hAnsi="Times New Roman" w:cs="Times New Roman"/>
-          <w:u w:val="single"/>
-          <w:lang w:val="en-US"/>
-        </w:rPr>
-      </w:pPr>
-    </w:p>
-    <w:p>
-      <w:pPr>
-        <w:rPr>
-          <w:rFonts w:ascii="Times New Roman" w:hAnsi="Times New Roman" w:cs="Times New Roman"/>
-          <w:u w:val="single"/>
-          <w:lang w:val="en-US"/>
-        </w:rPr>
-      </w:pPr>
-      <w:r>
-        <w:rPr>
-          <w:rFonts w:ascii="Times New Roman" w:hAnsi="Times New Roman" w:cs="Times New Roman"/>
-          <w:u w:val="single"/>
-          <w:lang w:val="en-US"/>
-        </w:rPr>
-        <w:t xml:space="preserve">Visualization </w:t>
-      </w:r>
-      <w:r>
-        <w:rPr>
-          <w:rFonts w:ascii="Times New Roman" w:hAnsi="Times New Roman" w:cs="Times New Roman"/>
-          <w:u w:val="single"/>
-          <w:lang w:val="en-US"/>
-        </w:rPr>
-        <w:t>after some iterations</w:t>
-      </w:r>
-      <w:r>
-        <w:rPr>
-          <w:rFonts w:ascii="Times New Roman" w:hAnsi="Times New Roman" w:cs="Times New Roman"/>
-          <w:u w:val="single"/>
-          <w:lang w:val="en-US"/>
-        </w:rPr>
-        <w:t>:</w:t>
-      </w:r>
-    </w:p>
-    <w:p>
-      <w:pPr>
-        <w:rPr>
-          <w:rFonts w:ascii="Times New Roman" w:hAnsi="Times New Roman" w:cs="Times New Roman"/>
-          <w:u w:val="single"/>
-          <w:lang w:val="en-US"/>
-        </w:rPr>
-      </w:pPr>
-    </w:p>
-    <w:p>
-      <w:pPr>
-        <w:rPr>
-          <w:rFonts w:ascii="Times New Roman" w:hAnsi="Times New Roman" w:cs="Times New Roman"/>
-          <w:u w:val="single"/>
-          <w:lang w:val="en-US"/>
-        </w:rPr>
-      </w:pPr>
-      <w:r>
-        <w:rPr>
-          <w:rFonts w:ascii="Times New Roman" w:hAnsi="Times New Roman" w:cs="Times New Roman"/>
-          <w:noProof/>
-          <w:lang w:val="en-US"/>
-        </w:rPr>
-        <w:drawing>
-          <wp:inline distT="0" distB="0" distL="0" distR="0" wp14:anchorId="68EB1048" wp14:editId="4F78D143">
-            <wp:extent cx="5760720" cy="3154045"/>
-            <wp:effectExtent l="0" t="0" r="5080" b="0"/>
-            <wp:docPr id="1567002648" name="Grafik 27" descr="Ein Bild, das Screenshot, Mond enthält.&#10;&#10;Automatisch generierte Beschreibung"/>
-            <wp:cNvGraphicFramePr>
-              <a:graphicFrameLocks xmlns:a="http://schemas.openxmlformats.org/drawingml/2006/main" noChangeAspect="1"/>
-            </wp:cNvGraphicFramePr>
-            <a:graphic xmlns:a="http://schemas.openxmlformats.org/drawingml/2006/main">
-              <a:graphicData uri="http://schemas.openxmlformats.org/drawingml/2006/picture">
-                <pic:pic xmlns:pic="http://schemas.openxmlformats.org/drawingml/2006/picture">
-                  <pic:nvPicPr>
-                    <pic:cNvPr id="1567002648" name="Grafik 27" descr="Ein Bild, das Screenshot, Mond enthält.&#10;&#10;Automatisch generierte Beschreibung"/>
-                    <pic:cNvPicPr/>
-                  </pic:nvPicPr>
-                  <pic:blipFill>
-                    <a:blip r:embed="rId27" cstate="print">
-                      <a:extLst>
-                        <a:ext uri="{28A0092B-C50C-407E-A947-70E740481C1C}">
-                          <a14:useLocalDpi xmlns:a14="http://schemas.microsoft.com/office/drawing/2010/main" val="0"/>
-                        </a:ext>
-                      </a:extLst>
-                    </a:blip>
-                    <a:stretch>
-                      <a:fillRect/>
-                    </a:stretch>
-                  </pic:blipFill>
-                  <pic:spPr>
-                    <a:xfrm>
-                      <a:off x="0" y="0"/>
-                      <a:ext cx="5760720" cy="3154045"/>
-                    </a:xfrm>
-                    <a:prstGeom prst="rect">
-                      <a:avLst/>
-                    </a:prstGeom>
-                  </pic:spPr>
-                </pic:pic>
-              </a:graphicData>
-            </a:graphic>
-          </wp:inline>
-        </w:drawing>
-      </w:r>
-    </w:p>
-    <w:p>
-      <w:pPr>
-        <w:rPr>
-          <w:rFonts w:ascii="Times New Roman" w:hAnsi="Times New Roman" w:cs="Times New Roman"/>
-          <w:u w:val="single"/>
-          <w:lang w:val="en-US"/>
-        </w:rPr>
-      </w:pPr>
-    </w:p>
-    <w:p>
-      <w:pPr>
-        <w:rPr>
-          <w:rFonts w:ascii="Times New Roman" w:hAnsi="Times New Roman" w:cs="Times New Roman"/>
-          <w:u w:val="single"/>
-          <w:lang w:val="en-US"/>
-        </w:rPr>
-      </w:pPr>
-    </w:p>
-    <w:p>
-      <w:pPr>
-        <w:rPr>
-          <w:rFonts w:ascii="Times New Roman" w:hAnsi="Times New Roman" w:cs="Times New Roman"/>
-          <w:u w:val="single"/>
-          <w:lang w:val="en-US"/>
-        </w:rPr>
-      </w:pPr>
-    </w:p>
-    <w:p>
-      <w:pPr>
-        <w:rPr>
-          <w:rFonts w:ascii="Times New Roman" w:hAnsi="Times New Roman" w:cs="Times New Roman"/>
-          <w:u w:val="single"/>
-          <w:lang w:val="en-US"/>
-        </w:rPr>
-      </w:pPr>
-    </w:p>
-    <w:p>
-      <w:pPr>
-        <w:rPr>
-          <w:rFonts w:ascii="Times New Roman" w:hAnsi="Times New Roman" w:cs="Times New Roman"/>
-          <w:u w:val="single"/>
-          <w:lang w:val="en-US"/>
-        </w:rPr>
-      </w:pPr>
-    </w:p>
-    <w:p>
-      <w:pPr>
-        <w:rPr>
-          <w:rFonts w:ascii="Times New Roman" w:hAnsi="Times New Roman" w:cs="Times New Roman"/>
-          <w:u w:val="single"/>
-          <w:lang w:val="en-US"/>
-        </w:rPr>
-      </w:pPr>
-    </w:p>
-    <w:p>
-      <w:pPr>
-        <w:rPr>
-          <w:rFonts w:ascii="Times New Roman" w:hAnsi="Times New Roman" w:cs="Times New Roman"/>
-          <w:u w:val="single"/>
-          <w:lang w:val="en-US"/>
-        </w:rPr>
-      </w:pPr>
-    </w:p>
-    <w:p>
-      <w:pPr>
-        <w:rPr>
-          <w:rFonts w:ascii="Times New Roman" w:hAnsi="Times New Roman" w:cs="Times New Roman"/>
-          <w:u w:val="single"/>
-          <w:lang w:val="en-US"/>
-        </w:rPr>
-      </w:pPr>
-    </w:p>
-    <w:p>
-      <w:pPr>
-        <w:rPr>
-          <w:rFonts w:ascii="Times New Roman" w:hAnsi="Times New Roman" w:cs="Times New Roman"/>
-          <w:u w:val="single"/>
-          <w:lang w:val="en-US"/>
-        </w:rPr>
-      </w:pPr>
-      <w:r>
-        <w:rPr>
-          <w:rFonts w:ascii="Times New Roman" w:hAnsi="Times New Roman" w:cs="Times New Roman"/>
-          <w:u w:val="single"/>
-          <w:lang w:val="en-US"/>
-        </w:rPr>
-        <w:lastRenderedPageBreak/>
-        <w:t xml:space="preserve">Visualization </w:t>
-      </w:r>
-      <w:r>
-        <w:rPr>
-          <w:rFonts w:ascii="Times New Roman" w:hAnsi="Times New Roman" w:cs="Times New Roman"/>
-          <w:u w:val="single"/>
-          <w:lang w:val="en-US"/>
-        </w:rPr>
-        <w:t>at the end</w:t>
-      </w:r>
-      <w:r>
-        <w:rPr>
-          <w:rFonts w:ascii="Times New Roman" w:hAnsi="Times New Roman" w:cs="Times New Roman"/>
-          <w:u w:val="single"/>
-          <w:lang w:val="en-US"/>
-        </w:rPr>
-        <w:t>:</w:t>
-      </w:r>
-    </w:p>
-    <w:p>
-      <w:pPr>
-        <w:rPr>
-          <w:rFonts w:ascii="Times New Roman" w:hAnsi="Times New Roman" w:cs="Times New Roman"/>
-          <w:u w:val="single"/>
-          <w:lang w:val="en-US"/>
-        </w:rPr>
-      </w:pPr>
-    </w:p>
-    <w:p>
-      <w:pPr>
-        <w:rPr>
-          <w:rFonts w:ascii="Times New Roman" w:hAnsi="Times New Roman" w:cs="Times New Roman"/>
-          <w:lang w:val="en-US"/>
-        </w:rPr>
-      </w:pPr>
-      <w:r>
-        <w:rPr>
-          <w:rFonts w:ascii="Times New Roman" w:hAnsi="Times New Roman" w:cs="Times New Roman"/>
-          <w:noProof/>
-          <w:lang w:val="en-US"/>
-        </w:rPr>
-        <w:drawing>
-          <wp:inline distT="0" distB="0" distL="0" distR="0" wp14:anchorId="3F9EC722" wp14:editId="7709D68D">
-            <wp:extent cx="5760720" cy="3154045"/>
-            <wp:effectExtent l="0" t="0" r="5080" b="0"/>
-            <wp:docPr id="752259719" name="Grafik 28" descr="Ein Bild, das Screenshot, Mond enthält.&#10;&#10;Automatisch generierte Beschreibung"/>
-            <wp:cNvGraphicFramePr>
-              <a:graphicFrameLocks xmlns:a="http://schemas.openxmlformats.org/drawingml/2006/main" noChangeAspect="1"/>
-            </wp:cNvGraphicFramePr>
-            <a:graphic xmlns:a="http://schemas.openxmlformats.org/drawingml/2006/main">
-              <a:graphicData uri="http://schemas.openxmlformats.org/drawingml/2006/picture">
-                <pic:pic xmlns:pic="http://schemas.openxmlformats.org/drawingml/2006/picture">
-                  <pic:nvPicPr>
-                    <pic:cNvPr id="752259719" name="Grafik 28" descr="Ein Bild, das Screenshot, Mond enthält.&#10;&#10;Automatisch generierte Beschreibung"/>
                     <pic:cNvPicPr/>
                   </pic:nvPicPr>
                   <pic:blipFill>
@@ -3525,112 +3279,28 @@
           <w:lang w:val="en-US"/>
         </w:rPr>
       </w:pPr>
-    </w:p>
-    <w:p>
-      <w:pPr>
-        <w:rPr>
-          <w:rFonts w:ascii="Times New Roman" w:hAnsi="Times New Roman" w:cs="Times New Roman"/>
-          <w:lang w:val="en-US"/>
-        </w:rPr>
-      </w:pPr>
-      <w:r>
-        <w:rPr>
-          <w:rFonts w:ascii="Times New Roman" w:hAnsi="Times New Roman" w:cs="Times New Roman"/>
-          <w:lang w:val="en-US"/>
-        </w:rPr>
-        <w:t xml:space="preserve">When the python file for the simulation is executed, the implementation gets also checked by using the method of manufactured solutions. </w:t>
-      </w:r>
-      <w:r>
-        <w:rPr>
-          <w:rFonts w:ascii="Times New Roman" w:hAnsi="Times New Roman" w:cs="Times New Roman"/>
-          <w:lang w:val="en-US"/>
-        </w:rPr>
-        <w:t>Therefore,</w:t>
-      </w:r>
-      <w:r>
-        <w:rPr>
-          <w:rFonts w:ascii="Times New Roman" w:hAnsi="Times New Roman" w:cs="Times New Roman"/>
-          <w:lang w:val="en-US"/>
-        </w:rPr>
-        <w:t xml:space="preserve"> the initial error and the final error is printed to the command line. </w:t>
-      </w:r>
-    </w:p>
-    <w:p>
-      <w:pPr>
-        <w:rPr>
-          <w:rFonts w:ascii="Times New Roman" w:hAnsi="Times New Roman" w:cs="Times New Roman"/>
-          <w:lang w:val="en-US"/>
-        </w:rPr>
-      </w:pPr>
-    </w:p>
-    <w:p>
-      <w:pPr>
-        <w:rPr>
-          <w:rFonts w:ascii="Times New Roman" w:hAnsi="Times New Roman" w:cs="Times New Roman"/>
-          <w:i/>
-          <w:iCs/>
-          <w:sz w:val="32"/>
-          <w:szCs w:val="32"/>
-          <w:u w:val="single"/>
-          <w:lang w:val="en-US"/>
-        </w:rPr>
-      </w:pPr>
-      <w:r>
-        <w:rPr>
-          <w:rFonts w:ascii="Times New Roman" w:hAnsi="Times New Roman" w:cs="Times New Roman"/>
-          <w:i/>
-          <w:iCs/>
-          <w:sz w:val="32"/>
-          <w:szCs w:val="32"/>
-          <w:u w:val="single"/>
-          <w:lang w:val="en-US"/>
-        </w:rPr>
-        <w:t>2.5</w:t>
-      </w:r>
-    </w:p>
-    <w:p>
-      <w:pPr>
-        <w:rPr>
-          <w:rFonts w:ascii="Times New Roman" w:hAnsi="Times New Roman" w:cs="Times New Roman"/>
-          <w:u w:val="single"/>
-          <w:lang w:val="en-US"/>
-        </w:rPr>
-      </w:pPr>
-    </w:p>
-    <w:p>
-      <w:pPr>
-        <w:rPr>
-          <w:rFonts w:ascii="Times New Roman" w:hAnsi="Times New Roman" w:cs="Times New Roman"/>
-          <w:u w:val="single"/>
-          <w:lang w:val="en-US"/>
-        </w:rPr>
-      </w:pPr>
-      <w:r>
-        <w:rPr>
-          <w:rFonts w:ascii="Times New Roman" w:hAnsi="Times New Roman" w:cs="Times New Roman"/>
-          <w:u w:val="single"/>
-          <w:lang w:val="en-US"/>
-        </w:rPr>
-        <w:t>Used heat sink model:</w:t>
-      </w:r>
-    </w:p>
-    <w:p>
-      <w:pPr>
-        <w:rPr>
-          <w:rFonts w:ascii="Times New Roman" w:hAnsi="Times New Roman" w:cs="Times New Roman"/>
-          <w:u w:val="single"/>
-          <w:lang w:val="en-US"/>
-        </w:rPr>
-      </w:pPr>
-    </w:p>
-    <w:p>
-      <w:pPr>
-        <w:rPr>
-          <w:rFonts w:ascii="Times New Roman" w:hAnsi="Times New Roman" w:cs="Times New Roman"/>
-          <w:i/>
-          <w:iCs/>
-          <w:sz w:val="32"/>
-          <w:szCs w:val="32"/>
+      <w:r>
+        <w:rPr>
+          <w:rFonts w:ascii="Times New Roman" w:hAnsi="Times New Roman" w:cs="Times New Roman"/>
+          <w:u w:val="single"/>
+          <w:lang w:val="en-US"/>
+        </w:rPr>
+        <w:t>Visualization after some iterations:</w:t>
+      </w:r>
+    </w:p>
+    <w:p>
+      <w:pPr>
+        <w:rPr>
+          <w:rFonts w:ascii="Times New Roman" w:hAnsi="Times New Roman" w:cs="Times New Roman"/>
+          <w:u w:val="single"/>
+          <w:lang w:val="en-US"/>
+        </w:rPr>
+      </w:pPr>
+    </w:p>
+    <w:p>
+      <w:pPr>
+        <w:rPr>
+          <w:rFonts w:ascii="Times New Roman" w:hAnsi="Times New Roman" w:cs="Times New Roman"/>
           <w:u w:val="single"/>
           <w:lang w:val="en-US"/>
         </w:rPr>
@@ -3639,15 +3309,13 @@
         <w:rPr>
           <w:rFonts w:ascii="Times New Roman" w:hAnsi="Times New Roman" w:cs="Times New Roman"/>
           <w:noProof/>
-          <w:sz w:val="32"/>
-          <w:szCs w:val="32"/>
           <w:lang w:val="en-US"/>
         </w:rPr>
         <w:drawing>
-          <wp:inline distT="0" distB="0" distL="0" distR="0" wp14:anchorId="7B688E8F" wp14:editId="49E9524D">
-            <wp:extent cx="5760720" cy="2016760"/>
-            <wp:effectExtent l="0" t="0" r="5080" b="2540"/>
-            <wp:docPr id="901196414" name="Grafik 29" descr="Ein Bild, das Reihe, Rechteck, Diagramm, parallel enthält.&#10;&#10;Automatisch generierte Beschreibung"/>
+          <wp:inline distT="0" distB="0" distL="0" distR="0" wp14:anchorId="68EB1048" wp14:editId="4F78D143">
+            <wp:extent cx="5760720" cy="3154045"/>
+            <wp:effectExtent l="0" t="0" r="5080" b="0"/>
+            <wp:docPr id="1567002648" name="Grafik 27" descr="Ein Bild, das Screenshot, Mond enthält.&#10;&#10;Automatisch generierte Beschreibung"/>
             <wp:cNvGraphicFramePr>
               <a:graphicFrameLocks xmlns:a="http://schemas.openxmlformats.org/drawingml/2006/main" noChangeAspect="1"/>
             </wp:cNvGraphicFramePr>
@@ -3655,7 +3323,7 @@
               <a:graphicData uri="http://schemas.openxmlformats.org/drawingml/2006/picture">
                 <pic:pic xmlns:pic="http://schemas.openxmlformats.org/drawingml/2006/picture">
                   <pic:nvPicPr>
-                    <pic:cNvPr id="901196414" name="Grafik 29" descr="Ein Bild, das Reihe, Rechteck, Diagramm, parallel enthält.&#10;&#10;Automatisch generierte Beschreibung"/>
+                    <pic:cNvPr id="1567002648" name="Grafik 27" descr="Ein Bild, das Screenshot, Mond enthält.&#10;&#10;Automatisch generierte Beschreibung"/>
                     <pic:cNvPicPr/>
                   </pic:nvPicPr>
                   <pic:blipFill>
@@ -3673,7 +3341,7 @@
                   <pic:spPr>
                     <a:xfrm>
                       <a:off x="0" y="0"/>
-                      <a:ext cx="5760720" cy="2016760"/>
+                      <a:ext cx="5760720" cy="3154045"/>
                     </a:xfrm>
                     <a:prstGeom prst="rect">
                       <a:avLst/>
@@ -3690,175 +3358,105 @@
       <w:pPr>
         <w:rPr>
           <w:rFonts w:ascii="Times New Roman" w:hAnsi="Times New Roman" w:cs="Times New Roman"/>
-          <w:i/>
-          <w:iCs/>
-          <w:sz w:val="32"/>
-          <w:szCs w:val="32"/>
-          <w:u w:val="single"/>
-          <w:lang w:val="en-US"/>
-        </w:rPr>
-      </w:pPr>
-    </w:p>
-    <w:p>
-      <w:pPr>
-        <w:rPr>
-          <w:rFonts w:ascii="Times New Roman" w:hAnsi="Times New Roman" w:cs="Times New Roman"/>
-          <w:i/>
-          <w:iCs/>
-          <w:sz w:val="32"/>
-          <w:szCs w:val="32"/>
-          <w:u w:val="single"/>
-          <w:lang w:val="en-US"/>
-        </w:rPr>
-      </w:pPr>
-    </w:p>
-    <w:p>
-      <w:pPr>
-        <w:rPr>
-          <w:rFonts w:ascii="Times New Roman" w:hAnsi="Times New Roman" w:cs="Times New Roman"/>
-          <w:i/>
-          <w:iCs/>
-          <w:sz w:val="32"/>
-          <w:szCs w:val="32"/>
-          <w:u w:val="single"/>
-          <w:lang w:val="en-US"/>
-        </w:rPr>
-      </w:pPr>
-    </w:p>
-    <w:p>
-      <w:pPr>
-        <w:rPr>
-          <w:rFonts w:ascii="Times New Roman" w:hAnsi="Times New Roman" w:cs="Times New Roman"/>
-          <w:i/>
-          <w:iCs/>
-          <w:sz w:val="32"/>
-          <w:szCs w:val="32"/>
-          <w:u w:val="single"/>
-          <w:lang w:val="en-US"/>
-        </w:rPr>
-      </w:pPr>
-    </w:p>
-    <w:p>
-      <w:pPr>
-        <w:rPr>
-          <w:rFonts w:ascii="Times New Roman" w:hAnsi="Times New Roman" w:cs="Times New Roman"/>
-          <w:i/>
-          <w:iCs/>
-          <w:sz w:val="32"/>
-          <w:szCs w:val="32"/>
-          <w:u w:val="single"/>
-          <w:lang w:val="en-US"/>
-        </w:rPr>
-      </w:pPr>
-    </w:p>
-    <w:p>
-      <w:pPr>
-        <w:rPr>
-          <w:rFonts w:ascii="Times New Roman" w:hAnsi="Times New Roman" w:cs="Times New Roman"/>
-          <w:i/>
-          <w:iCs/>
-          <w:sz w:val="32"/>
-          <w:szCs w:val="32"/>
-          <w:u w:val="single"/>
-          <w:lang w:val="en-US"/>
-        </w:rPr>
-      </w:pPr>
-    </w:p>
-    <w:p>
-      <w:pPr>
-        <w:rPr>
-          <w:rFonts w:ascii="Times New Roman" w:hAnsi="Times New Roman" w:cs="Times New Roman"/>
-          <w:i/>
-          <w:iCs/>
-          <w:sz w:val="32"/>
-          <w:szCs w:val="32"/>
-          <w:u w:val="single"/>
-          <w:lang w:val="en-US"/>
-        </w:rPr>
-      </w:pPr>
-    </w:p>
-    <w:p>
-      <w:pPr>
-        <w:rPr>
-          <w:rFonts w:ascii="Times New Roman" w:hAnsi="Times New Roman" w:cs="Times New Roman"/>
-          <w:i/>
-          <w:iCs/>
-          <w:sz w:val="32"/>
-          <w:szCs w:val="32"/>
-          <w:u w:val="single"/>
-          <w:lang w:val="en-US"/>
-        </w:rPr>
-      </w:pPr>
-      <w:r>
-        <w:rPr>
-          <w:rFonts w:ascii="Times New Roman" w:hAnsi="Times New Roman" w:cs="Times New Roman"/>
-          <w:i/>
-          <w:iCs/>
-          <w:sz w:val="32"/>
-          <w:szCs w:val="32"/>
+          <w:u w:val="single"/>
+          <w:lang w:val="en-US"/>
+        </w:rPr>
+      </w:pPr>
+    </w:p>
+    <w:p>
+      <w:pPr>
+        <w:rPr>
+          <w:rFonts w:ascii="Times New Roman" w:hAnsi="Times New Roman" w:cs="Times New Roman"/>
+          <w:u w:val="single"/>
+          <w:lang w:val="en-US"/>
+        </w:rPr>
+      </w:pPr>
+    </w:p>
+    <w:p>
+      <w:pPr>
+        <w:rPr>
+          <w:rFonts w:ascii="Times New Roman" w:hAnsi="Times New Roman" w:cs="Times New Roman"/>
+          <w:u w:val="single"/>
+          <w:lang w:val="en-US"/>
+        </w:rPr>
+      </w:pPr>
+    </w:p>
+    <w:p>
+      <w:pPr>
+        <w:rPr>
+          <w:rFonts w:ascii="Times New Roman" w:hAnsi="Times New Roman" w:cs="Times New Roman"/>
+          <w:u w:val="single"/>
+          <w:lang w:val="en-US"/>
+        </w:rPr>
+      </w:pPr>
+    </w:p>
+    <w:p>
+      <w:pPr>
+        <w:rPr>
+          <w:rFonts w:ascii="Times New Roman" w:hAnsi="Times New Roman" w:cs="Times New Roman"/>
+          <w:u w:val="single"/>
+          <w:lang w:val="en-US"/>
+        </w:rPr>
+      </w:pPr>
+    </w:p>
+    <w:p>
+      <w:pPr>
+        <w:rPr>
+          <w:rFonts w:ascii="Times New Roman" w:hAnsi="Times New Roman" w:cs="Times New Roman"/>
+          <w:u w:val="single"/>
+          <w:lang w:val="en-US"/>
+        </w:rPr>
+      </w:pPr>
+    </w:p>
+    <w:p>
+      <w:pPr>
+        <w:rPr>
+          <w:rFonts w:ascii="Times New Roman" w:hAnsi="Times New Roman" w:cs="Times New Roman"/>
+          <w:u w:val="single"/>
+          <w:lang w:val="en-US"/>
+        </w:rPr>
+      </w:pPr>
+    </w:p>
+    <w:p>
+      <w:pPr>
+        <w:rPr>
+          <w:rFonts w:ascii="Times New Roman" w:hAnsi="Times New Roman" w:cs="Times New Roman"/>
+          <w:u w:val="single"/>
+          <w:lang w:val="en-US"/>
+        </w:rPr>
+      </w:pPr>
+    </w:p>
+    <w:p>
+      <w:pPr>
+        <w:rPr>
+          <w:rFonts w:ascii="Times New Roman" w:hAnsi="Times New Roman" w:cs="Times New Roman"/>
+          <w:u w:val="single"/>
+          <w:lang w:val="en-US"/>
+        </w:rPr>
+      </w:pPr>
+      <w:r>
+        <w:rPr>
+          <w:rFonts w:ascii="Times New Roman" w:hAnsi="Times New Roman" w:cs="Times New Roman"/>
           <w:u w:val="single"/>
           <w:lang w:val="en-US"/>
         </w:rPr>
         <w:lastRenderedPageBreak/>
-        <w:t>2.6</w:t>
-      </w:r>
-      <w:r>
-        <w:rPr>
-          <w:rFonts w:ascii="Times New Roman" w:hAnsi="Times New Roman" w:cs="Times New Roman"/>
-          <w:i/>
-          <w:iCs/>
-          <w:sz w:val="32"/>
-          <w:szCs w:val="32"/>
-          <w:u w:val="single"/>
-          <w:lang w:val="en-US"/>
-        </w:rPr>
-        <w:t>/2.7</w:t>
-      </w:r>
-    </w:p>
-    <w:p>
-      <w:pPr>
-        <w:rPr>
-          <w:rFonts w:ascii="Times New Roman" w:hAnsi="Times New Roman" w:cs="Times New Roman"/>
-          <w:i/>
-          <w:iCs/>
-          <w:sz w:val="32"/>
-          <w:szCs w:val="32"/>
-          <w:u w:val="single"/>
-          <w:lang w:val="en-US"/>
-        </w:rPr>
-      </w:pPr>
-    </w:p>
-    <w:p>
-      <w:pPr>
-        <w:rPr>
-          <w:rFonts w:ascii="Times New Roman" w:hAnsi="Times New Roman" w:cs="Times New Roman"/>
-          <w:u w:val="single"/>
-          <w:lang w:val="en-US"/>
-        </w:rPr>
-      </w:pPr>
-      <w:r>
-        <w:rPr>
-          <w:rFonts w:ascii="Times New Roman" w:hAnsi="Times New Roman" w:cs="Times New Roman"/>
-          <w:u w:val="single"/>
-          <w:lang w:val="en-US"/>
-        </w:rPr>
-        <w:t>Visualization at the beginning:</w:t>
-      </w:r>
-    </w:p>
-    <w:p>
-      <w:pPr>
-        <w:rPr>
-          <w:rFonts w:ascii="Times New Roman" w:hAnsi="Times New Roman" w:cs="Times New Roman"/>
-          <w:u w:val="single"/>
-          <w:lang w:val="en-US"/>
-        </w:rPr>
-      </w:pPr>
-    </w:p>
-    <w:p>
-      <w:pPr>
-        <w:rPr>
-          <w:rFonts w:ascii="Times New Roman" w:hAnsi="Times New Roman" w:cs="Times New Roman"/>
-          <w:u w:val="single"/>
+        <w:t>Visualization at the end:</w:t>
+      </w:r>
+    </w:p>
+    <w:p>
+      <w:pPr>
+        <w:rPr>
+          <w:rFonts w:ascii="Times New Roman" w:hAnsi="Times New Roman" w:cs="Times New Roman"/>
+          <w:u w:val="single"/>
+          <w:lang w:val="en-US"/>
+        </w:rPr>
+      </w:pPr>
+    </w:p>
+    <w:p>
+      <w:pPr>
+        <w:rPr>
+          <w:rFonts w:ascii="Times New Roman" w:hAnsi="Times New Roman" w:cs="Times New Roman"/>
           <w:lang w:val="en-US"/>
         </w:rPr>
       </w:pPr>
@@ -3869,10 +3467,10 @@
           <w:lang w:val="en-US"/>
         </w:rPr>
         <w:drawing>
-          <wp:inline distT="0" distB="0" distL="0" distR="0" wp14:anchorId="627DFEE3" wp14:editId="6A628AD4">
+          <wp:inline distT="0" distB="0" distL="0" distR="0" wp14:anchorId="3F9EC722" wp14:editId="7709D68D">
             <wp:extent cx="5760720" cy="3154045"/>
             <wp:effectExtent l="0" t="0" r="5080" b="0"/>
-            <wp:docPr id="929610431" name="Grafik 30" descr="Ein Bild, das Screenshot, Reihe, Design enthält.&#10;&#10;Automatisch generierte Beschreibung"/>
+            <wp:docPr id="752259719" name="Grafik 28" descr="Ein Bild, das Screenshot, Mond enthält.&#10;&#10;Automatisch generierte Beschreibung"/>
             <wp:cNvGraphicFramePr>
               <a:graphicFrameLocks xmlns:a="http://schemas.openxmlformats.org/drawingml/2006/main" noChangeAspect="1"/>
             </wp:cNvGraphicFramePr>
@@ -3880,7 +3478,7 @@
               <a:graphicData uri="http://schemas.openxmlformats.org/drawingml/2006/picture">
                 <pic:pic xmlns:pic="http://schemas.openxmlformats.org/drawingml/2006/picture">
                   <pic:nvPicPr>
-                    <pic:cNvPr id="929610431" name="Grafik 30" descr="Ein Bild, das Screenshot, Reihe, Design enthält.&#10;&#10;Automatisch generierte Beschreibung"/>
+                    <pic:cNvPr id="752259719" name="Grafik 28" descr="Ein Bild, das Screenshot, Mond enthält.&#10;&#10;Automatisch generierte Beschreibung"/>
                     <pic:cNvPicPr/>
                   </pic:nvPicPr>
                   <pic:blipFill>
@@ -3933,32 +3531,107 @@
       <w:pPr>
         <w:rPr>
           <w:rFonts w:ascii="Times New Roman" w:hAnsi="Times New Roman" w:cs="Times New Roman"/>
-          <w:u w:val="single"/>
-          <w:lang w:val="en-US"/>
-        </w:rPr>
-      </w:pPr>
-      <w:r>
-        <w:rPr>
-          <w:rFonts w:ascii="Times New Roman" w:hAnsi="Times New Roman" w:cs="Times New Roman"/>
-          <w:u w:val="single"/>
-          <w:lang w:val="en-US"/>
-        </w:rPr>
-        <w:t>Visualization after some iterations:</w:t>
-      </w:r>
-    </w:p>
-    <w:p>
-      <w:pPr>
-        <w:rPr>
-          <w:rFonts w:ascii="Times New Roman" w:hAnsi="Times New Roman" w:cs="Times New Roman"/>
-          <w:u w:val="single"/>
-          <w:lang w:val="en-US"/>
-        </w:rPr>
-      </w:pPr>
-    </w:p>
-    <w:p>
-      <w:pPr>
-        <w:rPr>
-          <w:rFonts w:ascii="Times New Roman" w:hAnsi="Times New Roman" w:cs="Times New Roman"/>
+          <w:lang w:val="en-US"/>
+        </w:rPr>
+      </w:pPr>
+      <w:r>
+        <w:rPr>
+          <w:rFonts w:ascii="Times New Roman" w:hAnsi="Times New Roman" w:cs="Times New Roman"/>
+          <w:lang w:val="en-US"/>
+        </w:rPr>
+        <w:t xml:space="preserve">When the python file for the simulation is executed, the implementation gets also checked by using the method of manufactured solutions. </w:t>
+      </w:r>
+      <w:r>
+        <w:rPr>
+          <w:rFonts w:ascii="Times New Roman" w:hAnsi="Times New Roman" w:cs="Times New Roman"/>
+          <w:lang w:val="en-US"/>
+        </w:rPr>
+        <w:t>Therefore,</w:t>
+      </w:r>
+      <w:r>
+        <w:rPr>
+          <w:rFonts w:ascii="Times New Roman" w:hAnsi="Times New Roman" w:cs="Times New Roman"/>
+          <w:lang w:val="en-US"/>
+        </w:rPr>
+        <w:t xml:space="preserve"> the initial error and the final error is printed to the command line. </w:t>
+      </w:r>
+    </w:p>
+    <w:p>
+      <w:pPr>
+        <w:rPr>
+          <w:rFonts w:ascii="Times New Roman" w:hAnsi="Times New Roman" w:cs="Times New Roman"/>
+          <w:lang w:val="en-US"/>
+        </w:rPr>
+      </w:pPr>
+    </w:p>
+    <w:p>
+      <w:pPr>
+        <w:rPr>
+          <w:rFonts w:ascii="Times New Roman" w:hAnsi="Times New Roman" w:cs="Times New Roman"/>
+          <w:i/>
+          <w:iCs/>
+          <w:sz w:val="32"/>
+          <w:szCs w:val="32"/>
+          <w:u w:val="single"/>
+          <w:lang w:val="en-US"/>
+        </w:rPr>
+      </w:pPr>
+      <w:r>
+        <w:rPr>
+          <w:rFonts w:ascii="Times New Roman" w:hAnsi="Times New Roman" w:cs="Times New Roman"/>
+          <w:i/>
+          <w:iCs/>
+          <w:sz w:val="32"/>
+          <w:szCs w:val="32"/>
+          <w:u w:val="single"/>
+          <w:lang w:val="en-US"/>
+        </w:rPr>
+        <w:t>2.5</w:t>
+      </w:r>
+    </w:p>
+    <w:p>
+      <w:pPr>
+        <w:rPr>
+          <w:rFonts w:ascii="Times New Roman" w:hAnsi="Times New Roman" w:cs="Times New Roman"/>
+          <w:u w:val="single"/>
+          <w:lang w:val="en-US"/>
+        </w:rPr>
+      </w:pPr>
+    </w:p>
+    <w:p>
+      <w:pPr>
+        <w:rPr>
+          <w:rFonts w:ascii="Times New Roman" w:hAnsi="Times New Roman" w:cs="Times New Roman"/>
+          <w:u w:val="single"/>
+          <w:lang w:val="en-US"/>
+        </w:rPr>
+      </w:pPr>
+      <w:r>
+        <w:rPr>
+          <w:rFonts w:ascii="Times New Roman" w:hAnsi="Times New Roman" w:cs="Times New Roman"/>
+          <w:u w:val="single"/>
+          <w:lang w:val="en-US"/>
+        </w:rPr>
+        <w:t>Used heat sink model:</w:t>
+      </w:r>
+    </w:p>
+    <w:p>
+      <w:pPr>
+        <w:rPr>
+          <w:rFonts w:ascii="Times New Roman" w:hAnsi="Times New Roman" w:cs="Times New Roman"/>
+          <w:u w:val="single"/>
+          <w:lang w:val="en-US"/>
+        </w:rPr>
+      </w:pPr>
+    </w:p>
+    <w:p>
+      <w:pPr>
+        <w:rPr>
+          <w:rFonts w:ascii="Times New Roman" w:hAnsi="Times New Roman" w:cs="Times New Roman"/>
+          <w:i/>
+          <w:iCs/>
+          <w:sz w:val="32"/>
+          <w:szCs w:val="32"/>
           <w:u w:val="single"/>
           <w:lang w:val="en-US"/>
         </w:rPr>
@@ -3967,13 +3640,15 @@
         <w:rPr>
           <w:rFonts w:ascii="Times New Roman" w:hAnsi="Times New Roman" w:cs="Times New Roman"/>
           <w:noProof/>
+          <w:sz w:val="32"/>
+          <w:szCs w:val="32"/>
           <w:lang w:val="en-US"/>
         </w:rPr>
         <w:drawing>
-          <wp:inline distT="0" distB="0" distL="0" distR="0" wp14:anchorId="34FDA23B" wp14:editId="39E6E817">
-            <wp:extent cx="5760720" cy="3154045"/>
-            <wp:effectExtent l="0" t="0" r="5080" b="0"/>
-            <wp:docPr id="1736034633" name="Grafik 31" descr="Ein Bild, das Screenshot enthält.&#10;&#10;Automatisch generierte Beschreibung"/>
+          <wp:inline distT="0" distB="0" distL="0" distR="0" wp14:anchorId="7B688E8F" wp14:editId="49E9524D">
+            <wp:extent cx="5760720" cy="2016760"/>
+            <wp:effectExtent l="0" t="0" r="5080" b="2540"/>
+            <wp:docPr id="901196414" name="Grafik 29" descr="Ein Bild, das Reihe, Rechteck, Diagramm, parallel enthält.&#10;&#10;Automatisch generierte Beschreibung"/>
             <wp:cNvGraphicFramePr>
               <a:graphicFrameLocks xmlns:a="http://schemas.openxmlformats.org/drawingml/2006/main" noChangeAspect="1"/>
             </wp:cNvGraphicFramePr>
@@ -3981,7 +3656,7 @@
               <a:graphicData uri="http://schemas.openxmlformats.org/drawingml/2006/picture">
                 <pic:pic xmlns:pic="http://schemas.openxmlformats.org/drawingml/2006/picture">
                   <pic:nvPicPr>
-                    <pic:cNvPr id="1736034633" name="Grafik 31" descr="Ein Bild, das Screenshot enthält.&#10;&#10;Automatisch generierte Beschreibung"/>
+                    <pic:cNvPr id="901196414" name="Grafik 29" descr="Ein Bild, das Reihe, Rechteck, Diagramm, parallel enthält.&#10;&#10;Automatisch generierte Beschreibung"/>
                     <pic:cNvPicPr/>
                   </pic:nvPicPr>
                   <pic:blipFill>
@@ -3999,7 +3674,7 @@
                   <pic:spPr>
                     <a:xfrm>
                       <a:off x="0" y="0"/>
-                      <a:ext cx="5760720" cy="3154045"/>
+                      <a:ext cx="5760720" cy="2016760"/>
                     </a:xfrm>
                     <a:prstGeom prst="rect">
                       <a:avLst/>
@@ -4016,81 +3691,159 @@
       <w:pPr>
         <w:rPr>
           <w:rFonts w:ascii="Times New Roman" w:hAnsi="Times New Roman" w:cs="Times New Roman"/>
-          <w:u w:val="single"/>
-          <w:lang w:val="en-US"/>
-        </w:rPr>
-      </w:pPr>
-    </w:p>
-    <w:p>
-      <w:pPr>
-        <w:rPr>
-          <w:rFonts w:ascii="Times New Roman" w:hAnsi="Times New Roman" w:cs="Times New Roman"/>
-          <w:u w:val="single"/>
-          <w:lang w:val="en-US"/>
-        </w:rPr>
-      </w:pPr>
-    </w:p>
-    <w:p>
-      <w:pPr>
-        <w:rPr>
-          <w:rFonts w:ascii="Times New Roman" w:hAnsi="Times New Roman" w:cs="Times New Roman"/>
-          <w:u w:val="single"/>
-          <w:lang w:val="en-US"/>
-        </w:rPr>
-      </w:pPr>
-    </w:p>
-    <w:p>
-      <w:pPr>
-        <w:rPr>
-          <w:rFonts w:ascii="Times New Roman" w:hAnsi="Times New Roman" w:cs="Times New Roman"/>
-          <w:u w:val="single"/>
-          <w:lang w:val="en-US"/>
-        </w:rPr>
-      </w:pPr>
-    </w:p>
-    <w:p>
-      <w:pPr>
-        <w:rPr>
-          <w:rFonts w:ascii="Times New Roman" w:hAnsi="Times New Roman" w:cs="Times New Roman"/>
-          <w:u w:val="single"/>
-          <w:lang w:val="en-US"/>
-        </w:rPr>
-      </w:pPr>
-    </w:p>
-    <w:p>
-      <w:pPr>
-        <w:rPr>
-          <w:rFonts w:ascii="Times New Roman" w:hAnsi="Times New Roman" w:cs="Times New Roman"/>
-          <w:u w:val="single"/>
-          <w:lang w:val="en-US"/>
-        </w:rPr>
-      </w:pPr>
-    </w:p>
-    <w:p>
-      <w:pPr>
-        <w:rPr>
-          <w:rFonts w:ascii="Times New Roman" w:hAnsi="Times New Roman" w:cs="Times New Roman"/>
-          <w:u w:val="single"/>
-          <w:lang w:val="en-US"/>
-        </w:rPr>
-      </w:pPr>
-    </w:p>
-    <w:p>
-      <w:pPr>
-        <w:rPr>
-          <w:rFonts w:ascii="Times New Roman" w:hAnsi="Times New Roman" w:cs="Times New Roman"/>
-          <w:u w:val="single"/>
-          <w:lang w:val="en-US"/>
-        </w:rPr>
-      </w:pPr>
-      <w:r>
-        <w:rPr>
-          <w:rFonts w:ascii="Times New Roman" w:hAnsi="Times New Roman" w:cs="Times New Roman"/>
+          <w:i/>
+          <w:iCs/>
+          <w:sz w:val="32"/>
+          <w:szCs w:val="32"/>
+          <w:u w:val="single"/>
+          <w:lang w:val="en-US"/>
+        </w:rPr>
+      </w:pPr>
+    </w:p>
+    <w:p>
+      <w:pPr>
+        <w:rPr>
+          <w:rFonts w:ascii="Times New Roman" w:hAnsi="Times New Roman" w:cs="Times New Roman"/>
+          <w:i/>
+          <w:iCs/>
+          <w:sz w:val="32"/>
+          <w:szCs w:val="32"/>
+          <w:u w:val="single"/>
+          <w:lang w:val="en-US"/>
+        </w:rPr>
+      </w:pPr>
+    </w:p>
+    <w:p>
+      <w:pPr>
+        <w:rPr>
+          <w:rFonts w:ascii="Times New Roman" w:hAnsi="Times New Roman" w:cs="Times New Roman"/>
+          <w:i/>
+          <w:iCs/>
+          <w:sz w:val="32"/>
+          <w:szCs w:val="32"/>
+          <w:u w:val="single"/>
+          <w:lang w:val="en-US"/>
+        </w:rPr>
+      </w:pPr>
+    </w:p>
+    <w:p>
+      <w:pPr>
+        <w:rPr>
+          <w:rFonts w:ascii="Times New Roman" w:hAnsi="Times New Roman" w:cs="Times New Roman"/>
+          <w:i/>
+          <w:iCs/>
+          <w:sz w:val="32"/>
+          <w:szCs w:val="32"/>
+          <w:u w:val="single"/>
+          <w:lang w:val="en-US"/>
+        </w:rPr>
+      </w:pPr>
+    </w:p>
+    <w:p>
+      <w:pPr>
+        <w:rPr>
+          <w:rFonts w:ascii="Times New Roman" w:hAnsi="Times New Roman" w:cs="Times New Roman"/>
+          <w:i/>
+          <w:iCs/>
+          <w:sz w:val="32"/>
+          <w:szCs w:val="32"/>
+          <w:u w:val="single"/>
+          <w:lang w:val="en-US"/>
+        </w:rPr>
+      </w:pPr>
+    </w:p>
+    <w:p>
+      <w:pPr>
+        <w:rPr>
+          <w:rFonts w:ascii="Times New Roman" w:hAnsi="Times New Roman" w:cs="Times New Roman"/>
+          <w:i/>
+          <w:iCs/>
+          <w:sz w:val="32"/>
+          <w:szCs w:val="32"/>
+          <w:u w:val="single"/>
+          <w:lang w:val="en-US"/>
+        </w:rPr>
+      </w:pPr>
+    </w:p>
+    <w:p>
+      <w:pPr>
+        <w:rPr>
+          <w:rFonts w:ascii="Times New Roman" w:hAnsi="Times New Roman" w:cs="Times New Roman"/>
+          <w:i/>
+          <w:iCs/>
+          <w:sz w:val="32"/>
+          <w:szCs w:val="32"/>
+          <w:u w:val="single"/>
+          <w:lang w:val="en-US"/>
+        </w:rPr>
+      </w:pPr>
+    </w:p>
+    <w:p>
+      <w:pPr>
+        <w:rPr>
+          <w:rFonts w:ascii="Times New Roman" w:hAnsi="Times New Roman" w:cs="Times New Roman"/>
+          <w:i/>
+          <w:iCs/>
+          <w:sz w:val="32"/>
+          <w:szCs w:val="32"/>
+          <w:u w:val="single"/>
+          <w:lang w:val="en-US"/>
+        </w:rPr>
+      </w:pPr>
+      <w:r>
+        <w:rPr>
+          <w:rFonts w:ascii="Times New Roman" w:hAnsi="Times New Roman" w:cs="Times New Roman"/>
+          <w:i/>
+          <w:iCs/>
+          <w:sz w:val="32"/>
+          <w:szCs w:val="32"/>
           <w:u w:val="single"/>
           <w:lang w:val="en-US"/>
         </w:rPr>
         <w:lastRenderedPageBreak/>
-        <w:t>Visualization at the end:</w:t>
+        <w:t>2.6</w:t>
+      </w:r>
+      <w:r>
+        <w:rPr>
+          <w:rFonts w:ascii="Times New Roman" w:hAnsi="Times New Roman" w:cs="Times New Roman"/>
+          <w:i/>
+          <w:iCs/>
+          <w:sz w:val="32"/>
+          <w:szCs w:val="32"/>
+          <w:u w:val="single"/>
+          <w:lang w:val="en-US"/>
+        </w:rPr>
+        <w:t>/2.7</w:t>
+      </w:r>
+    </w:p>
+    <w:p>
+      <w:pPr>
+        <w:rPr>
+          <w:rFonts w:ascii="Times New Roman" w:hAnsi="Times New Roman" w:cs="Times New Roman"/>
+          <w:i/>
+          <w:iCs/>
+          <w:sz w:val="32"/>
+          <w:szCs w:val="32"/>
+          <w:u w:val="single"/>
+          <w:lang w:val="en-US"/>
+        </w:rPr>
+      </w:pPr>
+    </w:p>
+    <w:p>
+      <w:pPr>
+        <w:rPr>
+          <w:rFonts w:ascii="Times New Roman" w:hAnsi="Times New Roman" w:cs="Times New Roman"/>
+          <w:u w:val="single"/>
+          <w:lang w:val="en-US"/>
+        </w:rPr>
+      </w:pPr>
+      <w:r>
+        <w:rPr>
+          <w:rFonts w:ascii="Times New Roman" w:hAnsi="Times New Roman" w:cs="Times New Roman"/>
+          <w:u w:val="single"/>
+          <w:lang w:val="en-US"/>
+        </w:rPr>
+        <w:t>Visualization at the beginning:</w:t>
       </w:r>
     </w:p>
     <w:p>
@@ -4117,10 +3870,10 @@
           <w:lang w:val="en-US"/>
         </w:rPr>
         <w:drawing>
-          <wp:inline distT="0" distB="0" distL="0" distR="0" wp14:anchorId="3C962B04" wp14:editId="589DD450">
+          <wp:inline distT="0" distB="0" distL="0" distR="0" wp14:anchorId="627DFEE3" wp14:editId="6A628AD4">
             <wp:extent cx="5760720" cy="3154045"/>
             <wp:effectExtent l="0" t="0" r="5080" b="0"/>
-            <wp:docPr id="2121958415" name="Grafik 32" descr="Ein Bild, das Screenshot, Design enthält.&#10;&#10;Automatisch generierte Beschreibung"/>
+            <wp:docPr id="929610431" name="Grafik 30" descr="Ein Bild, das Screenshot, Reihe, Design enthält.&#10;&#10;Automatisch generierte Beschreibung"/>
             <wp:cNvGraphicFramePr>
               <a:graphicFrameLocks xmlns:a="http://schemas.openxmlformats.org/drawingml/2006/main" noChangeAspect="1"/>
             </wp:cNvGraphicFramePr>
@@ -4128,7 +3881,7 @@
               <a:graphicData uri="http://schemas.openxmlformats.org/drawingml/2006/picture">
                 <pic:pic xmlns:pic="http://schemas.openxmlformats.org/drawingml/2006/picture">
                   <pic:nvPicPr>
-                    <pic:cNvPr id="2121958415" name="Grafik 32" descr="Ein Bild, das Screenshot, Design enthält.&#10;&#10;Automatisch generierte Beschreibung"/>
+                    <pic:cNvPr id="929610431" name="Grafik 30" descr="Ein Bild, das Screenshot, Reihe, Design enthält.&#10;&#10;Automatisch generierte Beschreibung"/>
                     <pic:cNvPicPr/>
                   </pic:nvPicPr>
                   <pic:blipFill>
@@ -4181,6 +3934,254 @@
       <w:pPr>
         <w:rPr>
           <w:rFonts w:ascii="Times New Roman" w:hAnsi="Times New Roman" w:cs="Times New Roman"/>
+          <w:u w:val="single"/>
+          <w:lang w:val="en-US"/>
+        </w:rPr>
+      </w:pPr>
+      <w:r>
+        <w:rPr>
+          <w:rFonts w:ascii="Times New Roman" w:hAnsi="Times New Roman" w:cs="Times New Roman"/>
+          <w:u w:val="single"/>
+          <w:lang w:val="en-US"/>
+        </w:rPr>
+        <w:t>Visualization after some iterations:</w:t>
+      </w:r>
+    </w:p>
+    <w:p>
+      <w:pPr>
+        <w:rPr>
+          <w:rFonts w:ascii="Times New Roman" w:hAnsi="Times New Roman" w:cs="Times New Roman"/>
+          <w:u w:val="single"/>
+          <w:lang w:val="en-US"/>
+        </w:rPr>
+      </w:pPr>
+    </w:p>
+    <w:p>
+      <w:pPr>
+        <w:rPr>
+          <w:rFonts w:ascii="Times New Roman" w:hAnsi="Times New Roman" w:cs="Times New Roman"/>
+          <w:u w:val="single"/>
+          <w:lang w:val="en-US"/>
+        </w:rPr>
+      </w:pPr>
+      <w:r>
+        <w:rPr>
+          <w:rFonts w:ascii="Times New Roman" w:hAnsi="Times New Roman" w:cs="Times New Roman"/>
+          <w:noProof/>
+          <w:lang w:val="en-US"/>
+        </w:rPr>
+        <w:drawing>
+          <wp:inline distT="0" distB="0" distL="0" distR="0" wp14:anchorId="34FDA23B" wp14:editId="39E6E817">
+            <wp:extent cx="5760720" cy="3154045"/>
+            <wp:effectExtent l="0" t="0" r="5080" b="0"/>
+            <wp:docPr id="1736034633" name="Grafik 31" descr="Ein Bild, das Screenshot enthält.&#10;&#10;Automatisch generierte Beschreibung"/>
+            <wp:cNvGraphicFramePr>
+              <a:graphicFrameLocks xmlns:a="http://schemas.openxmlformats.org/drawingml/2006/main" noChangeAspect="1"/>
+            </wp:cNvGraphicFramePr>
+            <a:graphic xmlns:a="http://schemas.openxmlformats.org/drawingml/2006/main">
+              <a:graphicData uri="http://schemas.openxmlformats.org/drawingml/2006/picture">
+                <pic:pic xmlns:pic="http://schemas.openxmlformats.org/drawingml/2006/picture">
+                  <pic:nvPicPr>
+                    <pic:cNvPr id="1736034633" name="Grafik 31" descr="Ein Bild, das Screenshot enthält.&#10;&#10;Automatisch generierte Beschreibung"/>
+                    <pic:cNvPicPr/>
+                  </pic:nvPicPr>
+                  <pic:blipFill>
+                    <a:blip r:embed="rId33" cstate="print">
+                      <a:extLst>
+                        <a:ext uri="{28A0092B-C50C-407E-A947-70E740481C1C}">
+                          <a14:useLocalDpi xmlns:a14="http://schemas.microsoft.com/office/drawing/2010/main" val="0"/>
+                        </a:ext>
+                      </a:extLst>
+                    </a:blip>
+                    <a:stretch>
+                      <a:fillRect/>
+                    </a:stretch>
+                  </pic:blipFill>
+                  <pic:spPr>
+                    <a:xfrm>
+                      <a:off x="0" y="0"/>
+                      <a:ext cx="5760720" cy="3154045"/>
+                    </a:xfrm>
+                    <a:prstGeom prst="rect">
+                      <a:avLst/>
+                    </a:prstGeom>
+                  </pic:spPr>
+                </pic:pic>
+              </a:graphicData>
+            </a:graphic>
+          </wp:inline>
+        </w:drawing>
+      </w:r>
+    </w:p>
+    <w:p>
+      <w:pPr>
+        <w:rPr>
+          <w:rFonts w:ascii="Times New Roman" w:hAnsi="Times New Roman" w:cs="Times New Roman"/>
+          <w:u w:val="single"/>
+          <w:lang w:val="en-US"/>
+        </w:rPr>
+      </w:pPr>
+    </w:p>
+    <w:p>
+      <w:pPr>
+        <w:rPr>
+          <w:rFonts w:ascii="Times New Roman" w:hAnsi="Times New Roman" w:cs="Times New Roman"/>
+          <w:u w:val="single"/>
+          <w:lang w:val="en-US"/>
+        </w:rPr>
+      </w:pPr>
+    </w:p>
+    <w:p>
+      <w:pPr>
+        <w:rPr>
+          <w:rFonts w:ascii="Times New Roman" w:hAnsi="Times New Roman" w:cs="Times New Roman"/>
+          <w:u w:val="single"/>
+          <w:lang w:val="en-US"/>
+        </w:rPr>
+      </w:pPr>
+    </w:p>
+    <w:p>
+      <w:pPr>
+        <w:rPr>
+          <w:rFonts w:ascii="Times New Roman" w:hAnsi="Times New Roman" w:cs="Times New Roman"/>
+          <w:u w:val="single"/>
+          <w:lang w:val="en-US"/>
+        </w:rPr>
+      </w:pPr>
+    </w:p>
+    <w:p>
+      <w:pPr>
+        <w:rPr>
+          <w:rFonts w:ascii="Times New Roman" w:hAnsi="Times New Roman" w:cs="Times New Roman"/>
+          <w:u w:val="single"/>
+          <w:lang w:val="en-US"/>
+        </w:rPr>
+      </w:pPr>
+    </w:p>
+    <w:p>
+      <w:pPr>
+        <w:rPr>
+          <w:rFonts w:ascii="Times New Roman" w:hAnsi="Times New Roman" w:cs="Times New Roman"/>
+          <w:u w:val="single"/>
+          <w:lang w:val="en-US"/>
+        </w:rPr>
+      </w:pPr>
+    </w:p>
+    <w:p>
+      <w:pPr>
+        <w:rPr>
+          <w:rFonts w:ascii="Times New Roman" w:hAnsi="Times New Roman" w:cs="Times New Roman"/>
+          <w:u w:val="single"/>
+          <w:lang w:val="en-US"/>
+        </w:rPr>
+      </w:pPr>
+    </w:p>
+    <w:p>
+      <w:pPr>
+        <w:rPr>
+          <w:rFonts w:ascii="Times New Roman" w:hAnsi="Times New Roman" w:cs="Times New Roman"/>
+          <w:u w:val="single"/>
+          <w:lang w:val="en-US"/>
+        </w:rPr>
+      </w:pPr>
+      <w:r>
+        <w:rPr>
+          <w:rFonts w:ascii="Times New Roman" w:hAnsi="Times New Roman" w:cs="Times New Roman"/>
+          <w:u w:val="single"/>
+          <w:lang w:val="en-US"/>
+        </w:rPr>
+        <w:lastRenderedPageBreak/>
+        <w:t>Visualization at the end:</w:t>
+      </w:r>
+    </w:p>
+    <w:p>
+      <w:pPr>
+        <w:rPr>
+          <w:rFonts w:ascii="Times New Roman" w:hAnsi="Times New Roman" w:cs="Times New Roman"/>
+          <w:u w:val="single"/>
+          <w:lang w:val="en-US"/>
+        </w:rPr>
+      </w:pPr>
+    </w:p>
+    <w:p>
+      <w:pPr>
+        <w:rPr>
+          <w:rFonts w:ascii="Times New Roman" w:hAnsi="Times New Roman" w:cs="Times New Roman"/>
+          <w:u w:val="single"/>
+          <w:lang w:val="en-US"/>
+        </w:rPr>
+      </w:pPr>
+      <w:r>
+        <w:rPr>
+          <w:rFonts w:ascii="Times New Roman" w:hAnsi="Times New Roman" w:cs="Times New Roman"/>
+          <w:noProof/>
+          <w:lang w:val="en-US"/>
+        </w:rPr>
+        <w:drawing>
+          <wp:inline distT="0" distB="0" distL="0" distR="0" wp14:anchorId="3C962B04" wp14:editId="589DD450">
+            <wp:extent cx="5760720" cy="3154045"/>
+            <wp:effectExtent l="0" t="0" r="5080" b="0"/>
+            <wp:docPr id="2121958415" name="Grafik 32" descr="Ein Bild, das Screenshot, Design enthält.&#10;&#10;Automatisch generierte Beschreibung"/>
+            <wp:cNvGraphicFramePr>
+              <a:graphicFrameLocks xmlns:a="http://schemas.openxmlformats.org/drawingml/2006/main" noChangeAspect="1"/>
+            </wp:cNvGraphicFramePr>
+            <a:graphic xmlns:a="http://schemas.openxmlformats.org/drawingml/2006/main">
+              <a:graphicData uri="http://schemas.openxmlformats.org/drawingml/2006/picture">
+                <pic:pic xmlns:pic="http://schemas.openxmlformats.org/drawingml/2006/picture">
+                  <pic:nvPicPr>
+                    <pic:cNvPr id="2121958415" name="Grafik 32" descr="Ein Bild, das Screenshot, Design enthält.&#10;&#10;Automatisch generierte Beschreibung"/>
+                    <pic:cNvPicPr/>
+                  </pic:nvPicPr>
+                  <pic:blipFill>
+                    <a:blip r:embed="rId34" cstate="print">
+                      <a:extLst>
+                        <a:ext uri="{28A0092B-C50C-407E-A947-70E740481C1C}">
+                          <a14:useLocalDpi xmlns:a14="http://schemas.microsoft.com/office/drawing/2010/main" val="0"/>
+                        </a:ext>
+                      </a:extLst>
+                    </a:blip>
+                    <a:stretch>
+                      <a:fillRect/>
+                    </a:stretch>
+                  </pic:blipFill>
+                  <pic:spPr>
+                    <a:xfrm>
+                      <a:off x="0" y="0"/>
+                      <a:ext cx="5760720" cy="3154045"/>
+                    </a:xfrm>
+                    <a:prstGeom prst="rect">
+                      <a:avLst/>
+                    </a:prstGeom>
+                  </pic:spPr>
+                </pic:pic>
+              </a:graphicData>
+            </a:graphic>
+          </wp:inline>
+        </w:drawing>
+      </w:r>
+    </w:p>
+    <w:p>
+      <w:pPr>
+        <w:rPr>
+          <w:rFonts w:ascii="Times New Roman" w:hAnsi="Times New Roman" w:cs="Times New Roman"/>
+          <w:u w:val="single"/>
+          <w:lang w:val="en-US"/>
+        </w:rPr>
+      </w:pPr>
+    </w:p>
+    <w:p>
+      <w:pPr>
+        <w:rPr>
+          <w:rFonts w:ascii="Times New Roman" w:hAnsi="Times New Roman" w:cs="Times New Roman"/>
+          <w:u w:val="single"/>
+          <w:lang w:val="en-US"/>
+        </w:rPr>
+      </w:pPr>
+    </w:p>
+    <w:p>
+      <w:pPr>
+        <w:rPr>
+          <w:rFonts w:ascii="Times New Roman" w:hAnsi="Times New Roman" w:cs="Times New Roman"/>
           <w:i/>
           <w:iCs/>
           <w:sz w:val="32"/>
@@ -4511,7 +4512,7 @@
                     <pic:cNvPicPr/>
                   </pic:nvPicPr>
                   <pic:blipFill>
-                    <a:blip r:embed="rId33">
+                    <a:blip r:embed="rId35">
                       <a:extLst>
                         <a:ext uri="{28A0092B-C50C-407E-A947-70E740481C1C}">
                           <a14:useLocalDpi xmlns:a14="http://schemas.microsoft.com/office/drawing/2010/main" val="0"/>
@@ -4689,7 +4690,7 @@
                     <pic:cNvPicPr/>
                   </pic:nvPicPr>
                   <pic:blipFill>
-                    <a:blip r:embed="rId34">
+                    <a:blip r:embed="rId36">
                       <a:extLst>
                         <a:ext uri="{28A0092B-C50C-407E-A947-70E740481C1C}">
                           <a14:useLocalDpi xmlns:a14="http://schemas.microsoft.com/office/drawing/2010/main" val="0"/>
@@ -5058,17 +5059,8 @@
                 <w:rFonts w:ascii="Times New Roman" w:hAnsi="Times New Roman" w:cs="Times New Roman"/>
                 <w:lang w:val="en-US"/>
               </w:rPr>
-              <w:t xml:space="preserve">2934 </w:t>
-            </w:r>
-            <w:proofErr w:type="spellStart"/>
-            <w:r>
-              <w:rPr>
-                <w:rFonts w:ascii="Times New Roman" w:hAnsi="Times New Roman" w:cs="Times New Roman"/>
-                <w:lang w:val="en-US"/>
-              </w:rPr>
-              <w:t>ms</w:t>
-            </w:r>
-            <w:proofErr w:type="spellEnd"/>
+              <w:t>2934 ms</w:t>
+            </w:r>
           </w:p>
         </w:tc>
         <w:tc>
@@ -5096,17 +5088,8 @@
                 <w:rFonts w:ascii="Times New Roman" w:hAnsi="Times New Roman" w:cs="Times New Roman"/>
                 <w:lang w:val="en-US"/>
               </w:rPr>
-              <w:t xml:space="preserve"> </w:t>
-            </w:r>
-            <w:proofErr w:type="spellStart"/>
-            <w:r>
-              <w:rPr>
-                <w:rFonts w:ascii="Times New Roman" w:hAnsi="Times New Roman" w:cs="Times New Roman"/>
-                <w:lang w:val="en-US"/>
-              </w:rPr>
-              <w:t>ms</w:t>
-            </w:r>
-            <w:proofErr w:type="spellEnd"/>
+              <w:t xml:space="preserve"> ms</w:t>
+            </w:r>
           </w:p>
         </w:tc>
         <w:tc>
@@ -5134,17 +5117,8 @@
                 <w:rFonts w:ascii="Times New Roman" w:hAnsi="Times New Roman" w:cs="Times New Roman"/>
                 <w:lang w:val="en-US"/>
               </w:rPr>
-              <w:t xml:space="preserve"> </w:t>
-            </w:r>
-            <w:proofErr w:type="spellStart"/>
-            <w:r>
-              <w:rPr>
-                <w:rFonts w:ascii="Times New Roman" w:hAnsi="Times New Roman" w:cs="Times New Roman"/>
-                <w:lang w:val="en-US"/>
-              </w:rPr>
-              <w:t>ms</w:t>
-            </w:r>
-            <w:proofErr w:type="spellEnd"/>
+              <w:t xml:space="preserve"> ms</w:t>
+            </w:r>
           </w:p>
         </w:tc>
         <w:tc>
@@ -5172,17 +5146,8 @@
                 <w:rFonts w:ascii="Times New Roman" w:hAnsi="Times New Roman" w:cs="Times New Roman"/>
                 <w:lang w:val="en-US"/>
               </w:rPr>
-              <w:t xml:space="preserve"> </w:t>
-            </w:r>
-            <w:proofErr w:type="spellStart"/>
-            <w:r>
-              <w:rPr>
-                <w:rFonts w:ascii="Times New Roman" w:hAnsi="Times New Roman" w:cs="Times New Roman"/>
-                <w:lang w:val="en-US"/>
-              </w:rPr>
-              <w:t>ms</w:t>
-            </w:r>
-            <w:proofErr w:type="spellEnd"/>
+              <w:t xml:space="preserve"> ms</w:t>
+            </w:r>
           </w:p>
         </w:tc>
         <w:tc>
@@ -5210,17 +5175,8 @@
                 <w:rFonts w:ascii="Times New Roman" w:hAnsi="Times New Roman" w:cs="Times New Roman"/>
                 <w:lang w:val="en-US"/>
               </w:rPr>
-              <w:t xml:space="preserve"> </w:t>
-            </w:r>
-            <w:proofErr w:type="spellStart"/>
-            <w:r>
-              <w:rPr>
-                <w:rFonts w:ascii="Times New Roman" w:hAnsi="Times New Roman" w:cs="Times New Roman"/>
-                <w:lang w:val="en-US"/>
-              </w:rPr>
-              <w:t>ms</w:t>
-            </w:r>
-            <w:proofErr w:type="spellEnd"/>
+              <w:t xml:space="preserve"> ms</w:t>
+            </w:r>
           </w:p>
         </w:tc>
         <w:tc>
@@ -5248,17 +5204,8 @@
                 <w:rFonts w:ascii="Times New Roman" w:hAnsi="Times New Roman" w:cs="Times New Roman"/>
                 <w:lang w:val="en-US"/>
               </w:rPr>
-              <w:t xml:space="preserve"> </w:t>
-            </w:r>
-            <w:proofErr w:type="spellStart"/>
-            <w:r>
-              <w:rPr>
-                <w:rFonts w:ascii="Times New Roman" w:hAnsi="Times New Roman" w:cs="Times New Roman"/>
-                <w:lang w:val="en-US"/>
-              </w:rPr>
-              <w:t>ms</w:t>
-            </w:r>
-            <w:proofErr w:type="spellEnd"/>
+              <w:t xml:space="preserve"> ms</w:t>
+            </w:r>
           </w:p>
         </w:tc>
       </w:tr>
@@ -5312,17 +5259,8 @@
                 <w:rFonts w:ascii="Times New Roman" w:hAnsi="Times New Roman" w:cs="Times New Roman"/>
                 <w:lang w:val="en-US"/>
               </w:rPr>
-              <w:t xml:space="preserve"> </w:t>
-            </w:r>
-            <w:proofErr w:type="spellStart"/>
-            <w:r>
-              <w:rPr>
-                <w:rFonts w:ascii="Times New Roman" w:hAnsi="Times New Roman" w:cs="Times New Roman"/>
-                <w:lang w:val="en-US"/>
-              </w:rPr>
-              <w:t>ms</w:t>
-            </w:r>
-            <w:proofErr w:type="spellEnd"/>
+              <w:t xml:space="preserve"> ms</w:t>
+            </w:r>
           </w:p>
         </w:tc>
         <w:tc>
@@ -5350,17 +5288,8 @@
                 <w:rFonts w:ascii="Times New Roman" w:hAnsi="Times New Roman" w:cs="Times New Roman"/>
                 <w:lang w:val="en-US"/>
               </w:rPr>
-              <w:t xml:space="preserve"> </w:t>
-            </w:r>
-            <w:proofErr w:type="spellStart"/>
-            <w:r>
-              <w:rPr>
-                <w:rFonts w:ascii="Times New Roman" w:hAnsi="Times New Roman" w:cs="Times New Roman"/>
-                <w:lang w:val="en-US"/>
-              </w:rPr>
-              <w:t>ms</w:t>
-            </w:r>
-            <w:proofErr w:type="spellEnd"/>
+              <w:t xml:space="preserve"> ms</w:t>
+            </w:r>
           </w:p>
         </w:tc>
         <w:tc>
@@ -5388,17 +5317,8 @@
                 <w:rFonts w:ascii="Times New Roman" w:hAnsi="Times New Roman" w:cs="Times New Roman"/>
                 <w:lang w:val="en-US"/>
               </w:rPr>
-              <w:t xml:space="preserve"> </w:t>
-            </w:r>
-            <w:proofErr w:type="spellStart"/>
-            <w:r>
-              <w:rPr>
-                <w:rFonts w:ascii="Times New Roman" w:hAnsi="Times New Roman" w:cs="Times New Roman"/>
-                <w:lang w:val="en-US"/>
-              </w:rPr>
-              <w:t>ms</w:t>
-            </w:r>
-            <w:proofErr w:type="spellEnd"/>
+              <w:t xml:space="preserve"> ms</w:t>
+            </w:r>
           </w:p>
         </w:tc>
         <w:tc>
@@ -5426,17 +5346,8 @@
                 <w:rFonts w:ascii="Times New Roman" w:hAnsi="Times New Roman" w:cs="Times New Roman"/>
                 <w:lang w:val="en-US"/>
               </w:rPr>
-              <w:t xml:space="preserve"> </w:t>
-            </w:r>
-            <w:proofErr w:type="spellStart"/>
-            <w:r>
-              <w:rPr>
-                <w:rFonts w:ascii="Times New Roman" w:hAnsi="Times New Roman" w:cs="Times New Roman"/>
-                <w:lang w:val="en-US"/>
-              </w:rPr>
-              <w:t>ms</w:t>
-            </w:r>
-            <w:proofErr w:type="spellEnd"/>
+              <w:t xml:space="preserve"> ms</w:t>
+            </w:r>
           </w:p>
         </w:tc>
         <w:tc>
@@ -5464,17 +5375,8 @@
                 <w:rFonts w:ascii="Times New Roman" w:hAnsi="Times New Roman" w:cs="Times New Roman"/>
                 <w:lang w:val="en-US"/>
               </w:rPr>
-              <w:t xml:space="preserve"> </w:t>
-            </w:r>
-            <w:proofErr w:type="spellStart"/>
-            <w:r>
-              <w:rPr>
-                <w:rFonts w:ascii="Times New Roman" w:hAnsi="Times New Roman" w:cs="Times New Roman"/>
-                <w:lang w:val="en-US"/>
-              </w:rPr>
-              <w:t>ms</w:t>
-            </w:r>
-            <w:proofErr w:type="spellEnd"/>
+              <w:t xml:space="preserve"> ms</w:t>
+            </w:r>
           </w:p>
         </w:tc>
         <w:tc>
@@ -5502,17 +5404,8 @@
                 <w:rFonts w:ascii="Times New Roman" w:hAnsi="Times New Roman" w:cs="Times New Roman"/>
                 <w:lang w:val="en-US"/>
               </w:rPr>
-              <w:t xml:space="preserve"> </w:t>
-            </w:r>
-            <w:proofErr w:type="spellStart"/>
-            <w:r>
-              <w:rPr>
-                <w:rFonts w:ascii="Times New Roman" w:hAnsi="Times New Roman" w:cs="Times New Roman"/>
-                <w:lang w:val="en-US"/>
-              </w:rPr>
-              <w:t>ms</w:t>
-            </w:r>
-            <w:proofErr w:type="spellEnd"/>
+              <w:t xml:space="preserve"> ms</w:t>
+            </w:r>
           </w:p>
         </w:tc>
       </w:tr>
@@ -5555,42 +5448,7 @@
           <w:lang w:val="en-US"/>
         </w:rPr>
         <w:lastRenderedPageBreak/>
-        <w:t>Runtimes</w:t>
-      </w:r>
-      <w:r>
-        <w:rPr>
-          <w:rFonts w:ascii="Times New Roman" w:hAnsi="Times New Roman" w:cs="Times New Roman"/>
-          <w:lang w:val="en-US"/>
-        </w:rPr>
-        <w:t xml:space="preserve"> wit</w:t>
-      </w:r>
-      <w:r>
-        <w:rPr>
-          <w:rFonts w:ascii="Times New Roman" w:hAnsi="Times New Roman" w:cs="Times New Roman"/>
-          <w:lang w:val="en-US"/>
-        </w:rPr>
-        <w:t>h</w:t>
-      </w:r>
-      <w:r>
-        <w:rPr>
-          <w:rFonts w:ascii="Times New Roman" w:hAnsi="Times New Roman" w:cs="Times New Roman"/>
-          <w:lang w:val="en-US"/>
-        </w:rPr>
-        <w:t xml:space="preserve"> optimization flag</w:t>
-      </w:r>
-      <w:r>
-        <w:rPr>
-          <w:rFonts w:ascii="Times New Roman" w:hAnsi="Times New Roman" w:cs="Times New Roman"/>
-          <w:lang w:val="en-US"/>
-        </w:rPr>
-        <w:t xml:space="preserve"> -O3</w:t>
-      </w:r>
-      <w:r>
-        <w:rPr>
-          <w:rFonts w:ascii="Times New Roman" w:hAnsi="Times New Roman" w:cs="Times New Roman"/>
-          <w:lang w:val="en-US"/>
-        </w:rPr>
-        <w:t>:</w:t>
+        <w:t>Runtimes with optimization flag -O3:</w:t>
       </w:r>
     </w:p>
     <w:p>
@@ -5817,7 +5675,6 @@
               </w:rPr>
               <w:t xml:space="preserve"> </w:t>
             </w:r>
-            <w:proofErr w:type="spellStart"/>
             <w:r>
               <w:rPr>
                 <w:rFonts w:ascii="Times New Roman" w:hAnsi="Times New Roman" w:cs="Times New Roman"/>
@@ -5825,7 +5682,6 @@
               </w:rPr>
               <w:t>ms</w:t>
             </w:r>
-            <w:proofErr w:type="spellEnd"/>
           </w:p>
         </w:tc>
         <w:tc>
@@ -5855,7 +5711,6 @@
               </w:rPr>
               <w:t xml:space="preserve"> </w:t>
             </w:r>
-            <w:proofErr w:type="spellStart"/>
             <w:r>
               <w:rPr>
                 <w:rFonts w:ascii="Times New Roman" w:hAnsi="Times New Roman" w:cs="Times New Roman"/>
@@ -5863,7 +5718,6 @@
               </w:rPr>
               <w:t>ms</w:t>
             </w:r>
-            <w:proofErr w:type="spellEnd"/>
           </w:p>
         </w:tc>
         <w:tc>
@@ -5893,7 +5747,6 @@
               </w:rPr>
               <w:t xml:space="preserve"> </w:t>
             </w:r>
-            <w:proofErr w:type="spellStart"/>
             <w:r>
               <w:rPr>
                 <w:rFonts w:ascii="Times New Roman" w:hAnsi="Times New Roman" w:cs="Times New Roman"/>
@@ -5901,7 +5754,6 @@
               </w:rPr>
               <w:t>ms</w:t>
             </w:r>
-            <w:proofErr w:type="spellEnd"/>
           </w:p>
         </w:tc>
         <w:tc>
@@ -5931,7 +5783,6 @@
               </w:rPr>
               <w:t xml:space="preserve"> </w:t>
             </w:r>
-            <w:proofErr w:type="spellStart"/>
             <w:r>
               <w:rPr>
                 <w:rFonts w:ascii="Times New Roman" w:hAnsi="Times New Roman" w:cs="Times New Roman"/>
@@ -5939,7 +5790,6 @@
               </w:rPr>
               <w:t>ms</w:t>
             </w:r>
-            <w:proofErr w:type="spellEnd"/>
           </w:p>
         </w:tc>
         <w:tc>
@@ -5969,7 +5819,6 @@
               </w:rPr>
               <w:t xml:space="preserve"> </w:t>
             </w:r>
-            <w:proofErr w:type="spellStart"/>
             <w:r>
               <w:rPr>
                 <w:rFonts w:ascii="Times New Roman" w:hAnsi="Times New Roman" w:cs="Times New Roman"/>
@@ -5977,7 +5826,6 @@
               </w:rPr>
               <w:t>ms</w:t>
             </w:r>
-            <w:proofErr w:type="spellEnd"/>
           </w:p>
         </w:tc>
         <w:tc>
@@ -6007,7 +5855,6 @@
               </w:rPr>
               <w:t xml:space="preserve"> </w:t>
             </w:r>
-            <w:proofErr w:type="spellStart"/>
             <w:r>
               <w:rPr>
                 <w:rFonts w:ascii="Times New Roman" w:hAnsi="Times New Roman" w:cs="Times New Roman"/>
@@ -6015,7 +5862,6 @@
               </w:rPr>
               <w:t>ms</w:t>
             </w:r>
-            <w:proofErr w:type="spellEnd"/>
           </w:p>
         </w:tc>
       </w:tr>
@@ -6064,7 +5910,6 @@
               </w:rPr>
               <w:t xml:space="preserve">0 </w:t>
             </w:r>
-            <w:proofErr w:type="spellStart"/>
             <w:r>
               <w:rPr>
                 <w:rFonts w:ascii="Times New Roman" w:hAnsi="Times New Roman" w:cs="Times New Roman"/>
@@ -6072,7 +5917,6 @@
               </w:rPr>
               <w:t>ms</w:t>
             </w:r>
-            <w:proofErr w:type="spellEnd"/>
           </w:p>
         </w:tc>
         <w:tc>
@@ -6102,7 +5946,6 @@
               </w:rPr>
               <w:t xml:space="preserve"> </w:t>
             </w:r>
-            <w:proofErr w:type="spellStart"/>
             <w:r>
               <w:rPr>
                 <w:rFonts w:ascii="Times New Roman" w:hAnsi="Times New Roman" w:cs="Times New Roman"/>
@@ -6110,7 +5953,6 @@
               </w:rPr>
               <w:t>ms</w:t>
             </w:r>
-            <w:proofErr w:type="spellEnd"/>
           </w:p>
         </w:tc>
         <w:tc>
@@ -6140,7 +5982,6 @@
               </w:rPr>
               <w:t xml:space="preserve"> </w:t>
             </w:r>
-            <w:proofErr w:type="spellStart"/>
             <w:r>
               <w:rPr>
                 <w:rFonts w:ascii="Times New Roman" w:hAnsi="Times New Roman" w:cs="Times New Roman"/>
@@ -6148,7 +5989,6 @@
               </w:rPr>
               <w:t>ms</w:t>
             </w:r>
-            <w:proofErr w:type="spellEnd"/>
           </w:p>
         </w:tc>
         <w:tc>
@@ -6178,7 +6018,6 @@
               </w:rPr>
               <w:t xml:space="preserve"> </w:t>
             </w:r>
-            <w:proofErr w:type="spellStart"/>
             <w:r>
               <w:rPr>
                 <w:rFonts w:ascii="Times New Roman" w:hAnsi="Times New Roman" w:cs="Times New Roman"/>
@@ -6186,7 +6025,6 @@
               </w:rPr>
               <w:t>ms</w:t>
             </w:r>
-            <w:proofErr w:type="spellEnd"/>
           </w:p>
         </w:tc>
         <w:tc>
@@ -6216,7 +6054,6 @@
               </w:rPr>
               <w:t xml:space="preserve"> </w:t>
             </w:r>
-            <w:proofErr w:type="spellStart"/>
             <w:r>
               <w:rPr>
                 <w:rFonts w:ascii="Times New Roman" w:hAnsi="Times New Roman" w:cs="Times New Roman"/>
@@ -6224,7 +6061,6 @@
               </w:rPr>
               <w:t>ms</w:t>
             </w:r>
-            <w:proofErr w:type="spellEnd"/>
           </w:p>
         </w:tc>
         <w:tc>
@@ -6254,7 +6090,6 @@
               </w:rPr>
               <w:t xml:space="preserve"> </w:t>
             </w:r>
-            <w:proofErr w:type="spellStart"/>
             <w:r>
               <w:rPr>
                 <w:rFonts w:ascii="Times New Roman" w:hAnsi="Times New Roman" w:cs="Times New Roman"/>
@@ -6262,7 +6097,6 @@
               </w:rPr>
               <w:t>ms</w:t>
             </w:r>
-            <w:proofErr w:type="spellEnd"/>
           </w:p>
         </w:tc>
       </w:tr>
@@ -6566,17 +6400,8 @@
                 <w:rFonts w:ascii="Times New Roman" w:hAnsi="Times New Roman" w:cs="Times New Roman"/>
                 <w:lang w:val="en-US"/>
               </w:rPr>
-              <w:t xml:space="preserve">2934 </w:t>
-            </w:r>
-            <w:proofErr w:type="spellStart"/>
-            <w:r>
-              <w:rPr>
-                <w:rFonts w:ascii="Times New Roman" w:hAnsi="Times New Roman" w:cs="Times New Roman"/>
-                <w:lang w:val="en-US"/>
-              </w:rPr>
-              <w:t>ms</w:t>
-            </w:r>
-            <w:proofErr w:type="spellEnd"/>
+              <w:t>2934 ms</w:t>
+            </w:r>
           </w:p>
         </w:tc>
         <w:tc>
@@ -6604,17 +6429,8 @@
                 <w:rFonts w:ascii="Times New Roman" w:hAnsi="Times New Roman" w:cs="Times New Roman"/>
                 <w:lang w:val="en-US"/>
               </w:rPr>
-              <w:t xml:space="preserve"> </w:t>
-            </w:r>
-            <w:proofErr w:type="spellStart"/>
-            <w:r>
-              <w:rPr>
-                <w:rFonts w:ascii="Times New Roman" w:hAnsi="Times New Roman" w:cs="Times New Roman"/>
-                <w:lang w:val="en-US"/>
-              </w:rPr>
-              <w:t>ms</w:t>
-            </w:r>
-            <w:proofErr w:type="spellEnd"/>
+              <w:t xml:space="preserve"> ms</w:t>
+            </w:r>
           </w:p>
         </w:tc>
         <w:tc>
@@ -6642,17 +6458,8 @@
                 <w:rFonts w:ascii="Times New Roman" w:hAnsi="Times New Roman" w:cs="Times New Roman"/>
                 <w:lang w:val="en-US"/>
               </w:rPr>
-              <w:t xml:space="preserve"> </w:t>
-            </w:r>
-            <w:proofErr w:type="spellStart"/>
-            <w:r>
-              <w:rPr>
-                <w:rFonts w:ascii="Times New Roman" w:hAnsi="Times New Roman" w:cs="Times New Roman"/>
-                <w:lang w:val="en-US"/>
-              </w:rPr>
-              <w:t>ms</w:t>
-            </w:r>
-            <w:proofErr w:type="spellEnd"/>
+              <w:t xml:space="preserve"> ms</w:t>
+            </w:r>
           </w:p>
         </w:tc>
         <w:tc>
@@ -6680,17 +6487,8 @@
                 <w:rFonts w:ascii="Times New Roman" w:hAnsi="Times New Roman" w:cs="Times New Roman"/>
                 <w:lang w:val="en-US"/>
               </w:rPr>
-              <w:t xml:space="preserve"> </w:t>
-            </w:r>
-            <w:proofErr w:type="spellStart"/>
-            <w:r>
-              <w:rPr>
-                <w:rFonts w:ascii="Times New Roman" w:hAnsi="Times New Roman" w:cs="Times New Roman"/>
-                <w:lang w:val="en-US"/>
-              </w:rPr>
-              <w:t>ms</w:t>
-            </w:r>
-            <w:proofErr w:type="spellEnd"/>
+              <w:t xml:space="preserve"> ms</w:t>
+            </w:r>
           </w:p>
         </w:tc>
         <w:tc>
@@ -6718,17 +6516,8 @@
                 <w:rFonts w:ascii="Times New Roman" w:hAnsi="Times New Roman" w:cs="Times New Roman"/>
                 <w:lang w:val="en-US"/>
               </w:rPr>
-              <w:t xml:space="preserve"> </w:t>
-            </w:r>
-            <w:proofErr w:type="spellStart"/>
-            <w:r>
-              <w:rPr>
-                <w:rFonts w:ascii="Times New Roman" w:hAnsi="Times New Roman" w:cs="Times New Roman"/>
-                <w:lang w:val="en-US"/>
-              </w:rPr>
-              <w:t>ms</w:t>
-            </w:r>
-            <w:proofErr w:type="spellEnd"/>
+              <w:t xml:space="preserve"> ms</w:t>
+            </w:r>
           </w:p>
         </w:tc>
         <w:tc>
@@ -6756,17 +6545,8 @@
                 <w:rFonts w:ascii="Times New Roman" w:hAnsi="Times New Roman" w:cs="Times New Roman"/>
                 <w:lang w:val="en-US"/>
               </w:rPr>
-              <w:t xml:space="preserve"> </w:t>
-            </w:r>
-            <w:proofErr w:type="spellStart"/>
-            <w:r>
-              <w:rPr>
-                <w:rFonts w:ascii="Times New Roman" w:hAnsi="Times New Roman" w:cs="Times New Roman"/>
-                <w:lang w:val="en-US"/>
-              </w:rPr>
-              <w:t>ms</w:t>
-            </w:r>
-            <w:proofErr w:type="spellEnd"/>
+              <w:t xml:space="preserve"> ms</w:t>
+            </w:r>
           </w:p>
         </w:tc>
       </w:tr>
@@ -6820,17 +6600,8 @@
                 <w:rFonts w:ascii="Times New Roman" w:hAnsi="Times New Roman" w:cs="Times New Roman"/>
                 <w:lang w:val="en-US"/>
               </w:rPr>
-              <w:t xml:space="preserve"> </w:t>
-            </w:r>
-            <w:proofErr w:type="spellStart"/>
-            <w:r>
-              <w:rPr>
-                <w:rFonts w:ascii="Times New Roman" w:hAnsi="Times New Roman" w:cs="Times New Roman"/>
-                <w:lang w:val="en-US"/>
-              </w:rPr>
-              <w:t>ms</w:t>
-            </w:r>
-            <w:proofErr w:type="spellEnd"/>
+              <w:t xml:space="preserve"> ms</w:t>
+            </w:r>
           </w:p>
         </w:tc>
         <w:tc>
@@ -6858,17 +6629,8 @@
                 <w:rFonts w:ascii="Times New Roman" w:hAnsi="Times New Roman" w:cs="Times New Roman"/>
                 <w:lang w:val="en-US"/>
               </w:rPr>
-              <w:t xml:space="preserve"> </w:t>
-            </w:r>
-            <w:proofErr w:type="spellStart"/>
-            <w:r>
-              <w:rPr>
-                <w:rFonts w:ascii="Times New Roman" w:hAnsi="Times New Roman" w:cs="Times New Roman"/>
-                <w:lang w:val="en-US"/>
-              </w:rPr>
-              <w:t>ms</w:t>
-            </w:r>
-            <w:proofErr w:type="spellEnd"/>
+              <w:t xml:space="preserve"> ms</w:t>
+            </w:r>
           </w:p>
         </w:tc>
         <w:tc>
@@ -6896,17 +6658,8 @@
                 <w:rFonts w:ascii="Times New Roman" w:hAnsi="Times New Roman" w:cs="Times New Roman"/>
                 <w:lang w:val="en-US"/>
               </w:rPr>
-              <w:t xml:space="preserve"> </w:t>
-            </w:r>
-            <w:proofErr w:type="spellStart"/>
-            <w:r>
-              <w:rPr>
-                <w:rFonts w:ascii="Times New Roman" w:hAnsi="Times New Roman" w:cs="Times New Roman"/>
-                <w:lang w:val="en-US"/>
-              </w:rPr>
-              <w:t>ms</w:t>
-            </w:r>
-            <w:proofErr w:type="spellEnd"/>
+              <w:t xml:space="preserve"> ms</w:t>
+            </w:r>
           </w:p>
         </w:tc>
         <w:tc>
@@ -6934,17 +6687,8 @@
                 <w:rFonts w:ascii="Times New Roman" w:hAnsi="Times New Roman" w:cs="Times New Roman"/>
                 <w:lang w:val="en-US"/>
               </w:rPr>
-              <w:t xml:space="preserve"> </w:t>
-            </w:r>
-            <w:proofErr w:type="spellStart"/>
-            <w:r>
-              <w:rPr>
-                <w:rFonts w:ascii="Times New Roman" w:hAnsi="Times New Roman" w:cs="Times New Roman"/>
-                <w:lang w:val="en-US"/>
-              </w:rPr>
-              <w:t>ms</w:t>
-            </w:r>
-            <w:proofErr w:type="spellEnd"/>
+              <w:t xml:space="preserve"> ms</w:t>
+            </w:r>
           </w:p>
         </w:tc>
         <w:tc>
@@ -6972,17 +6716,8 @@
                 <w:rFonts w:ascii="Times New Roman" w:hAnsi="Times New Roman" w:cs="Times New Roman"/>
                 <w:lang w:val="en-US"/>
               </w:rPr>
-              <w:t xml:space="preserve"> </w:t>
-            </w:r>
-            <w:proofErr w:type="spellStart"/>
-            <w:r>
-              <w:rPr>
-                <w:rFonts w:ascii="Times New Roman" w:hAnsi="Times New Roman" w:cs="Times New Roman"/>
-                <w:lang w:val="en-US"/>
-              </w:rPr>
-              <w:t>ms</w:t>
-            </w:r>
-            <w:proofErr w:type="spellEnd"/>
+              <w:t xml:space="preserve"> ms</w:t>
+            </w:r>
           </w:p>
         </w:tc>
         <w:tc>
@@ -7010,17 +6745,8 @@
                 <w:rFonts w:ascii="Times New Roman" w:hAnsi="Times New Roman" w:cs="Times New Roman"/>
                 <w:lang w:val="en-US"/>
               </w:rPr>
-              <w:t xml:space="preserve"> </w:t>
-            </w:r>
-            <w:proofErr w:type="spellStart"/>
-            <w:r>
-              <w:rPr>
-                <w:rFonts w:ascii="Times New Roman" w:hAnsi="Times New Roman" w:cs="Times New Roman"/>
-                <w:lang w:val="en-US"/>
-              </w:rPr>
-              <w:t>ms</w:t>
-            </w:r>
-            <w:proofErr w:type="spellEnd"/>
+              <w:t xml:space="preserve"> ms</w:t>
+            </w:r>
           </w:p>
         </w:tc>
       </w:tr>
@@ -7280,17 +7006,8 @@
                 <w:rFonts w:ascii="Times New Roman" w:hAnsi="Times New Roman" w:cs="Times New Roman"/>
                 <w:lang w:val="en-US"/>
               </w:rPr>
-              <w:t xml:space="preserve"> </w:t>
-            </w:r>
-            <w:proofErr w:type="spellStart"/>
-            <w:r>
-              <w:rPr>
-                <w:rFonts w:ascii="Times New Roman" w:hAnsi="Times New Roman" w:cs="Times New Roman"/>
-                <w:lang w:val="en-US"/>
-              </w:rPr>
-              <w:t>ms</w:t>
-            </w:r>
-            <w:proofErr w:type="spellEnd"/>
+              <w:t xml:space="preserve"> ms</w:t>
+            </w:r>
           </w:p>
         </w:tc>
         <w:tc>
@@ -7318,17 +7035,8 @@
                 <w:rFonts w:ascii="Times New Roman" w:hAnsi="Times New Roman" w:cs="Times New Roman"/>
                 <w:lang w:val="en-US"/>
               </w:rPr>
-              <w:t xml:space="preserve"> </w:t>
-            </w:r>
-            <w:proofErr w:type="spellStart"/>
-            <w:r>
-              <w:rPr>
-                <w:rFonts w:ascii="Times New Roman" w:hAnsi="Times New Roman" w:cs="Times New Roman"/>
-                <w:lang w:val="en-US"/>
-              </w:rPr>
-              <w:t>ms</w:t>
-            </w:r>
-            <w:proofErr w:type="spellEnd"/>
+              <w:t xml:space="preserve"> ms</w:t>
+            </w:r>
           </w:p>
         </w:tc>
         <w:tc>
@@ -7356,17 +7064,8 @@
                 <w:rFonts w:ascii="Times New Roman" w:hAnsi="Times New Roman" w:cs="Times New Roman"/>
                 <w:lang w:val="en-US"/>
               </w:rPr>
-              <w:t xml:space="preserve"> </w:t>
-            </w:r>
-            <w:proofErr w:type="spellStart"/>
-            <w:r>
-              <w:rPr>
-                <w:rFonts w:ascii="Times New Roman" w:hAnsi="Times New Roman" w:cs="Times New Roman"/>
-                <w:lang w:val="en-US"/>
-              </w:rPr>
-              <w:t>ms</w:t>
-            </w:r>
-            <w:proofErr w:type="spellEnd"/>
+              <w:t xml:space="preserve"> ms</w:t>
+            </w:r>
           </w:p>
         </w:tc>
         <w:tc>
@@ -7394,17 +7093,8 @@
                 <w:rFonts w:ascii="Times New Roman" w:hAnsi="Times New Roman" w:cs="Times New Roman"/>
                 <w:lang w:val="en-US"/>
               </w:rPr>
-              <w:t xml:space="preserve"> </w:t>
-            </w:r>
-            <w:proofErr w:type="spellStart"/>
-            <w:r>
-              <w:rPr>
-                <w:rFonts w:ascii="Times New Roman" w:hAnsi="Times New Roman" w:cs="Times New Roman"/>
-                <w:lang w:val="en-US"/>
-              </w:rPr>
-              <w:t>ms</w:t>
-            </w:r>
-            <w:proofErr w:type="spellEnd"/>
+              <w:t xml:space="preserve"> ms</w:t>
+            </w:r>
           </w:p>
         </w:tc>
         <w:tc>
@@ -7432,17 +7122,8 @@
                 <w:rFonts w:ascii="Times New Roman" w:hAnsi="Times New Roman" w:cs="Times New Roman"/>
                 <w:lang w:val="en-US"/>
               </w:rPr>
-              <w:t xml:space="preserve"> </w:t>
-            </w:r>
-            <w:proofErr w:type="spellStart"/>
-            <w:r>
-              <w:rPr>
-                <w:rFonts w:ascii="Times New Roman" w:hAnsi="Times New Roman" w:cs="Times New Roman"/>
-                <w:lang w:val="en-US"/>
-              </w:rPr>
-              <w:t>ms</w:t>
-            </w:r>
-            <w:proofErr w:type="spellEnd"/>
+              <w:t xml:space="preserve"> ms</w:t>
+            </w:r>
           </w:p>
         </w:tc>
         <w:tc>
@@ -7470,17 +7151,8 @@
                 <w:rFonts w:ascii="Times New Roman" w:hAnsi="Times New Roman" w:cs="Times New Roman"/>
                 <w:lang w:val="en-US"/>
               </w:rPr>
-              <w:t xml:space="preserve"> </w:t>
-            </w:r>
-            <w:proofErr w:type="spellStart"/>
-            <w:r>
-              <w:rPr>
-                <w:rFonts w:ascii="Times New Roman" w:hAnsi="Times New Roman" w:cs="Times New Roman"/>
-                <w:lang w:val="en-US"/>
-              </w:rPr>
-              <w:t>ms</w:t>
-            </w:r>
-            <w:proofErr w:type="spellEnd"/>
+              <w:t xml:space="preserve"> ms</w:t>
+            </w:r>
           </w:p>
         </w:tc>
       </w:tr>
@@ -7527,17 +7199,8 @@
                 <w:rFonts w:ascii="Times New Roman" w:hAnsi="Times New Roman" w:cs="Times New Roman"/>
                 <w:lang w:val="en-US"/>
               </w:rPr>
-              <w:t xml:space="preserve">0 </w:t>
-            </w:r>
-            <w:proofErr w:type="spellStart"/>
-            <w:r>
-              <w:rPr>
-                <w:rFonts w:ascii="Times New Roman" w:hAnsi="Times New Roman" w:cs="Times New Roman"/>
-                <w:lang w:val="en-US"/>
-              </w:rPr>
-              <w:t>ms</w:t>
-            </w:r>
-            <w:proofErr w:type="spellEnd"/>
+              <w:t>0 ms</w:t>
+            </w:r>
           </w:p>
         </w:tc>
         <w:tc>
@@ -7565,17 +7228,8 @@
                 <w:rFonts w:ascii="Times New Roman" w:hAnsi="Times New Roman" w:cs="Times New Roman"/>
                 <w:lang w:val="en-US"/>
               </w:rPr>
-              <w:t xml:space="preserve"> </w:t>
-            </w:r>
-            <w:proofErr w:type="spellStart"/>
-            <w:r>
-              <w:rPr>
-                <w:rFonts w:ascii="Times New Roman" w:hAnsi="Times New Roman" w:cs="Times New Roman"/>
-                <w:lang w:val="en-US"/>
-              </w:rPr>
-              <w:t>ms</w:t>
-            </w:r>
-            <w:proofErr w:type="spellEnd"/>
+              <w:t xml:space="preserve"> ms</w:t>
+            </w:r>
           </w:p>
         </w:tc>
         <w:tc>
@@ -7603,17 +7257,8 @@
                 <w:rFonts w:ascii="Times New Roman" w:hAnsi="Times New Roman" w:cs="Times New Roman"/>
                 <w:lang w:val="en-US"/>
               </w:rPr>
-              <w:t xml:space="preserve"> </w:t>
-            </w:r>
-            <w:proofErr w:type="spellStart"/>
-            <w:r>
-              <w:rPr>
-                <w:rFonts w:ascii="Times New Roman" w:hAnsi="Times New Roman" w:cs="Times New Roman"/>
-                <w:lang w:val="en-US"/>
-              </w:rPr>
-              <w:t>ms</w:t>
-            </w:r>
-            <w:proofErr w:type="spellEnd"/>
+              <w:t xml:space="preserve"> ms</w:t>
+            </w:r>
           </w:p>
         </w:tc>
         <w:tc>
@@ -7641,17 +7286,8 @@
                 <w:rFonts w:ascii="Times New Roman" w:hAnsi="Times New Roman" w:cs="Times New Roman"/>
                 <w:lang w:val="en-US"/>
               </w:rPr>
-              <w:t xml:space="preserve"> </w:t>
-            </w:r>
-            <w:proofErr w:type="spellStart"/>
-            <w:r>
-              <w:rPr>
-                <w:rFonts w:ascii="Times New Roman" w:hAnsi="Times New Roman" w:cs="Times New Roman"/>
-                <w:lang w:val="en-US"/>
-              </w:rPr>
-              <w:t>ms</w:t>
-            </w:r>
-            <w:proofErr w:type="spellEnd"/>
+              <w:t xml:space="preserve"> ms</w:t>
+            </w:r>
           </w:p>
         </w:tc>
         <w:tc>
@@ -7679,17 +7315,8 @@
                 <w:rFonts w:ascii="Times New Roman" w:hAnsi="Times New Roman" w:cs="Times New Roman"/>
                 <w:lang w:val="en-US"/>
               </w:rPr>
-              <w:t xml:space="preserve"> </w:t>
-            </w:r>
-            <w:proofErr w:type="spellStart"/>
-            <w:r>
-              <w:rPr>
-                <w:rFonts w:ascii="Times New Roman" w:hAnsi="Times New Roman" w:cs="Times New Roman"/>
-                <w:lang w:val="en-US"/>
-              </w:rPr>
-              <w:t>ms</w:t>
-            </w:r>
-            <w:proofErr w:type="spellEnd"/>
+              <w:t xml:space="preserve"> ms</w:t>
+            </w:r>
           </w:p>
         </w:tc>
         <w:tc>
@@ -7717,17 +7344,8 @@
                 <w:rFonts w:ascii="Times New Roman" w:hAnsi="Times New Roman" w:cs="Times New Roman"/>
                 <w:lang w:val="en-US"/>
               </w:rPr>
-              <w:t xml:space="preserve"> </w:t>
-            </w:r>
-            <w:proofErr w:type="spellStart"/>
-            <w:r>
-              <w:rPr>
-                <w:rFonts w:ascii="Times New Roman" w:hAnsi="Times New Roman" w:cs="Times New Roman"/>
-                <w:lang w:val="en-US"/>
-              </w:rPr>
-              <w:t>ms</w:t>
-            </w:r>
-            <w:proofErr w:type="spellEnd"/>
+              <w:t xml:space="preserve"> ms</w:t>
+            </w:r>
           </w:p>
         </w:tc>
       </w:tr>
@@ -8269,6 +7887,1706 @@
 </w:styles>
 </file>
 
+<file path=word/charts/chart1.xml><?xml version="1.0" encoding="utf-8"?>
+<c:chartSpace xmlns:c="http://schemas.openxmlformats.org/drawingml/2006/chart" xmlns:a="http://schemas.openxmlformats.org/drawingml/2006/main" xmlns:r="http://schemas.openxmlformats.org/officeDocument/2006/relationships" xmlns:c16r2="http://schemas.microsoft.com/office/drawing/2015/06/chart">
+  <c:date1904 val="0"/>
+  <c:lang val="de-DE"/>
+  <c:roundedCorners val="0"/>
+  <mc:AlternateContent xmlns:mc="http://schemas.openxmlformats.org/markup-compatibility/2006">
+    <mc:Choice xmlns:c14="http://schemas.microsoft.com/office/drawing/2007/8/2/chart" Requires="c14">
+      <c14:style val="102"/>
+    </mc:Choice>
+    <mc:Fallback>
+      <c:style val="2"/>
+    </mc:Fallback>
+  </mc:AlternateContent>
+  <c:chart>
+    <c:title>
+      <c:tx>
+        <c:rich>
+          <a:bodyPr rot="0" spcFirstLastPara="1" vertOverflow="ellipsis" vert="horz" wrap="square" anchor="ctr" anchorCtr="1"/>
+          <a:lstStyle/>
+          <a:p>
+            <a:pPr>
+              <a:defRPr sz="1400" b="0" i="0" u="none" strike="noStrike" kern="1200" spc="0" baseline="0">
+                <a:solidFill>
+                  <a:schemeClr val="tx1">
+                    <a:lumMod val="65000"/>
+                    <a:lumOff val="35000"/>
+                  </a:schemeClr>
+                </a:solidFill>
+                <a:latin typeface="+mn-lt"/>
+                <a:ea typeface="+mn-ea"/>
+                <a:cs typeface="+mn-cs"/>
+              </a:defRPr>
+            </a:pPr>
+            <a:r>
+              <a:rPr lang="en-US"/>
+              <a:t>Runtime in seconds</a:t>
+            </a:r>
+          </a:p>
+        </c:rich>
+      </c:tx>
+      <c:overlay val="0"/>
+      <c:spPr>
+        <a:noFill/>
+        <a:ln>
+          <a:noFill/>
+        </a:ln>
+        <a:effectLst/>
+      </c:spPr>
+      <c:txPr>
+        <a:bodyPr rot="0" spcFirstLastPara="1" vertOverflow="ellipsis" vert="horz" wrap="square" anchor="ctr" anchorCtr="1"/>
+        <a:lstStyle/>
+        <a:p>
+          <a:pPr>
+            <a:defRPr sz="1400" b="0" i="0" u="none" strike="noStrike" kern="1200" spc="0" baseline="0">
+              <a:solidFill>
+                <a:schemeClr val="tx1">
+                  <a:lumMod val="65000"/>
+                  <a:lumOff val="35000"/>
+                </a:schemeClr>
+              </a:solidFill>
+              <a:latin typeface="+mn-lt"/>
+              <a:ea typeface="+mn-ea"/>
+              <a:cs typeface="+mn-cs"/>
+            </a:defRPr>
+          </a:pPr>
+          <a:endParaRPr lang="de-DE"/>
+        </a:p>
+      </c:txPr>
+    </c:title>
+    <c:autoTitleDeleted val="0"/>
+    <c:plotArea>
+      <c:layout/>
+      <c:barChart>
+        <c:barDir val="col"/>
+        <c:grouping val="stacked"/>
+        <c:varyColors val="0"/>
+        <c:ser>
+          <c:idx val="0"/>
+          <c:order val="0"/>
+          <c:tx>
+            <c:strRef>
+              <c:f>Tabelle1!$B$1</c:f>
+              <c:strCache>
+                <c:ptCount val="1"/>
+                <c:pt idx="0">
+                  <c:v>0</c:v>
+                </c:pt>
+              </c:strCache>
+            </c:strRef>
+          </c:tx>
+          <c:spPr>
+            <a:solidFill>
+              <a:schemeClr val="accent1"/>
+            </a:solidFill>
+            <a:ln>
+              <a:noFill/>
+            </a:ln>
+            <a:effectLst/>
+          </c:spPr>
+          <c:invertIfNegative val="0"/>
+          <c:cat>
+            <c:strRef>
+              <c:f>Tabelle1!$A$2:$A$3</c:f>
+              <c:strCache>
+                <c:ptCount val="2"/>
+                <c:pt idx="0">
+                  <c:v>1.10_</c:v>
+                </c:pt>
+                <c:pt idx="1">
+                  <c:v>1.11_</c:v>
+                </c:pt>
+              </c:strCache>
+            </c:strRef>
+          </c:cat>
+          <c:val>
+            <c:numRef>
+              <c:f>Tabelle1!$B$2:$B$3</c:f>
+              <c:numCache>
+                <c:formatCode>General</c:formatCode>
+                <c:ptCount val="2"/>
+                <c:pt idx="0">
+                  <c:v>1.165</c:v>
+                </c:pt>
+                <c:pt idx="1">
+                  <c:v>1.6559999999999999</c:v>
+                </c:pt>
+              </c:numCache>
+            </c:numRef>
+          </c:val>
+          <c:extLst>
+            <c:ext xmlns:c16="http://schemas.microsoft.com/office/drawing/2014/chart" uri="{C3380CC4-5D6E-409C-BE32-E72D297353CC}">
+              <c16:uniqueId val="{00000000-57A5-D641-9715-C5081EC8697C}"/>
+            </c:ext>
+          </c:extLst>
+        </c:ser>
+        <c:dLbls>
+          <c:showLegendKey val="0"/>
+          <c:showVal val="0"/>
+          <c:showCatName val="0"/>
+          <c:showSerName val="0"/>
+          <c:showPercent val="0"/>
+          <c:showBubbleSize val="0"/>
+        </c:dLbls>
+        <c:gapWidth val="150"/>
+        <c:overlap val="100"/>
+        <c:axId val="652477040"/>
+        <c:axId val="659129024"/>
+      </c:barChart>
+      <c:catAx>
+        <c:axId val="652477040"/>
+        <c:scaling>
+          <c:orientation val="minMax"/>
+        </c:scaling>
+        <c:delete val="0"/>
+        <c:axPos val="b"/>
+        <c:numFmt formatCode="General" sourceLinked="1"/>
+        <c:majorTickMark val="none"/>
+        <c:minorTickMark val="none"/>
+        <c:tickLblPos val="nextTo"/>
+        <c:spPr>
+          <a:noFill/>
+          <a:ln w="9525" cap="flat" cmpd="sng" algn="ctr">
+            <a:solidFill>
+              <a:schemeClr val="tx1">
+                <a:lumMod val="15000"/>
+                <a:lumOff val="85000"/>
+              </a:schemeClr>
+            </a:solidFill>
+            <a:round/>
+          </a:ln>
+          <a:effectLst/>
+        </c:spPr>
+        <c:txPr>
+          <a:bodyPr rot="-60000000" spcFirstLastPara="1" vertOverflow="ellipsis" vert="horz" wrap="square" anchor="ctr" anchorCtr="1"/>
+          <a:lstStyle/>
+          <a:p>
+            <a:pPr>
+              <a:defRPr sz="900" b="0" i="0" u="none" strike="noStrike" kern="1200" baseline="0">
+                <a:solidFill>
+                  <a:schemeClr val="tx1">
+                    <a:lumMod val="65000"/>
+                    <a:lumOff val="35000"/>
+                  </a:schemeClr>
+                </a:solidFill>
+                <a:latin typeface="+mn-lt"/>
+                <a:ea typeface="+mn-ea"/>
+                <a:cs typeface="+mn-cs"/>
+              </a:defRPr>
+            </a:pPr>
+            <a:endParaRPr lang="de-DE"/>
+          </a:p>
+        </c:txPr>
+        <c:crossAx val="659129024"/>
+        <c:crosses val="autoZero"/>
+        <c:auto val="1"/>
+        <c:lblAlgn val="ctr"/>
+        <c:lblOffset val="100"/>
+        <c:noMultiLvlLbl val="0"/>
+      </c:catAx>
+      <c:valAx>
+        <c:axId val="659129024"/>
+        <c:scaling>
+          <c:orientation val="minMax"/>
+        </c:scaling>
+        <c:delete val="0"/>
+        <c:axPos val="l"/>
+        <c:majorGridlines>
+          <c:spPr>
+            <a:ln w="9525" cap="flat" cmpd="sng" algn="ctr">
+              <a:solidFill>
+                <a:schemeClr val="tx1">
+                  <a:lumMod val="15000"/>
+                  <a:lumOff val="85000"/>
+                </a:schemeClr>
+              </a:solidFill>
+              <a:round/>
+            </a:ln>
+            <a:effectLst/>
+          </c:spPr>
+        </c:majorGridlines>
+        <c:numFmt formatCode="General" sourceLinked="1"/>
+        <c:majorTickMark val="none"/>
+        <c:minorTickMark val="none"/>
+        <c:tickLblPos val="nextTo"/>
+        <c:spPr>
+          <a:noFill/>
+          <a:ln>
+            <a:noFill/>
+          </a:ln>
+          <a:effectLst/>
+        </c:spPr>
+        <c:txPr>
+          <a:bodyPr rot="-60000000" spcFirstLastPara="1" vertOverflow="ellipsis" vert="horz" wrap="square" anchor="ctr" anchorCtr="1"/>
+          <a:lstStyle/>
+          <a:p>
+            <a:pPr>
+              <a:defRPr sz="900" b="0" i="0" u="none" strike="noStrike" kern="1200" baseline="0">
+                <a:solidFill>
+                  <a:schemeClr val="tx1">
+                    <a:lumMod val="65000"/>
+                    <a:lumOff val="35000"/>
+                  </a:schemeClr>
+                </a:solidFill>
+                <a:latin typeface="+mn-lt"/>
+                <a:ea typeface="+mn-ea"/>
+                <a:cs typeface="+mn-cs"/>
+              </a:defRPr>
+            </a:pPr>
+            <a:endParaRPr lang="de-DE"/>
+          </a:p>
+        </c:txPr>
+        <c:crossAx val="652477040"/>
+        <c:crosses val="autoZero"/>
+        <c:crossBetween val="between"/>
+      </c:valAx>
+      <c:spPr>
+        <a:noFill/>
+        <a:ln>
+          <a:noFill/>
+        </a:ln>
+        <a:effectLst/>
+      </c:spPr>
+    </c:plotArea>
+    <c:plotVisOnly val="1"/>
+    <c:dispBlanksAs val="gap"/>
+    <c:extLst>
+      <c:ext xmlns:c16r3="http://schemas.microsoft.com/office/drawing/2017/03/chart" uri="{56B9EC1D-385E-4148-901F-78D8002777C0}">
+        <c16r3:dataDisplayOptions16>
+          <c16r3:dispNaAsBlank val="1"/>
+        </c16r3:dataDisplayOptions16>
+      </c:ext>
+    </c:extLst>
+    <c:showDLblsOverMax val="0"/>
+  </c:chart>
+  <c:spPr>
+    <a:solidFill>
+      <a:schemeClr val="bg1"/>
+    </a:solidFill>
+    <a:ln w="9525" cap="flat" cmpd="sng" algn="ctr">
+      <a:solidFill>
+        <a:schemeClr val="tx1">
+          <a:lumMod val="15000"/>
+          <a:lumOff val="85000"/>
+        </a:schemeClr>
+      </a:solidFill>
+      <a:round/>
+    </a:ln>
+    <a:effectLst/>
+  </c:spPr>
+  <c:txPr>
+    <a:bodyPr/>
+    <a:lstStyle/>
+    <a:p>
+      <a:pPr>
+        <a:defRPr/>
+      </a:pPr>
+      <a:endParaRPr lang="de-DE"/>
+    </a:p>
+  </c:txPr>
+  <c:externalData r:id="rId3">
+    <c:autoUpdate val="0"/>
+  </c:externalData>
+</c:chartSpace>
+</file>
+
+<file path=word/charts/chart2.xml><?xml version="1.0" encoding="utf-8"?>
+<c:chartSpace xmlns:c="http://schemas.openxmlformats.org/drawingml/2006/chart" xmlns:a="http://schemas.openxmlformats.org/drawingml/2006/main" xmlns:r="http://schemas.openxmlformats.org/officeDocument/2006/relationships" xmlns:c16r2="http://schemas.microsoft.com/office/drawing/2015/06/chart">
+  <c:date1904 val="0"/>
+  <c:lang val="de-DE"/>
+  <c:roundedCorners val="0"/>
+  <mc:AlternateContent xmlns:mc="http://schemas.openxmlformats.org/markup-compatibility/2006">
+    <mc:Choice xmlns:c14="http://schemas.microsoft.com/office/drawing/2007/8/2/chart" Requires="c14">
+      <c14:style val="102"/>
+    </mc:Choice>
+    <mc:Fallback>
+      <c:style val="2"/>
+    </mc:Fallback>
+  </mc:AlternateContent>
+  <c:chart>
+    <c:title>
+      <c:tx>
+        <c:rich>
+          <a:bodyPr rot="0" spcFirstLastPara="1" vertOverflow="ellipsis" vert="horz" wrap="square" anchor="ctr" anchorCtr="1"/>
+          <a:lstStyle/>
+          <a:p>
+            <a:pPr>
+              <a:defRPr sz="1400" b="0" i="0" u="none" strike="noStrike" kern="1200" spc="0" baseline="0">
+                <a:solidFill>
+                  <a:schemeClr val="tx1">
+                    <a:lumMod val="65000"/>
+                    <a:lumOff val="35000"/>
+                  </a:schemeClr>
+                </a:solidFill>
+                <a:latin typeface="+mn-lt"/>
+                <a:ea typeface="+mn-ea"/>
+                <a:cs typeface="+mn-cs"/>
+              </a:defRPr>
+            </a:pPr>
+            <a:r>
+              <a:rPr lang="en-US"/>
+              <a:t>Runtimes in seconds</a:t>
+            </a:r>
+          </a:p>
+        </c:rich>
+      </c:tx>
+      <c:overlay val="0"/>
+      <c:spPr>
+        <a:noFill/>
+        <a:ln>
+          <a:noFill/>
+        </a:ln>
+        <a:effectLst/>
+      </c:spPr>
+      <c:txPr>
+        <a:bodyPr rot="0" spcFirstLastPara="1" vertOverflow="ellipsis" vert="horz" wrap="square" anchor="ctr" anchorCtr="1"/>
+        <a:lstStyle/>
+        <a:p>
+          <a:pPr>
+            <a:defRPr sz="1400" b="0" i="0" u="none" strike="noStrike" kern="1200" spc="0" baseline="0">
+              <a:solidFill>
+                <a:schemeClr val="tx1">
+                  <a:lumMod val="65000"/>
+                  <a:lumOff val="35000"/>
+                </a:schemeClr>
+              </a:solidFill>
+              <a:latin typeface="+mn-lt"/>
+              <a:ea typeface="+mn-ea"/>
+              <a:cs typeface="+mn-cs"/>
+            </a:defRPr>
+          </a:pPr>
+          <a:endParaRPr lang="de-DE"/>
+        </a:p>
+      </c:txPr>
+    </c:title>
+    <c:autoTitleDeleted val="0"/>
+    <c:plotArea>
+      <c:layout/>
+      <c:barChart>
+        <c:barDir val="col"/>
+        <c:grouping val="stacked"/>
+        <c:varyColors val="0"/>
+        <c:ser>
+          <c:idx val="0"/>
+          <c:order val="0"/>
+          <c:tx>
+            <c:strRef>
+              <c:f>Tabelle1!$B$1</c:f>
+              <c:strCache>
+                <c:ptCount val="1"/>
+                <c:pt idx="0">
+                  <c:v>0</c:v>
+                </c:pt>
+              </c:strCache>
+            </c:strRef>
+          </c:tx>
+          <c:spPr>
+            <a:solidFill>
+              <a:schemeClr val="accent1"/>
+            </a:solidFill>
+            <a:ln>
+              <a:noFill/>
+            </a:ln>
+            <a:effectLst/>
+          </c:spPr>
+          <c:invertIfNegative val="0"/>
+          <c:cat>
+            <c:strRef>
+              <c:f>Tabelle1!$A$2:$A$3</c:f>
+              <c:strCache>
+                <c:ptCount val="2"/>
+                <c:pt idx="0">
+                  <c:v>1.12_13</c:v>
+                </c:pt>
+                <c:pt idx="1">
+                  <c:v>1.14_</c:v>
+                </c:pt>
+              </c:strCache>
+            </c:strRef>
+          </c:cat>
+          <c:val>
+            <c:numRef>
+              <c:f>Tabelle1!$B$2:$B$3</c:f>
+              <c:numCache>
+                <c:formatCode>General</c:formatCode>
+                <c:ptCount val="2"/>
+                <c:pt idx="0">
+                  <c:v>8.34</c:v>
+                </c:pt>
+                <c:pt idx="1">
+                  <c:v>17.774000000000001</c:v>
+                </c:pt>
+              </c:numCache>
+            </c:numRef>
+          </c:val>
+          <c:extLst>
+            <c:ext xmlns:c16="http://schemas.microsoft.com/office/drawing/2014/chart" uri="{C3380CC4-5D6E-409C-BE32-E72D297353CC}">
+              <c16:uniqueId val="{00000000-A91A-C144-B2F6-4267282D033E}"/>
+            </c:ext>
+          </c:extLst>
+        </c:ser>
+        <c:dLbls>
+          <c:showLegendKey val="0"/>
+          <c:showVal val="0"/>
+          <c:showCatName val="0"/>
+          <c:showSerName val="0"/>
+          <c:showPercent val="0"/>
+          <c:showBubbleSize val="0"/>
+        </c:dLbls>
+        <c:gapWidth val="150"/>
+        <c:overlap val="100"/>
+        <c:axId val="334789792"/>
+        <c:axId val="334791440"/>
+      </c:barChart>
+      <c:catAx>
+        <c:axId val="334789792"/>
+        <c:scaling>
+          <c:orientation val="minMax"/>
+        </c:scaling>
+        <c:delete val="0"/>
+        <c:axPos val="b"/>
+        <c:numFmt formatCode="General" sourceLinked="1"/>
+        <c:majorTickMark val="none"/>
+        <c:minorTickMark val="none"/>
+        <c:tickLblPos val="nextTo"/>
+        <c:spPr>
+          <a:noFill/>
+          <a:ln w="9525" cap="flat" cmpd="sng" algn="ctr">
+            <a:solidFill>
+              <a:schemeClr val="tx1">
+                <a:lumMod val="15000"/>
+                <a:lumOff val="85000"/>
+              </a:schemeClr>
+            </a:solidFill>
+            <a:round/>
+          </a:ln>
+          <a:effectLst/>
+        </c:spPr>
+        <c:txPr>
+          <a:bodyPr rot="-60000000" spcFirstLastPara="1" vertOverflow="ellipsis" vert="horz" wrap="square" anchor="ctr" anchorCtr="1"/>
+          <a:lstStyle/>
+          <a:p>
+            <a:pPr>
+              <a:defRPr sz="900" b="0" i="0" u="none" strike="noStrike" kern="1200" baseline="0">
+                <a:solidFill>
+                  <a:schemeClr val="tx1">
+                    <a:lumMod val="65000"/>
+                    <a:lumOff val="35000"/>
+                  </a:schemeClr>
+                </a:solidFill>
+                <a:latin typeface="+mn-lt"/>
+                <a:ea typeface="+mn-ea"/>
+                <a:cs typeface="+mn-cs"/>
+              </a:defRPr>
+            </a:pPr>
+            <a:endParaRPr lang="de-DE"/>
+          </a:p>
+        </c:txPr>
+        <c:crossAx val="334791440"/>
+        <c:crosses val="autoZero"/>
+        <c:auto val="1"/>
+        <c:lblAlgn val="ctr"/>
+        <c:lblOffset val="100"/>
+        <c:noMultiLvlLbl val="0"/>
+      </c:catAx>
+      <c:valAx>
+        <c:axId val="334791440"/>
+        <c:scaling>
+          <c:orientation val="minMax"/>
+        </c:scaling>
+        <c:delete val="0"/>
+        <c:axPos val="l"/>
+        <c:majorGridlines>
+          <c:spPr>
+            <a:ln w="9525" cap="flat" cmpd="sng" algn="ctr">
+              <a:solidFill>
+                <a:schemeClr val="tx1">
+                  <a:lumMod val="15000"/>
+                  <a:lumOff val="85000"/>
+                </a:schemeClr>
+              </a:solidFill>
+              <a:round/>
+            </a:ln>
+            <a:effectLst/>
+          </c:spPr>
+        </c:majorGridlines>
+        <c:numFmt formatCode="General" sourceLinked="1"/>
+        <c:majorTickMark val="none"/>
+        <c:minorTickMark val="none"/>
+        <c:tickLblPos val="nextTo"/>
+        <c:spPr>
+          <a:noFill/>
+          <a:ln>
+            <a:noFill/>
+          </a:ln>
+          <a:effectLst/>
+        </c:spPr>
+        <c:txPr>
+          <a:bodyPr rot="-60000000" spcFirstLastPara="1" vertOverflow="ellipsis" vert="horz" wrap="square" anchor="ctr" anchorCtr="1"/>
+          <a:lstStyle/>
+          <a:p>
+            <a:pPr>
+              <a:defRPr sz="900" b="0" i="0" u="none" strike="noStrike" kern="1200" baseline="0">
+                <a:solidFill>
+                  <a:schemeClr val="tx1">
+                    <a:lumMod val="65000"/>
+                    <a:lumOff val="35000"/>
+                  </a:schemeClr>
+                </a:solidFill>
+                <a:latin typeface="+mn-lt"/>
+                <a:ea typeface="+mn-ea"/>
+                <a:cs typeface="+mn-cs"/>
+              </a:defRPr>
+            </a:pPr>
+            <a:endParaRPr lang="de-DE"/>
+          </a:p>
+        </c:txPr>
+        <c:crossAx val="334789792"/>
+        <c:crosses val="autoZero"/>
+        <c:crossBetween val="between"/>
+      </c:valAx>
+      <c:spPr>
+        <a:noFill/>
+        <a:ln>
+          <a:noFill/>
+        </a:ln>
+        <a:effectLst/>
+      </c:spPr>
+    </c:plotArea>
+    <c:plotVisOnly val="1"/>
+    <c:dispBlanksAs val="gap"/>
+    <c:extLst>
+      <c:ext xmlns:c16r3="http://schemas.microsoft.com/office/drawing/2017/03/chart" uri="{56B9EC1D-385E-4148-901F-78D8002777C0}">
+        <c16r3:dataDisplayOptions16>
+          <c16r3:dispNaAsBlank val="1"/>
+        </c16r3:dataDisplayOptions16>
+      </c:ext>
+    </c:extLst>
+    <c:showDLblsOverMax val="0"/>
+  </c:chart>
+  <c:spPr>
+    <a:solidFill>
+      <a:schemeClr val="bg1"/>
+    </a:solidFill>
+    <a:ln w="9525" cap="flat" cmpd="sng" algn="ctr">
+      <a:solidFill>
+        <a:schemeClr val="tx1">
+          <a:lumMod val="15000"/>
+          <a:lumOff val="85000"/>
+        </a:schemeClr>
+      </a:solidFill>
+      <a:round/>
+    </a:ln>
+    <a:effectLst/>
+  </c:spPr>
+  <c:txPr>
+    <a:bodyPr/>
+    <a:lstStyle/>
+    <a:p>
+      <a:pPr>
+        <a:defRPr/>
+      </a:pPr>
+      <a:endParaRPr lang="de-DE"/>
+    </a:p>
+  </c:txPr>
+  <c:externalData r:id="rId3">
+    <c:autoUpdate val="0"/>
+  </c:externalData>
+</c:chartSpace>
+</file>
+
+<file path=word/charts/colors1.xml><?xml version="1.0" encoding="utf-8"?>
+<cs:colorStyle xmlns:cs="http://schemas.microsoft.com/office/drawing/2012/chartStyle" xmlns:a="http://schemas.openxmlformats.org/drawingml/2006/main" meth="cycle" id="10">
+  <a:schemeClr val="accent1"/>
+  <a:schemeClr val="accent2"/>
+  <a:schemeClr val="accent3"/>
+  <a:schemeClr val="accent4"/>
+  <a:schemeClr val="accent5"/>
+  <a:schemeClr val="accent6"/>
+  <cs:variation/>
+  <cs:variation>
+    <a:lumMod val="60000"/>
+  </cs:variation>
+  <cs:variation>
+    <a:lumMod val="80000"/>
+    <a:lumOff val="20000"/>
+  </cs:variation>
+  <cs:variation>
+    <a:lumMod val="80000"/>
+  </cs:variation>
+  <cs:variation>
+    <a:lumMod val="60000"/>
+    <a:lumOff val="40000"/>
+  </cs:variation>
+  <cs:variation>
+    <a:lumMod val="50000"/>
+  </cs:variation>
+  <cs:variation>
+    <a:lumMod val="70000"/>
+    <a:lumOff val="30000"/>
+  </cs:variation>
+  <cs:variation>
+    <a:lumMod val="70000"/>
+  </cs:variation>
+  <cs:variation>
+    <a:lumMod val="50000"/>
+    <a:lumOff val="50000"/>
+  </cs:variation>
+</cs:colorStyle>
+</file>
+
+<file path=word/charts/colors2.xml><?xml version="1.0" encoding="utf-8"?>
+<cs:colorStyle xmlns:cs="http://schemas.microsoft.com/office/drawing/2012/chartStyle" xmlns:a="http://schemas.openxmlformats.org/drawingml/2006/main" meth="cycle" id="10">
+  <a:schemeClr val="accent1"/>
+  <a:schemeClr val="accent2"/>
+  <a:schemeClr val="accent3"/>
+  <a:schemeClr val="accent4"/>
+  <a:schemeClr val="accent5"/>
+  <a:schemeClr val="accent6"/>
+  <cs:variation/>
+  <cs:variation>
+    <a:lumMod val="60000"/>
+  </cs:variation>
+  <cs:variation>
+    <a:lumMod val="80000"/>
+    <a:lumOff val="20000"/>
+  </cs:variation>
+  <cs:variation>
+    <a:lumMod val="80000"/>
+  </cs:variation>
+  <cs:variation>
+    <a:lumMod val="60000"/>
+    <a:lumOff val="40000"/>
+  </cs:variation>
+  <cs:variation>
+    <a:lumMod val="50000"/>
+  </cs:variation>
+  <cs:variation>
+    <a:lumMod val="70000"/>
+    <a:lumOff val="30000"/>
+  </cs:variation>
+  <cs:variation>
+    <a:lumMod val="70000"/>
+  </cs:variation>
+  <cs:variation>
+    <a:lumMod val="50000"/>
+    <a:lumOff val="50000"/>
+  </cs:variation>
+</cs:colorStyle>
+</file>
+
+<file path=word/charts/style1.xml><?xml version="1.0" encoding="utf-8"?>
+<cs:chartStyle xmlns:cs="http://schemas.microsoft.com/office/drawing/2012/chartStyle" xmlns:a="http://schemas.openxmlformats.org/drawingml/2006/main" id="297">
+  <cs:axisTitle>
+    <cs:lnRef idx="0"/>
+    <cs:fillRef idx="0"/>
+    <cs:effectRef idx="0"/>
+    <cs:fontRef idx="minor">
+      <a:schemeClr val="tx1">
+        <a:lumMod val="65000"/>
+        <a:lumOff val="35000"/>
+      </a:schemeClr>
+    </cs:fontRef>
+    <cs:defRPr sz="1000" kern="1200"/>
+  </cs:axisTitle>
+  <cs:categoryAxis>
+    <cs:lnRef idx="0"/>
+    <cs:fillRef idx="0"/>
+    <cs:effectRef idx="0"/>
+    <cs:fontRef idx="minor">
+      <a:schemeClr val="tx1">
+        <a:lumMod val="65000"/>
+        <a:lumOff val="35000"/>
+      </a:schemeClr>
+    </cs:fontRef>
+    <cs:spPr>
+      <a:ln w="9525" cap="flat" cmpd="sng" algn="ctr">
+        <a:solidFill>
+          <a:schemeClr val="tx1">
+            <a:lumMod val="15000"/>
+            <a:lumOff val="85000"/>
+          </a:schemeClr>
+        </a:solidFill>
+        <a:round/>
+      </a:ln>
+    </cs:spPr>
+    <cs:defRPr sz="900" kern="1200"/>
+  </cs:categoryAxis>
+  <cs:chartArea mods="allowNoFillOverride allowNoLineOverride">
+    <cs:lnRef idx="0"/>
+    <cs:fillRef idx="0"/>
+    <cs:effectRef idx="0"/>
+    <cs:fontRef idx="minor">
+      <a:schemeClr val="tx1"/>
+    </cs:fontRef>
+    <cs:spPr>
+      <a:solidFill>
+        <a:schemeClr val="bg1"/>
+      </a:solidFill>
+      <a:ln w="9525" cap="flat" cmpd="sng" algn="ctr">
+        <a:solidFill>
+          <a:schemeClr val="tx1">
+            <a:lumMod val="15000"/>
+            <a:lumOff val="85000"/>
+          </a:schemeClr>
+        </a:solidFill>
+        <a:round/>
+      </a:ln>
+    </cs:spPr>
+    <cs:defRPr sz="1000" kern="1200"/>
+  </cs:chartArea>
+  <cs:dataLabel>
+    <cs:lnRef idx="0"/>
+    <cs:fillRef idx="0"/>
+    <cs:effectRef idx="0"/>
+    <cs:fontRef idx="minor">
+      <a:schemeClr val="tx1">
+        <a:lumMod val="75000"/>
+        <a:lumOff val="25000"/>
+      </a:schemeClr>
+    </cs:fontRef>
+    <cs:defRPr sz="900" kern="1200"/>
+  </cs:dataLabel>
+  <cs:dataLabelCallout>
+    <cs:lnRef idx="0"/>
+    <cs:fillRef idx="0"/>
+    <cs:effectRef idx="0"/>
+    <cs:fontRef idx="minor">
+      <a:schemeClr val="dk1">
+        <a:lumMod val="65000"/>
+        <a:lumOff val="35000"/>
+      </a:schemeClr>
+    </cs:fontRef>
+    <cs:spPr>
+      <a:solidFill>
+        <a:schemeClr val="lt1"/>
+      </a:solidFill>
+      <a:ln>
+        <a:solidFill>
+          <a:schemeClr val="dk1">
+            <a:lumMod val="25000"/>
+            <a:lumOff val="75000"/>
+          </a:schemeClr>
+        </a:solidFill>
+      </a:ln>
+    </cs:spPr>
+    <cs:defRPr sz="900" kern="1200"/>
+    <cs:bodyPr rot="0" spcFirstLastPara="1" vertOverflow="clip" horzOverflow="clip" vert="horz" wrap="square" lIns="36576" tIns="18288" rIns="36576" bIns="18288" anchor="ctr" anchorCtr="1">
+      <a:spAutoFit/>
+    </cs:bodyPr>
+  </cs:dataLabelCallout>
+  <cs:dataPoint>
+    <cs:lnRef idx="0"/>
+    <cs:fillRef idx="1">
+      <cs:styleClr val="auto"/>
+    </cs:fillRef>
+    <cs:effectRef idx="0"/>
+    <cs:fontRef idx="minor">
+      <a:schemeClr val="tx1"/>
+    </cs:fontRef>
+  </cs:dataPoint>
+  <cs:dataPoint3D>
+    <cs:lnRef idx="0"/>
+    <cs:fillRef idx="1">
+      <cs:styleClr val="auto"/>
+    </cs:fillRef>
+    <cs:effectRef idx="0"/>
+    <cs:fontRef idx="minor">
+      <a:schemeClr val="tx1"/>
+    </cs:fontRef>
+  </cs:dataPoint3D>
+  <cs:dataPointLine>
+    <cs:lnRef idx="0">
+      <cs:styleClr val="auto"/>
+    </cs:lnRef>
+    <cs:fillRef idx="1"/>
+    <cs:effectRef idx="0"/>
+    <cs:fontRef idx="minor">
+      <a:schemeClr val="tx1"/>
+    </cs:fontRef>
+    <cs:spPr>
+      <a:ln w="28575" cap="rnd">
+        <a:solidFill>
+          <a:schemeClr val="phClr"/>
+        </a:solidFill>
+        <a:round/>
+      </a:ln>
+    </cs:spPr>
+  </cs:dataPointLine>
+  <cs:dataPointMarker>
+    <cs:lnRef idx="0">
+      <cs:styleClr val="auto"/>
+    </cs:lnRef>
+    <cs:fillRef idx="1">
+      <cs:styleClr val="auto"/>
+    </cs:fillRef>
+    <cs:effectRef idx="0"/>
+    <cs:fontRef idx="minor">
+      <a:schemeClr val="tx1"/>
+    </cs:fontRef>
+    <cs:spPr>
+      <a:ln w="9525">
+        <a:solidFill>
+          <a:schemeClr val="phClr"/>
+        </a:solidFill>
+      </a:ln>
+    </cs:spPr>
+  </cs:dataPointMarker>
+  <cs:dataPointMarkerLayout symbol="circle" size="5"/>
+  <cs:dataPointWireframe>
+    <cs:lnRef idx="0">
+      <cs:styleClr val="auto"/>
+    </cs:lnRef>
+    <cs:fillRef idx="1"/>
+    <cs:effectRef idx="0"/>
+    <cs:fontRef idx="minor">
+      <a:schemeClr val="tx1"/>
+    </cs:fontRef>
+    <cs:spPr>
+      <a:ln w="9525" cap="rnd">
+        <a:solidFill>
+          <a:schemeClr val="phClr"/>
+        </a:solidFill>
+        <a:round/>
+      </a:ln>
+    </cs:spPr>
+  </cs:dataPointWireframe>
+  <cs:dataTable>
+    <cs:lnRef idx="0"/>
+    <cs:fillRef idx="0"/>
+    <cs:effectRef idx="0"/>
+    <cs:fontRef idx="minor">
+      <a:schemeClr val="tx1">
+        <a:lumMod val="65000"/>
+        <a:lumOff val="35000"/>
+      </a:schemeClr>
+    </cs:fontRef>
+    <cs:spPr>
+      <a:noFill/>
+      <a:ln w="9525" cap="flat" cmpd="sng" algn="ctr">
+        <a:solidFill>
+          <a:schemeClr val="tx1">
+            <a:lumMod val="15000"/>
+            <a:lumOff val="85000"/>
+          </a:schemeClr>
+        </a:solidFill>
+        <a:round/>
+      </a:ln>
+    </cs:spPr>
+    <cs:defRPr sz="900" kern="1200"/>
+  </cs:dataTable>
+  <cs:downBar>
+    <cs:lnRef idx="0"/>
+    <cs:fillRef idx="0"/>
+    <cs:effectRef idx="0"/>
+    <cs:fontRef idx="minor">
+      <a:schemeClr val="tx1"/>
+    </cs:fontRef>
+    <cs:spPr>
+      <a:solidFill>
+        <a:schemeClr val="dk1">
+          <a:lumMod val="75000"/>
+          <a:lumOff val="25000"/>
+        </a:schemeClr>
+      </a:solidFill>
+      <a:ln w="9525" cap="flat" cmpd="sng" algn="ctr">
+        <a:solidFill>
+          <a:schemeClr val="tx1">
+            <a:lumMod val="65000"/>
+            <a:lumOff val="35000"/>
+          </a:schemeClr>
+        </a:solidFill>
+        <a:round/>
+      </a:ln>
+    </cs:spPr>
+  </cs:downBar>
+  <cs:dropLine>
+    <cs:lnRef idx="0"/>
+    <cs:fillRef idx="0"/>
+    <cs:effectRef idx="0"/>
+    <cs:fontRef idx="minor">
+      <a:schemeClr val="tx1"/>
+    </cs:fontRef>
+    <cs:spPr>
+      <a:ln w="9525" cap="flat" cmpd="sng" algn="ctr">
+        <a:solidFill>
+          <a:schemeClr val="tx1">
+            <a:lumMod val="35000"/>
+            <a:lumOff val="65000"/>
+          </a:schemeClr>
+        </a:solidFill>
+        <a:round/>
+      </a:ln>
+    </cs:spPr>
+  </cs:dropLine>
+  <cs:errorBar>
+    <cs:lnRef idx="0"/>
+    <cs:fillRef idx="0"/>
+    <cs:effectRef idx="0"/>
+    <cs:fontRef idx="minor">
+      <a:schemeClr val="tx1"/>
+    </cs:fontRef>
+    <cs:spPr>
+      <a:ln w="9525" cap="flat" cmpd="sng" algn="ctr">
+        <a:solidFill>
+          <a:schemeClr val="tx1">
+            <a:lumMod val="65000"/>
+            <a:lumOff val="35000"/>
+          </a:schemeClr>
+        </a:solidFill>
+        <a:round/>
+      </a:ln>
+    </cs:spPr>
+  </cs:errorBar>
+  <cs:floor>
+    <cs:lnRef idx="0"/>
+    <cs:fillRef idx="0"/>
+    <cs:effectRef idx="0"/>
+    <cs:fontRef idx="minor">
+      <a:schemeClr val="tx1"/>
+    </cs:fontRef>
+    <cs:spPr>
+      <a:noFill/>
+      <a:ln>
+        <a:noFill/>
+      </a:ln>
+    </cs:spPr>
+  </cs:floor>
+  <cs:gridlineMajor>
+    <cs:lnRef idx="0"/>
+    <cs:fillRef idx="0"/>
+    <cs:effectRef idx="0"/>
+    <cs:fontRef idx="minor">
+      <a:schemeClr val="tx1"/>
+    </cs:fontRef>
+    <cs:spPr>
+      <a:ln w="9525" cap="flat" cmpd="sng" algn="ctr">
+        <a:solidFill>
+          <a:schemeClr val="tx1">
+            <a:lumMod val="15000"/>
+            <a:lumOff val="85000"/>
+          </a:schemeClr>
+        </a:solidFill>
+        <a:round/>
+      </a:ln>
+    </cs:spPr>
+  </cs:gridlineMajor>
+  <cs:gridlineMinor>
+    <cs:lnRef idx="0"/>
+    <cs:fillRef idx="0"/>
+    <cs:effectRef idx="0"/>
+    <cs:fontRef idx="minor">
+      <a:schemeClr val="tx1"/>
+    </cs:fontRef>
+    <cs:spPr>
+      <a:ln w="9525" cap="flat" cmpd="sng" algn="ctr">
+        <a:solidFill>
+          <a:schemeClr val="tx1">
+            <a:lumMod val="5000"/>
+            <a:lumOff val="95000"/>
+          </a:schemeClr>
+        </a:solidFill>
+        <a:round/>
+      </a:ln>
+    </cs:spPr>
+  </cs:gridlineMinor>
+  <cs:hiLoLine>
+    <cs:lnRef idx="0"/>
+    <cs:fillRef idx="0"/>
+    <cs:effectRef idx="0"/>
+    <cs:fontRef idx="minor">
+      <a:schemeClr val="tx1"/>
+    </cs:fontRef>
+    <cs:spPr>
+      <a:ln w="9525" cap="flat" cmpd="sng" algn="ctr">
+        <a:solidFill>
+          <a:schemeClr val="tx1">
+            <a:lumMod val="50000"/>
+            <a:lumOff val="50000"/>
+          </a:schemeClr>
+        </a:solidFill>
+        <a:round/>
+      </a:ln>
+    </cs:spPr>
+  </cs:hiLoLine>
+  <cs:leaderLine>
+    <cs:lnRef idx="0"/>
+    <cs:fillRef idx="0"/>
+    <cs:effectRef idx="0"/>
+    <cs:fontRef idx="minor">
+      <a:schemeClr val="tx1"/>
+    </cs:fontRef>
+    <cs:spPr>
+      <a:ln w="9525" cap="flat" cmpd="sng" algn="ctr">
+        <a:solidFill>
+          <a:schemeClr val="tx1">
+            <a:lumMod val="35000"/>
+            <a:lumOff val="65000"/>
+          </a:schemeClr>
+        </a:solidFill>
+        <a:round/>
+      </a:ln>
+    </cs:spPr>
+  </cs:leaderLine>
+  <cs:legend>
+    <cs:lnRef idx="0"/>
+    <cs:fillRef idx="0"/>
+    <cs:effectRef idx="0"/>
+    <cs:fontRef idx="minor">
+      <a:schemeClr val="tx1">
+        <a:lumMod val="65000"/>
+        <a:lumOff val="35000"/>
+      </a:schemeClr>
+    </cs:fontRef>
+    <cs:defRPr sz="900" kern="1200"/>
+  </cs:legend>
+  <cs:plotArea mods="allowNoFillOverride allowNoLineOverride">
+    <cs:lnRef idx="0"/>
+    <cs:fillRef idx="0"/>
+    <cs:effectRef idx="0"/>
+    <cs:fontRef idx="minor">
+      <a:schemeClr val="tx1"/>
+    </cs:fontRef>
+  </cs:plotArea>
+  <cs:plotArea3D mods="allowNoFillOverride allowNoLineOverride">
+    <cs:lnRef idx="0"/>
+    <cs:fillRef idx="0"/>
+    <cs:effectRef idx="0"/>
+    <cs:fontRef idx="minor">
+      <a:schemeClr val="tx1"/>
+    </cs:fontRef>
+  </cs:plotArea3D>
+  <cs:seriesAxis>
+    <cs:lnRef idx="0"/>
+    <cs:fillRef idx="0"/>
+    <cs:effectRef idx="0"/>
+    <cs:fontRef idx="minor">
+      <a:schemeClr val="tx1">
+        <a:lumMod val="65000"/>
+        <a:lumOff val="35000"/>
+      </a:schemeClr>
+    </cs:fontRef>
+    <cs:defRPr sz="900" kern="1200"/>
+  </cs:seriesAxis>
+  <cs:seriesLine>
+    <cs:lnRef idx="0"/>
+    <cs:fillRef idx="0"/>
+    <cs:effectRef idx="0"/>
+    <cs:fontRef idx="minor">
+      <a:schemeClr val="tx1"/>
+    </cs:fontRef>
+    <cs:spPr>
+      <a:ln w="9525" cap="flat" cmpd="sng" algn="ctr">
+        <a:solidFill>
+          <a:schemeClr val="tx1">
+            <a:lumMod val="35000"/>
+            <a:lumOff val="65000"/>
+          </a:schemeClr>
+        </a:solidFill>
+        <a:round/>
+      </a:ln>
+    </cs:spPr>
+  </cs:seriesLine>
+  <cs:title>
+    <cs:lnRef idx="0"/>
+    <cs:fillRef idx="0"/>
+    <cs:effectRef idx="0"/>
+    <cs:fontRef idx="minor">
+      <a:schemeClr val="tx1">
+        <a:lumMod val="65000"/>
+        <a:lumOff val="35000"/>
+      </a:schemeClr>
+    </cs:fontRef>
+    <cs:defRPr sz="1400" b="0" kern="1200" spc="0" baseline="0"/>
+  </cs:title>
+  <cs:trendline>
+    <cs:lnRef idx="0">
+      <cs:styleClr val="auto"/>
+    </cs:lnRef>
+    <cs:fillRef idx="0"/>
+    <cs:effectRef idx="0"/>
+    <cs:fontRef idx="minor">
+      <a:schemeClr val="tx1"/>
+    </cs:fontRef>
+    <cs:spPr>
+      <a:ln w="19050" cap="rnd">
+        <a:solidFill>
+          <a:schemeClr val="phClr"/>
+        </a:solidFill>
+        <a:prstDash val="sysDot"/>
+      </a:ln>
+    </cs:spPr>
+  </cs:trendline>
+  <cs:trendlineLabel>
+    <cs:lnRef idx="0"/>
+    <cs:fillRef idx="0"/>
+    <cs:effectRef idx="0"/>
+    <cs:fontRef idx="minor">
+      <a:schemeClr val="tx1">
+        <a:lumMod val="65000"/>
+        <a:lumOff val="35000"/>
+      </a:schemeClr>
+    </cs:fontRef>
+    <cs:defRPr sz="900" kern="1200"/>
+  </cs:trendlineLabel>
+  <cs:upBar>
+    <cs:lnRef idx="0"/>
+    <cs:fillRef idx="0"/>
+    <cs:effectRef idx="0"/>
+    <cs:fontRef idx="minor">
+      <a:schemeClr val="tx1"/>
+    </cs:fontRef>
+    <cs:spPr>
+      <a:solidFill>
+        <a:schemeClr val="lt1"/>
+      </a:solidFill>
+      <a:ln w="9525" cap="flat" cmpd="sng" algn="ctr">
+        <a:solidFill>
+          <a:schemeClr val="tx1">
+            <a:lumMod val="65000"/>
+            <a:lumOff val="35000"/>
+          </a:schemeClr>
+        </a:solidFill>
+        <a:round/>
+      </a:ln>
+    </cs:spPr>
+  </cs:upBar>
+  <cs:valueAxis>
+    <cs:lnRef idx="0"/>
+    <cs:fillRef idx="0"/>
+    <cs:effectRef idx="0"/>
+    <cs:fontRef idx="minor">
+      <a:schemeClr val="tx1">
+        <a:lumMod val="65000"/>
+        <a:lumOff val="35000"/>
+      </a:schemeClr>
+    </cs:fontRef>
+    <cs:defRPr sz="900" kern="1200"/>
+  </cs:valueAxis>
+  <cs:wall>
+    <cs:lnRef idx="0"/>
+    <cs:fillRef idx="0"/>
+    <cs:effectRef idx="0"/>
+    <cs:fontRef idx="minor">
+      <a:schemeClr val="tx1"/>
+    </cs:fontRef>
+    <cs:spPr>
+      <a:noFill/>
+      <a:ln>
+        <a:noFill/>
+      </a:ln>
+    </cs:spPr>
+  </cs:wall>
+</cs:chartStyle>
+</file>
+
+<file path=word/charts/style2.xml><?xml version="1.0" encoding="utf-8"?>
+<cs:chartStyle xmlns:cs="http://schemas.microsoft.com/office/drawing/2012/chartStyle" xmlns:a="http://schemas.openxmlformats.org/drawingml/2006/main" id="297">
+  <cs:axisTitle>
+    <cs:lnRef idx="0"/>
+    <cs:fillRef idx="0"/>
+    <cs:effectRef idx="0"/>
+    <cs:fontRef idx="minor">
+      <a:schemeClr val="tx1">
+        <a:lumMod val="65000"/>
+        <a:lumOff val="35000"/>
+      </a:schemeClr>
+    </cs:fontRef>
+    <cs:defRPr sz="1000" kern="1200"/>
+  </cs:axisTitle>
+  <cs:categoryAxis>
+    <cs:lnRef idx="0"/>
+    <cs:fillRef idx="0"/>
+    <cs:effectRef idx="0"/>
+    <cs:fontRef idx="minor">
+      <a:schemeClr val="tx1">
+        <a:lumMod val="65000"/>
+        <a:lumOff val="35000"/>
+      </a:schemeClr>
+    </cs:fontRef>
+    <cs:spPr>
+      <a:ln w="9525" cap="flat" cmpd="sng" algn="ctr">
+        <a:solidFill>
+          <a:schemeClr val="tx1">
+            <a:lumMod val="15000"/>
+            <a:lumOff val="85000"/>
+          </a:schemeClr>
+        </a:solidFill>
+        <a:round/>
+      </a:ln>
+    </cs:spPr>
+    <cs:defRPr sz="900" kern="1200"/>
+  </cs:categoryAxis>
+  <cs:chartArea mods="allowNoFillOverride allowNoLineOverride">
+    <cs:lnRef idx="0"/>
+    <cs:fillRef idx="0"/>
+    <cs:effectRef idx="0"/>
+    <cs:fontRef idx="minor">
+      <a:schemeClr val="tx1"/>
+    </cs:fontRef>
+    <cs:spPr>
+      <a:solidFill>
+        <a:schemeClr val="bg1"/>
+      </a:solidFill>
+      <a:ln w="9525" cap="flat" cmpd="sng" algn="ctr">
+        <a:solidFill>
+          <a:schemeClr val="tx1">
+            <a:lumMod val="15000"/>
+            <a:lumOff val="85000"/>
+          </a:schemeClr>
+        </a:solidFill>
+        <a:round/>
+      </a:ln>
+    </cs:spPr>
+    <cs:defRPr sz="1000" kern="1200"/>
+  </cs:chartArea>
+  <cs:dataLabel>
+    <cs:lnRef idx="0"/>
+    <cs:fillRef idx="0"/>
+    <cs:effectRef idx="0"/>
+    <cs:fontRef idx="minor">
+      <a:schemeClr val="tx1">
+        <a:lumMod val="75000"/>
+        <a:lumOff val="25000"/>
+      </a:schemeClr>
+    </cs:fontRef>
+    <cs:defRPr sz="900" kern="1200"/>
+  </cs:dataLabel>
+  <cs:dataLabelCallout>
+    <cs:lnRef idx="0"/>
+    <cs:fillRef idx="0"/>
+    <cs:effectRef idx="0"/>
+    <cs:fontRef idx="minor">
+      <a:schemeClr val="dk1">
+        <a:lumMod val="65000"/>
+        <a:lumOff val="35000"/>
+      </a:schemeClr>
+    </cs:fontRef>
+    <cs:spPr>
+      <a:solidFill>
+        <a:schemeClr val="lt1"/>
+      </a:solidFill>
+      <a:ln>
+        <a:solidFill>
+          <a:schemeClr val="dk1">
+            <a:lumMod val="25000"/>
+            <a:lumOff val="75000"/>
+          </a:schemeClr>
+        </a:solidFill>
+      </a:ln>
+    </cs:spPr>
+    <cs:defRPr sz="900" kern="1200"/>
+    <cs:bodyPr rot="0" spcFirstLastPara="1" vertOverflow="clip" horzOverflow="clip" vert="horz" wrap="square" lIns="36576" tIns="18288" rIns="36576" bIns="18288" anchor="ctr" anchorCtr="1">
+      <a:spAutoFit/>
+    </cs:bodyPr>
+  </cs:dataLabelCallout>
+  <cs:dataPoint>
+    <cs:lnRef idx="0"/>
+    <cs:fillRef idx="1">
+      <cs:styleClr val="auto"/>
+    </cs:fillRef>
+    <cs:effectRef idx="0"/>
+    <cs:fontRef idx="minor">
+      <a:schemeClr val="tx1"/>
+    </cs:fontRef>
+  </cs:dataPoint>
+  <cs:dataPoint3D>
+    <cs:lnRef idx="0"/>
+    <cs:fillRef idx="1">
+      <cs:styleClr val="auto"/>
+    </cs:fillRef>
+    <cs:effectRef idx="0"/>
+    <cs:fontRef idx="minor">
+      <a:schemeClr val="tx1"/>
+    </cs:fontRef>
+  </cs:dataPoint3D>
+  <cs:dataPointLine>
+    <cs:lnRef idx="0">
+      <cs:styleClr val="auto"/>
+    </cs:lnRef>
+    <cs:fillRef idx="1"/>
+    <cs:effectRef idx="0"/>
+    <cs:fontRef idx="minor">
+      <a:schemeClr val="tx1"/>
+    </cs:fontRef>
+    <cs:spPr>
+      <a:ln w="28575" cap="rnd">
+        <a:solidFill>
+          <a:schemeClr val="phClr"/>
+        </a:solidFill>
+        <a:round/>
+      </a:ln>
+    </cs:spPr>
+  </cs:dataPointLine>
+  <cs:dataPointMarker>
+    <cs:lnRef idx="0">
+      <cs:styleClr val="auto"/>
+    </cs:lnRef>
+    <cs:fillRef idx="1">
+      <cs:styleClr val="auto"/>
+    </cs:fillRef>
+    <cs:effectRef idx="0"/>
+    <cs:fontRef idx="minor">
+      <a:schemeClr val="tx1"/>
+    </cs:fontRef>
+    <cs:spPr>
+      <a:ln w="9525">
+        <a:solidFill>
+          <a:schemeClr val="phClr"/>
+        </a:solidFill>
+      </a:ln>
+    </cs:spPr>
+  </cs:dataPointMarker>
+  <cs:dataPointMarkerLayout symbol="circle" size="5"/>
+  <cs:dataPointWireframe>
+    <cs:lnRef idx="0">
+      <cs:styleClr val="auto"/>
+    </cs:lnRef>
+    <cs:fillRef idx="1"/>
+    <cs:effectRef idx="0"/>
+    <cs:fontRef idx="minor">
+      <a:schemeClr val="tx1"/>
+    </cs:fontRef>
+    <cs:spPr>
+      <a:ln w="9525" cap="rnd">
+        <a:solidFill>
+          <a:schemeClr val="phClr"/>
+        </a:solidFill>
+        <a:round/>
+      </a:ln>
+    </cs:spPr>
+  </cs:dataPointWireframe>
+  <cs:dataTable>
+    <cs:lnRef idx="0"/>
+    <cs:fillRef idx="0"/>
+    <cs:effectRef idx="0"/>
+    <cs:fontRef idx="minor">
+      <a:schemeClr val="tx1">
+        <a:lumMod val="65000"/>
+        <a:lumOff val="35000"/>
+      </a:schemeClr>
+    </cs:fontRef>
+    <cs:spPr>
+      <a:noFill/>
+      <a:ln w="9525" cap="flat" cmpd="sng" algn="ctr">
+        <a:solidFill>
+          <a:schemeClr val="tx1">
+            <a:lumMod val="15000"/>
+            <a:lumOff val="85000"/>
+          </a:schemeClr>
+        </a:solidFill>
+        <a:round/>
+      </a:ln>
+    </cs:spPr>
+    <cs:defRPr sz="900" kern="1200"/>
+  </cs:dataTable>
+  <cs:downBar>
+    <cs:lnRef idx="0"/>
+    <cs:fillRef idx="0"/>
+    <cs:effectRef idx="0"/>
+    <cs:fontRef idx="minor">
+      <a:schemeClr val="tx1"/>
+    </cs:fontRef>
+    <cs:spPr>
+      <a:solidFill>
+        <a:schemeClr val="dk1">
+          <a:lumMod val="75000"/>
+          <a:lumOff val="25000"/>
+        </a:schemeClr>
+      </a:solidFill>
+      <a:ln w="9525" cap="flat" cmpd="sng" algn="ctr">
+        <a:solidFill>
+          <a:schemeClr val="tx1">
+            <a:lumMod val="65000"/>
+            <a:lumOff val="35000"/>
+          </a:schemeClr>
+        </a:solidFill>
+        <a:round/>
+      </a:ln>
+    </cs:spPr>
+  </cs:downBar>
+  <cs:dropLine>
+    <cs:lnRef idx="0"/>
+    <cs:fillRef idx="0"/>
+    <cs:effectRef idx="0"/>
+    <cs:fontRef idx="minor">
+      <a:schemeClr val="tx1"/>
+    </cs:fontRef>
+    <cs:spPr>
+      <a:ln w="9525" cap="flat" cmpd="sng" algn="ctr">
+        <a:solidFill>
+          <a:schemeClr val="tx1">
+            <a:lumMod val="35000"/>
+            <a:lumOff val="65000"/>
+          </a:schemeClr>
+        </a:solidFill>
+        <a:round/>
+      </a:ln>
+    </cs:spPr>
+  </cs:dropLine>
+  <cs:errorBar>
+    <cs:lnRef idx="0"/>
+    <cs:fillRef idx="0"/>
+    <cs:effectRef idx="0"/>
+    <cs:fontRef idx="minor">
+      <a:schemeClr val="tx1"/>
+    </cs:fontRef>
+    <cs:spPr>
+      <a:ln w="9525" cap="flat" cmpd="sng" algn="ctr">
+        <a:solidFill>
+          <a:schemeClr val="tx1">
+            <a:lumMod val="65000"/>
+            <a:lumOff val="35000"/>
+          </a:schemeClr>
+        </a:solidFill>
+        <a:round/>
+      </a:ln>
+    </cs:spPr>
+  </cs:errorBar>
+  <cs:floor>
+    <cs:lnRef idx="0"/>
+    <cs:fillRef idx="0"/>
+    <cs:effectRef idx="0"/>
+    <cs:fontRef idx="minor">
+      <a:schemeClr val="tx1"/>
+    </cs:fontRef>
+    <cs:spPr>
+      <a:noFill/>
+      <a:ln>
+        <a:noFill/>
+      </a:ln>
+    </cs:spPr>
+  </cs:floor>
+  <cs:gridlineMajor>
+    <cs:lnRef idx="0"/>
+    <cs:fillRef idx="0"/>
+    <cs:effectRef idx="0"/>
+    <cs:fontRef idx="minor">
+      <a:schemeClr val="tx1"/>
+    </cs:fontRef>
+    <cs:spPr>
+      <a:ln w="9525" cap="flat" cmpd="sng" algn="ctr">
+        <a:solidFill>
+          <a:schemeClr val="tx1">
+            <a:lumMod val="15000"/>
+            <a:lumOff val="85000"/>
+          </a:schemeClr>
+        </a:solidFill>
+        <a:round/>
+      </a:ln>
+    </cs:spPr>
+  </cs:gridlineMajor>
+  <cs:gridlineMinor>
+    <cs:lnRef idx="0"/>
+    <cs:fillRef idx="0"/>
+    <cs:effectRef idx="0"/>
+    <cs:fontRef idx="minor">
+      <a:schemeClr val="tx1"/>
+    </cs:fontRef>
+    <cs:spPr>
+      <a:ln w="9525" cap="flat" cmpd="sng" algn="ctr">
+        <a:solidFill>
+          <a:schemeClr val="tx1">
+            <a:lumMod val="5000"/>
+            <a:lumOff val="95000"/>
+          </a:schemeClr>
+        </a:solidFill>
+        <a:round/>
+      </a:ln>
+    </cs:spPr>
+  </cs:gridlineMinor>
+  <cs:hiLoLine>
+    <cs:lnRef idx="0"/>
+    <cs:fillRef idx="0"/>
+    <cs:effectRef idx="0"/>
+    <cs:fontRef idx="minor">
+      <a:schemeClr val="tx1"/>
+    </cs:fontRef>
+    <cs:spPr>
+      <a:ln w="9525" cap="flat" cmpd="sng" algn="ctr">
+        <a:solidFill>
+          <a:schemeClr val="tx1">
+            <a:lumMod val="50000"/>
+            <a:lumOff val="50000"/>
+          </a:schemeClr>
+        </a:solidFill>
+        <a:round/>
+      </a:ln>
+    </cs:spPr>
+  </cs:hiLoLine>
+  <cs:leaderLine>
+    <cs:lnRef idx="0"/>
+    <cs:fillRef idx="0"/>
+    <cs:effectRef idx="0"/>
+    <cs:fontRef idx="minor">
+      <a:schemeClr val="tx1"/>
+    </cs:fontRef>
+    <cs:spPr>
+      <a:ln w="9525" cap="flat" cmpd="sng" algn="ctr">
+        <a:solidFill>
+          <a:schemeClr val="tx1">
+            <a:lumMod val="35000"/>
+            <a:lumOff val="65000"/>
+          </a:schemeClr>
+        </a:solidFill>
+        <a:round/>
+      </a:ln>
+    </cs:spPr>
+  </cs:leaderLine>
+  <cs:legend>
+    <cs:lnRef idx="0"/>
+    <cs:fillRef idx="0"/>
+    <cs:effectRef idx="0"/>
+    <cs:fontRef idx="minor">
+      <a:schemeClr val="tx1">
+        <a:lumMod val="65000"/>
+        <a:lumOff val="35000"/>
+      </a:schemeClr>
+    </cs:fontRef>
+    <cs:defRPr sz="900" kern="1200"/>
+  </cs:legend>
+  <cs:plotArea mods="allowNoFillOverride allowNoLineOverride">
+    <cs:lnRef idx="0"/>
+    <cs:fillRef idx="0"/>
+    <cs:effectRef idx="0"/>
+    <cs:fontRef idx="minor">
+      <a:schemeClr val="tx1"/>
+    </cs:fontRef>
+  </cs:plotArea>
+  <cs:plotArea3D mods="allowNoFillOverride allowNoLineOverride">
+    <cs:lnRef idx="0"/>
+    <cs:fillRef idx="0"/>
+    <cs:effectRef idx="0"/>
+    <cs:fontRef idx="minor">
+      <a:schemeClr val="tx1"/>
+    </cs:fontRef>
+  </cs:plotArea3D>
+  <cs:seriesAxis>
+    <cs:lnRef idx="0"/>
+    <cs:fillRef idx="0"/>
+    <cs:effectRef idx="0"/>
+    <cs:fontRef idx="minor">
+      <a:schemeClr val="tx1">
+        <a:lumMod val="65000"/>
+        <a:lumOff val="35000"/>
+      </a:schemeClr>
+    </cs:fontRef>
+    <cs:defRPr sz="900" kern="1200"/>
+  </cs:seriesAxis>
+  <cs:seriesLine>
+    <cs:lnRef idx="0"/>
+    <cs:fillRef idx="0"/>
+    <cs:effectRef idx="0"/>
+    <cs:fontRef idx="minor">
+      <a:schemeClr val="tx1"/>
+    </cs:fontRef>
+    <cs:spPr>
+      <a:ln w="9525" cap="flat" cmpd="sng" algn="ctr">
+        <a:solidFill>
+          <a:schemeClr val="tx1">
+            <a:lumMod val="35000"/>
+            <a:lumOff val="65000"/>
+          </a:schemeClr>
+        </a:solidFill>
+        <a:round/>
+      </a:ln>
+    </cs:spPr>
+  </cs:seriesLine>
+  <cs:title>
+    <cs:lnRef idx="0"/>
+    <cs:fillRef idx="0"/>
+    <cs:effectRef idx="0"/>
+    <cs:fontRef idx="minor">
+      <a:schemeClr val="tx1">
+        <a:lumMod val="65000"/>
+        <a:lumOff val="35000"/>
+      </a:schemeClr>
+    </cs:fontRef>
+    <cs:defRPr sz="1400" b="0" kern="1200" spc="0" baseline="0"/>
+  </cs:title>
+  <cs:trendline>
+    <cs:lnRef idx="0">
+      <cs:styleClr val="auto"/>
+    </cs:lnRef>
+    <cs:fillRef idx="0"/>
+    <cs:effectRef idx="0"/>
+    <cs:fontRef idx="minor">
+      <a:schemeClr val="tx1"/>
+    </cs:fontRef>
+    <cs:spPr>
+      <a:ln w="19050" cap="rnd">
+        <a:solidFill>
+          <a:schemeClr val="phClr"/>
+        </a:solidFill>
+        <a:prstDash val="sysDot"/>
+      </a:ln>
+    </cs:spPr>
+  </cs:trendline>
+  <cs:trendlineLabel>
+    <cs:lnRef idx="0"/>
+    <cs:fillRef idx="0"/>
+    <cs:effectRef idx="0"/>
+    <cs:fontRef idx="minor">
+      <a:schemeClr val="tx1">
+        <a:lumMod val="65000"/>
+        <a:lumOff val="35000"/>
+      </a:schemeClr>
+    </cs:fontRef>
+    <cs:defRPr sz="900" kern="1200"/>
+  </cs:trendlineLabel>
+  <cs:upBar>
+    <cs:lnRef idx="0"/>
+    <cs:fillRef idx="0"/>
+    <cs:effectRef idx="0"/>
+    <cs:fontRef idx="minor">
+      <a:schemeClr val="tx1"/>
+    </cs:fontRef>
+    <cs:spPr>
+      <a:solidFill>
+        <a:schemeClr val="lt1"/>
+      </a:solidFill>
+      <a:ln w="9525" cap="flat" cmpd="sng" algn="ctr">
+        <a:solidFill>
+          <a:schemeClr val="tx1">
+            <a:lumMod val="65000"/>
+            <a:lumOff val="35000"/>
+          </a:schemeClr>
+        </a:solidFill>
+        <a:round/>
+      </a:ln>
+    </cs:spPr>
+  </cs:upBar>
+  <cs:valueAxis>
+    <cs:lnRef idx="0"/>
+    <cs:fillRef idx="0"/>
+    <cs:effectRef idx="0"/>
+    <cs:fontRef idx="minor">
+      <a:schemeClr val="tx1">
+        <a:lumMod val="65000"/>
+        <a:lumOff val="35000"/>
+      </a:schemeClr>
+    </cs:fontRef>
+    <cs:defRPr sz="900" kern="1200"/>
+  </cs:valueAxis>
+  <cs:wall>
+    <cs:lnRef idx="0"/>
+    <cs:fillRef idx="0"/>
+    <cs:effectRef idx="0"/>
+    <cs:fontRef idx="minor">
+      <a:schemeClr val="tx1"/>
+    </cs:fontRef>
+    <cs:spPr>
+      <a:noFill/>
+      <a:ln>
+        <a:noFill/>
+      </a:ln>
+    </cs:spPr>
+  </cs:wall>
+</cs:chartStyle>
+</file>
+
 <file path=word/theme/theme1.xml><?xml version="1.0" encoding="utf-8"?>
 <a:theme xmlns:a="http://schemas.openxmlformats.org/drawingml/2006/main" name="Office">
   <a:themeElements>

--- a/_exercise_descriptions/exercise_descriptions.docx
+++ b/_exercise_descriptions/exercise_descriptions.docx
@@ -596,7 +596,23 @@
           <w:rFonts w:ascii="Times New Roman" w:hAnsi="Times New Roman" w:cs="Times New Roman"/>
           <w:lang w:val="en-US"/>
         </w:rPr>
-        <w:t>imposes a limit on the size of the time step relative to the spatial discretization in order to maintain stability.</w:t>
+        <w:t xml:space="preserve">imposes a limit on the size of the time step relative to the spatial discretization </w:t>
+      </w:r>
+      <w:proofErr w:type="gramStart"/>
+      <w:r>
+        <w:rPr>
+          <w:rFonts w:ascii="Times New Roman" w:hAnsi="Times New Roman" w:cs="Times New Roman"/>
+          <w:lang w:val="en-US"/>
+        </w:rPr>
+        <w:t>in order to</w:t>
+      </w:r>
+      <w:proofErr w:type="gramEnd"/>
+      <w:r>
+        <w:rPr>
+          <w:rFonts w:ascii="Times New Roman" w:hAnsi="Times New Roman" w:cs="Times New Roman"/>
+          <w:lang w:val="en-US"/>
+        </w:rPr>
+        <w:t xml:space="preserve"> maintain stability.</w:t>
       </w:r>
       <w:r>
         <w:rPr>
@@ -664,7 +680,23 @@
           <w:rFonts w:ascii="Times New Roman" w:hAnsi="Times New Roman" w:cs="Times New Roman"/>
           <w:lang w:val="en-US"/>
         </w:rPr>
-        <w:t xml:space="preserve">The decay rate depends on the initial temperature profiles because it is different for perhaps constant, linear, and also for oscillations in the initial temperature distribution. For example, a constant initial temperature profile does typically not have a decay rate because there are no spatial temperature differences. On the other side on linear initial temperature profiles, the decay rate depends on the slope of the temperature gradient. </w:t>
+        <w:t xml:space="preserve">The decay rate depends on the initial temperature profiles because it is different for perhaps constant, linear, </w:t>
+      </w:r>
+      <w:proofErr w:type="gramStart"/>
+      <w:r>
+        <w:rPr>
+          <w:rFonts w:ascii="Times New Roman" w:hAnsi="Times New Roman" w:cs="Times New Roman"/>
+          <w:lang w:val="en-US"/>
+        </w:rPr>
+        <w:t>and also</w:t>
+      </w:r>
+      <w:proofErr w:type="gramEnd"/>
+      <w:r>
+        <w:rPr>
+          <w:rFonts w:ascii="Times New Roman" w:hAnsi="Times New Roman" w:cs="Times New Roman"/>
+          <w:lang w:val="en-US"/>
+        </w:rPr>
+        <w:t xml:space="preserve"> for oscillations in the initial temperature distribution. For example, a constant initial temperature profile does typically not have a decay rate because there are no spatial temperature differences. On the other side on linear initial temperature profiles, the decay rate depends on the slope of the temperature gradient. </w:t>
       </w:r>
     </w:p>
     <w:p>
@@ -832,7 +864,23 @@
           <w:rFonts w:ascii="Times New Roman" w:hAnsi="Times New Roman" w:cs="Times New Roman"/>
           <w:lang w:val="en-US"/>
         </w:rPr>
-        <w:t>. As we can see the right end of the rod gets colder and colder unlike in the previous exercise where the end of the rod temperature was constant. This makes sense, because we defined the boundary condition like that.</w:t>
+        <w:t xml:space="preserve">. As we can see the right end of the rod gets colder and colder unlike in the previous exercise where the end of the rod temperature was constant. This makes </w:t>
+      </w:r>
+      <w:proofErr w:type="gramStart"/>
+      <w:r>
+        <w:rPr>
+          <w:rFonts w:ascii="Times New Roman" w:hAnsi="Times New Roman" w:cs="Times New Roman"/>
+          <w:lang w:val="en-US"/>
+        </w:rPr>
+        <w:t>sense, because</w:t>
+      </w:r>
+      <w:proofErr w:type="gramEnd"/>
+      <w:r>
+        <w:rPr>
+          <w:rFonts w:ascii="Times New Roman" w:hAnsi="Times New Roman" w:cs="Times New Roman"/>
+          <w:lang w:val="en-US"/>
+        </w:rPr>
+        <w:t xml:space="preserve"> we defined the boundary condition like that.</w:t>
       </w:r>
     </w:p>
     <w:p>
@@ -1521,21 +1569,24 @@
       <w:pPr>
         <w:rPr>
           <w:rFonts w:ascii="Times New Roman" w:hAnsi="Times New Roman" w:cs="Times New Roman"/>
-          <w:lang w:val="en-US"/>
-        </w:rPr>
-      </w:pPr>
-      <w:r>
-        <w:rPr>
-          <w:rFonts w:ascii="Times New Roman" w:hAnsi="Times New Roman" w:cs="Times New Roman"/>
-          <w:lang w:val="en-US"/>
-        </w:rPr>
-        <w:br w:type="page"/>
-      </w:r>
-    </w:p>
-    <w:p>
-      <w:pPr>
-        <w:rPr>
-          <w:rFonts w:ascii="Times New Roman" w:hAnsi="Times New Roman" w:cs="Times New Roman"/>
+          <w:i/>
+          <w:iCs/>
+          <w:sz w:val="32"/>
+          <w:szCs w:val="32"/>
+          <w:u w:val="single"/>
+          <w:lang w:val="en-US"/>
+        </w:rPr>
+      </w:pPr>
+    </w:p>
+    <w:p>
+      <w:pPr>
+        <w:rPr>
+          <w:rFonts w:ascii="Times New Roman" w:hAnsi="Times New Roman" w:cs="Times New Roman"/>
+          <w:i/>
+          <w:iCs/>
+          <w:sz w:val="32"/>
+          <w:szCs w:val="32"/>
+          <w:u w:val="single"/>
           <w:lang w:val="en-US"/>
         </w:rPr>
       </w:pPr>
@@ -1547,14 +1598,6 @@
         <w:lastRenderedPageBreak/>
         <w:t xml:space="preserve">If we compare these two implementations with the explicit Euler scheme, we can see the following runtimes: </w:t>
       </w:r>
-    </w:p>
-    <w:p>
-      <w:pPr>
-        <w:rPr>
-          <w:rFonts w:ascii="Times New Roman" w:hAnsi="Times New Roman" w:cs="Times New Roman"/>
-          <w:lang w:val="en-US"/>
-        </w:rPr>
-      </w:pPr>
     </w:p>
     <w:p>
       <w:pPr>
@@ -1604,14 +1647,6 @@
       <w:pPr>
         <w:rPr>
           <w:rFonts w:ascii="Times New Roman" w:hAnsi="Times New Roman" w:cs="Times New Roman"/>
-          <w:lang w:val="en-US"/>
-        </w:rPr>
-      </w:pPr>
-    </w:p>
-    <w:p>
-      <w:pPr>
-        <w:rPr>
-          <w:rFonts w:ascii="Times New Roman" w:hAnsi="Times New Roman" w:cs="Times New Roman"/>
           <w:i/>
           <w:iCs/>
           <w:sz w:val="32"/>
@@ -1637,19 +1672,7 @@
       <w:pPr>
         <w:rPr>
           <w:rFonts w:ascii="Times New Roman" w:hAnsi="Times New Roman" w:cs="Times New Roman"/>
-          <w:i/>
-          <w:iCs/>
-          <w:sz w:val="32"/>
-          <w:szCs w:val="32"/>
-          <w:u w:val="single"/>
-          <w:lang w:val="en-US"/>
-        </w:rPr>
-      </w:pPr>
-    </w:p>
-    <w:p>
-      <w:pPr>
-        <w:rPr>
-          <w:rFonts w:ascii="Times New Roman" w:hAnsi="Times New Roman" w:cs="Times New Roman"/>
+          <w:u w:val="single"/>
           <w:lang w:val="en-US"/>
         </w:rPr>
       </w:pPr>
@@ -1686,7 +1709,7 @@
       <w:pPr>
         <w:rPr>
           <w:rFonts w:ascii="Times New Roman" w:hAnsi="Times New Roman" w:cs="Times New Roman"/>
-          <w:u w:val="single"/>
+          <w:noProof/>
           <w:lang w:val="en-US"/>
         </w:rPr>
       </w:pPr>
@@ -1706,24 +1729,39 @@
         </w:rPr>
         <w:t>eginning:</w:t>
       </w:r>
-    </w:p>
-    <w:p>
-      <w:pPr>
-        <w:rPr>
-          <w:rFonts w:ascii="Times New Roman" w:hAnsi="Times New Roman" w:cs="Times New Roman"/>
-          <w:u w:val="single"/>
-          <w:lang w:val="en-US"/>
-        </w:rPr>
-      </w:pPr>
       <w:r>
         <w:rPr>
           <w:rFonts w:ascii="Times New Roman" w:hAnsi="Times New Roman" w:cs="Times New Roman"/>
           <w:noProof/>
           <w:lang w:val="en-US"/>
         </w:rPr>
-        <w:lastRenderedPageBreak/>
+        <w:t xml:space="preserve"> </w:t>
+      </w:r>
+    </w:p>
+    <w:p>
+      <w:pPr>
+        <w:rPr>
+          <w:rFonts w:ascii="Times New Roman" w:hAnsi="Times New Roman" w:cs="Times New Roman"/>
+          <w:noProof/>
+          <w:lang w:val="en-US"/>
+        </w:rPr>
+      </w:pPr>
+    </w:p>
+    <w:p>
+      <w:pPr>
+        <w:rPr>
+          <w:rFonts w:ascii="Times New Roman" w:hAnsi="Times New Roman" w:cs="Times New Roman"/>
+          <w:lang w:val="en-US"/>
+        </w:rPr>
+      </w:pPr>
+      <w:r>
+        <w:rPr>
+          <w:rFonts w:ascii="Times New Roman" w:hAnsi="Times New Roman" w:cs="Times New Roman"/>
+          <w:noProof/>
+          <w:lang w:val="en-US"/>
+        </w:rPr>
         <w:drawing>
-          <wp:inline distT="0" distB="0" distL="0" distR="0" wp14:anchorId="0AE19053" wp14:editId="4A010961">
+          <wp:inline distT="0" distB="0" distL="0" distR="0" wp14:anchorId="260DCC32" wp14:editId="7A5F67F0">
             <wp:extent cx="5760209" cy="3392129"/>
             <wp:effectExtent l="0" t="0" r="0" b="0"/>
             <wp:docPr id="810101646" name="Grafik 14" descr="Ein Bild, das Diagramm, Design, Würfel enthält.&#10;&#10;Automatisch generierte Beschreibung"/>
@@ -1771,12 +1809,22 @@
           </wp:inline>
         </w:drawing>
       </w:r>
-      <w:r>
-        <w:rPr>
-          <w:rFonts w:ascii="Times New Roman" w:hAnsi="Times New Roman" w:cs="Times New Roman"/>
-          <w:u w:val="single"/>
-          <w:lang w:val="en-US"/>
-        </w:rPr>
+    </w:p>
+    <w:p>
+      <w:pPr>
+        <w:rPr>
+          <w:rFonts w:ascii="Times New Roman" w:hAnsi="Times New Roman" w:cs="Times New Roman"/>
+          <w:u w:val="single"/>
+          <w:lang w:val="en-US"/>
+        </w:rPr>
+      </w:pPr>
+      <w:r>
+        <w:rPr>
+          <w:rFonts w:ascii="Times New Roman" w:hAnsi="Times New Roman" w:cs="Times New Roman"/>
+          <w:u w:val="single"/>
+          <w:lang w:val="en-US"/>
+        </w:rPr>
+        <w:lastRenderedPageBreak/>
         <w:t>Half of the time steps:</w:t>
       </w:r>
       <w:r>
@@ -1883,7 +1931,6 @@
           <w:noProof/>
           <w:lang w:val="en-US"/>
         </w:rPr>
-        <w:lastRenderedPageBreak/>
         <w:drawing>
           <wp:inline distT="0" distB="0" distL="0" distR="0" wp14:anchorId="35AC8B9B" wp14:editId="0C614F41">
             <wp:extent cx="5760209" cy="3401961"/>
@@ -2013,6 +2060,32 @@
           <w:u w:val="single"/>
           <w:lang w:val="en-US"/>
         </w:rPr>
+        <w:br w:type="page"/>
+      </w:r>
+    </w:p>
+    <w:p>
+      <w:pPr>
+        <w:rPr>
+          <w:rFonts w:ascii="Times New Roman" w:hAnsi="Times New Roman" w:cs="Times New Roman"/>
+          <w:i/>
+          <w:iCs/>
+          <w:sz w:val="32"/>
+          <w:szCs w:val="32"/>
+          <w:u w:val="single"/>
+          <w:lang w:val="en-US"/>
+        </w:rPr>
+      </w:pPr>
+      <w:r>
+        <w:rPr>
+          <w:rFonts w:ascii="Times New Roman" w:hAnsi="Times New Roman" w:cs="Times New Roman"/>
+          <w:i/>
+          <w:iCs/>
+          <w:sz w:val="32"/>
+          <w:szCs w:val="32"/>
+          <w:u w:val="single"/>
+          <w:lang w:val="en-US"/>
+        </w:rPr>
+        <w:lastRenderedPageBreak/>
         <w:t>1.14</w:t>
       </w:r>
     </w:p>
@@ -2144,7 +2217,6 @@
           <w:u w:val="single"/>
           <w:lang w:val="en-US"/>
         </w:rPr>
-        <w:lastRenderedPageBreak/>
         <w:t>Half of the time steps:</w:t>
       </w:r>
       <w:r>
@@ -2242,6 +2314,24 @@
           <w:u w:val="single"/>
           <w:lang w:val="en-US"/>
         </w:rPr>
+        <w:br w:type="page"/>
+      </w:r>
+    </w:p>
+    <w:p>
+      <w:pPr>
+        <w:rPr>
+          <w:rFonts w:ascii="Times New Roman" w:hAnsi="Times New Roman" w:cs="Times New Roman"/>
+          <w:u w:val="single"/>
+          <w:lang w:val="en-US"/>
+        </w:rPr>
+      </w:pPr>
+      <w:r>
+        <w:rPr>
+          <w:rFonts w:ascii="Times New Roman" w:hAnsi="Times New Roman" w:cs="Times New Roman"/>
+          <w:u w:val="single"/>
+          <w:lang w:val="en-US"/>
+        </w:rPr>
+        <w:lastRenderedPageBreak/>
         <w:t>At the end:</w:t>
       </w:r>
     </w:p>
@@ -2330,31 +2420,6 @@
     </w:p>
     <w:p>
       <w:pPr>
-        <w:rPr>
-          <w:rFonts w:ascii="Times New Roman" w:hAnsi="Times New Roman" w:cs="Times New Roman"/>
-          <w:lang w:val="en-US"/>
-        </w:rPr>
-      </w:pPr>
-    </w:p>
-    <w:p>
-      <w:pPr>
-        <w:rPr>
-          <w:rFonts w:ascii="Times New Roman" w:hAnsi="Times New Roman" w:cs="Times New Roman"/>
-          <w:lang w:val="en-US"/>
-        </w:rPr>
-      </w:pPr>
-    </w:p>
-    <w:p>
-      <w:pPr>
-        <w:rPr>
-          <w:rFonts w:ascii="Times New Roman" w:hAnsi="Times New Roman" w:cs="Times New Roman"/>
-          <w:noProof/>
-          <w:lang w:val="en-US"/>
-        </w:rPr>
-      </w:pPr>
-    </w:p>
-    <w:p>
-      <w:pPr>
         <w:tabs>
           <w:tab w:val="left" w:pos="949"/>
         </w:tabs>
@@ -2371,61 +2436,16 @@
         </w:tabs>
         <w:rPr>
           <w:rFonts w:ascii="Times New Roman" w:hAnsi="Times New Roman" w:cs="Times New Roman"/>
-          <w:lang w:val="en-US"/>
-        </w:rPr>
-      </w:pPr>
-    </w:p>
-    <w:p>
-      <w:pPr>
-        <w:tabs>
-          <w:tab w:val="left" w:pos="949"/>
-        </w:tabs>
-        <w:rPr>
-          <w:rFonts w:ascii="Times New Roman" w:hAnsi="Times New Roman" w:cs="Times New Roman"/>
-          <w:lang w:val="en-US"/>
-        </w:rPr>
-      </w:pPr>
-    </w:p>
-    <w:p>
-      <w:pPr>
-        <w:tabs>
-          <w:tab w:val="left" w:pos="949"/>
-        </w:tabs>
-        <w:rPr>
-          <w:rFonts w:ascii="Times New Roman" w:hAnsi="Times New Roman" w:cs="Times New Roman"/>
-          <w:lang w:val="en-US"/>
-        </w:rPr>
-      </w:pPr>
-    </w:p>
-    <w:p>
-      <w:pPr>
-        <w:tabs>
-          <w:tab w:val="left" w:pos="949"/>
-        </w:tabs>
-        <w:rPr>
-          <w:rFonts w:ascii="Times New Roman" w:hAnsi="Times New Roman" w:cs="Times New Roman"/>
-          <w:lang w:val="en-US"/>
-        </w:rPr>
-      </w:pPr>
-    </w:p>
-    <w:p>
-      <w:pPr>
-        <w:tabs>
-          <w:tab w:val="left" w:pos="949"/>
-        </w:tabs>
-        <w:rPr>
-          <w:rFonts w:ascii="Times New Roman" w:hAnsi="Times New Roman" w:cs="Times New Roman"/>
-          <w:u w:val="single"/>
-          <w:lang w:val="en-US"/>
-        </w:rPr>
-      </w:pPr>
-      <w:r>
-        <w:rPr>
-          <w:rFonts w:ascii="Times New Roman" w:hAnsi="Times New Roman" w:cs="Times New Roman"/>
-          <w:u w:val="single"/>
-          <w:lang w:val="en-US"/>
-        </w:rPr>
-        <w:lastRenderedPageBreak/>
+          <w:u w:val="single"/>
+          <w:lang w:val="en-US"/>
+        </w:rPr>
+      </w:pPr>
+      <w:r>
+        <w:rPr>
+          <w:rFonts w:ascii="Times New Roman" w:hAnsi="Times New Roman" w:cs="Times New Roman"/>
+          <w:u w:val="single"/>
+          <w:lang w:val="en-US"/>
+        </w:rPr>
         <w:t>Contour plot after half of the time steps:</w:t>
       </w:r>
     </w:p>
@@ -2508,6 +2528,22 @@
           <w:rFonts w:ascii="Times New Roman" w:hAnsi="Times New Roman" w:cs="Times New Roman"/>
           <w:lang w:val="en-US"/>
         </w:rPr>
+        <w:br w:type="page"/>
+      </w:r>
+    </w:p>
+    <w:p>
+      <w:pPr>
+        <w:rPr>
+          <w:rFonts w:ascii="Times New Roman" w:hAnsi="Times New Roman" w:cs="Times New Roman"/>
+          <w:lang w:val="en-US"/>
+        </w:rPr>
+      </w:pPr>
+      <w:r>
+        <w:rPr>
+          <w:rFonts w:ascii="Times New Roman" w:hAnsi="Times New Roman" w:cs="Times New Roman"/>
+          <w:lang w:val="en-US"/>
+        </w:rPr>
+        <w:lastRenderedPageBreak/>
         <w:t>Performance comparison of the ADI scheme and the explicit Euler scheme for the two-dimensional heat equation:</w:t>
       </w:r>
     </w:p>
@@ -2705,7 +2741,7 @@
           <w:lang w:val="en-US"/>
         </w:rPr>
         <w:drawing>
-          <wp:inline distT="0" distB="0" distL="0" distR="0" wp14:anchorId="4518E669" wp14:editId="0D27C262">
+          <wp:inline distT="0" distB="0" distL="0" distR="0" wp14:anchorId="4518E669" wp14:editId="12A0012A">
             <wp:extent cx="4001845" cy="3826720"/>
             <wp:effectExtent l="0" t="0" r="0" b="0"/>
             <wp:docPr id="1821665719" name="Grafik 22" descr="Ein Bild, das Reihe, Symmetrie, Rechteck, Muster enthält.&#10;&#10;Automatisch generierte Beschreibung"/>
@@ -2829,7 +2865,7 @@
           <w:lang w:val="en-US"/>
         </w:rPr>
         <w:drawing>
-          <wp:inline distT="0" distB="0" distL="0" distR="0" wp14:anchorId="00459D24" wp14:editId="1364629C">
+          <wp:inline distT="0" distB="0" distL="0" distR="0" wp14:anchorId="00459D24" wp14:editId="5B95886F">
             <wp:extent cx="3984926" cy="2872292"/>
             <wp:effectExtent l="0" t="0" r="3175" b="0"/>
             <wp:docPr id="1559111373" name="Grafik 21" descr="Ein Bild, das Reihe, Origami, Symmetrie, Dreieck enthält.&#10;&#10;Automatisch generierte Beschreibung"/>
@@ -3467,7 +3503,7 @@
           <w:lang w:val="en-US"/>
         </w:rPr>
         <w:drawing>
-          <wp:inline distT="0" distB="0" distL="0" distR="0" wp14:anchorId="3F9EC722" wp14:editId="7709D68D">
+          <wp:inline distT="0" distB="0" distL="0" distR="0" wp14:anchorId="3F9EC722" wp14:editId="1E631E7E">
             <wp:extent cx="5760720" cy="3154045"/>
             <wp:effectExtent l="0" t="0" r="5080" b="0"/>
             <wp:docPr id="752259719" name="Grafik 28" descr="Ein Bild, das Screenshot, Mond enthält.&#10;&#10;Automatisch generierte Beschreibung"/>
@@ -3870,7 +3906,7 @@
           <w:lang w:val="en-US"/>
         </w:rPr>
         <w:drawing>
-          <wp:inline distT="0" distB="0" distL="0" distR="0" wp14:anchorId="627DFEE3" wp14:editId="6A628AD4">
+          <wp:inline distT="0" distB="0" distL="0" distR="0" wp14:anchorId="627DFEE3" wp14:editId="786A3AEA">
             <wp:extent cx="5760720" cy="3154045"/>
             <wp:effectExtent l="0" t="0" r="5080" b="0"/>
             <wp:docPr id="929610431" name="Grafik 30" descr="Ein Bild, das Screenshot, Reihe, Design enthält.&#10;&#10;Automatisch generierte Beschreibung"/>
@@ -3971,7 +4007,7 @@
           <w:lang w:val="en-US"/>
         </w:rPr>
         <w:drawing>
-          <wp:inline distT="0" distB="0" distL="0" distR="0" wp14:anchorId="34FDA23B" wp14:editId="39E6E817">
+          <wp:inline distT="0" distB="0" distL="0" distR="0" wp14:anchorId="34FDA23B" wp14:editId="17497716">
             <wp:extent cx="5760720" cy="3154045"/>
             <wp:effectExtent l="0" t="0" r="5080" b="0"/>
             <wp:docPr id="1736034633" name="Grafik 31" descr="Ein Bild, das Screenshot enthält.&#10;&#10;Automatisch generierte Beschreibung"/>
@@ -4118,7 +4154,7 @@
           <w:lang w:val="en-US"/>
         </w:rPr>
         <w:drawing>
-          <wp:inline distT="0" distB="0" distL="0" distR="0" wp14:anchorId="3C962B04" wp14:editId="589DD450">
+          <wp:inline distT="0" distB="0" distL="0" distR="0" wp14:anchorId="3C962B04" wp14:editId="53163DB0">
             <wp:extent cx="5760720" cy="3154045"/>
             <wp:effectExtent l="0" t="0" r="5080" b="0"/>
             <wp:docPr id="2121958415" name="Grafik 32" descr="Ein Bild, das Screenshot, Design enthält.&#10;&#10;Automatisch generierte Beschreibung"/>
@@ -5059,8 +5095,17 @@
                 <w:rFonts w:ascii="Times New Roman" w:hAnsi="Times New Roman" w:cs="Times New Roman"/>
                 <w:lang w:val="en-US"/>
               </w:rPr>
-              <w:t>2934 ms</w:t>
-            </w:r>
+              <w:t xml:space="preserve">2934 </w:t>
+            </w:r>
+            <w:proofErr w:type="spellStart"/>
+            <w:r>
+              <w:rPr>
+                <w:rFonts w:ascii="Times New Roman" w:hAnsi="Times New Roman" w:cs="Times New Roman"/>
+                <w:lang w:val="en-US"/>
+              </w:rPr>
+              <w:t>ms</w:t>
+            </w:r>
+            <w:proofErr w:type="spellEnd"/>
           </w:p>
         </w:tc>
         <w:tc>
@@ -5088,8 +5133,17 @@
                 <w:rFonts w:ascii="Times New Roman" w:hAnsi="Times New Roman" w:cs="Times New Roman"/>
                 <w:lang w:val="en-US"/>
               </w:rPr>
-              <w:t xml:space="preserve"> ms</w:t>
-            </w:r>
+              <w:t xml:space="preserve"> </w:t>
+            </w:r>
+            <w:proofErr w:type="spellStart"/>
+            <w:r>
+              <w:rPr>
+                <w:rFonts w:ascii="Times New Roman" w:hAnsi="Times New Roman" w:cs="Times New Roman"/>
+                <w:lang w:val="en-US"/>
+              </w:rPr>
+              <w:t>ms</w:t>
+            </w:r>
+            <w:proofErr w:type="spellEnd"/>
           </w:p>
         </w:tc>
         <w:tc>
@@ -5117,8 +5171,17 @@
                 <w:rFonts w:ascii="Times New Roman" w:hAnsi="Times New Roman" w:cs="Times New Roman"/>
                 <w:lang w:val="en-US"/>
               </w:rPr>
-              <w:t xml:space="preserve"> ms</w:t>
-            </w:r>
+              <w:t xml:space="preserve"> </w:t>
+            </w:r>
+            <w:proofErr w:type="spellStart"/>
+            <w:r>
+              <w:rPr>
+                <w:rFonts w:ascii="Times New Roman" w:hAnsi="Times New Roman" w:cs="Times New Roman"/>
+                <w:lang w:val="en-US"/>
+              </w:rPr>
+              <w:t>ms</w:t>
+            </w:r>
+            <w:proofErr w:type="spellEnd"/>
           </w:p>
         </w:tc>
         <w:tc>
@@ -5146,8 +5209,17 @@
                 <w:rFonts w:ascii="Times New Roman" w:hAnsi="Times New Roman" w:cs="Times New Roman"/>
                 <w:lang w:val="en-US"/>
               </w:rPr>
-              <w:t xml:space="preserve"> ms</w:t>
-            </w:r>
+              <w:t xml:space="preserve"> </w:t>
+            </w:r>
+            <w:proofErr w:type="spellStart"/>
+            <w:r>
+              <w:rPr>
+                <w:rFonts w:ascii="Times New Roman" w:hAnsi="Times New Roman" w:cs="Times New Roman"/>
+                <w:lang w:val="en-US"/>
+              </w:rPr>
+              <w:t>ms</w:t>
+            </w:r>
+            <w:proofErr w:type="spellEnd"/>
           </w:p>
         </w:tc>
         <w:tc>
@@ -5175,8 +5247,17 @@
                 <w:rFonts w:ascii="Times New Roman" w:hAnsi="Times New Roman" w:cs="Times New Roman"/>
                 <w:lang w:val="en-US"/>
               </w:rPr>
-              <w:t xml:space="preserve"> ms</w:t>
-            </w:r>
+              <w:t xml:space="preserve"> </w:t>
+            </w:r>
+            <w:proofErr w:type="spellStart"/>
+            <w:r>
+              <w:rPr>
+                <w:rFonts w:ascii="Times New Roman" w:hAnsi="Times New Roman" w:cs="Times New Roman"/>
+                <w:lang w:val="en-US"/>
+              </w:rPr>
+              <w:t>ms</w:t>
+            </w:r>
+            <w:proofErr w:type="spellEnd"/>
           </w:p>
         </w:tc>
         <w:tc>
@@ -5204,8 +5285,17 @@
                 <w:rFonts w:ascii="Times New Roman" w:hAnsi="Times New Roman" w:cs="Times New Roman"/>
                 <w:lang w:val="en-US"/>
               </w:rPr>
-              <w:t xml:space="preserve"> ms</w:t>
-            </w:r>
+              <w:t xml:space="preserve"> </w:t>
+            </w:r>
+            <w:proofErr w:type="spellStart"/>
+            <w:r>
+              <w:rPr>
+                <w:rFonts w:ascii="Times New Roman" w:hAnsi="Times New Roman" w:cs="Times New Roman"/>
+                <w:lang w:val="en-US"/>
+              </w:rPr>
+              <w:t>ms</w:t>
+            </w:r>
+            <w:proofErr w:type="spellEnd"/>
           </w:p>
         </w:tc>
       </w:tr>
@@ -5259,8 +5349,17 @@
                 <w:rFonts w:ascii="Times New Roman" w:hAnsi="Times New Roman" w:cs="Times New Roman"/>
                 <w:lang w:val="en-US"/>
               </w:rPr>
-              <w:t xml:space="preserve"> ms</w:t>
-            </w:r>
+              <w:t xml:space="preserve"> </w:t>
+            </w:r>
+            <w:proofErr w:type="spellStart"/>
+            <w:r>
+              <w:rPr>
+                <w:rFonts w:ascii="Times New Roman" w:hAnsi="Times New Roman" w:cs="Times New Roman"/>
+                <w:lang w:val="en-US"/>
+              </w:rPr>
+              <w:t>ms</w:t>
+            </w:r>
+            <w:proofErr w:type="spellEnd"/>
           </w:p>
         </w:tc>
         <w:tc>
@@ -5288,8 +5387,17 @@
                 <w:rFonts w:ascii="Times New Roman" w:hAnsi="Times New Roman" w:cs="Times New Roman"/>
                 <w:lang w:val="en-US"/>
               </w:rPr>
-              <w:t xml:space="preserve"> ms</w:t>
-            </w:r>
+              <w:t xml:space="preserve"> </w:t>
+            </w:r>
+            <w:proofErr w:type="spellStart"/>
+            <w:r>
+              <w:rPr>
+                <w:rFonts w:ascii="Times New Roman" w:hAnsi="Times New Roman" w:cs="Times New Roman"/>
+                <w:lang w:val="en-US"/>
+              </w:rPr>
+              <w:t>ms</w:t>
+            </w:r>
+            <w:proofErr w:type="spellEnd"/>
           </w:p>
         </w:tc>
         <w:tc>
@@ -5317,8 +5425,17 @@
                 <w:rFonts w:ascii="Times New Roman" w:hAnsi="Times New Roman" w:cs="Times New Roman"/>
                 <w:lang w:val="en-US"/>
               </w:rPr>
-              <w:t xml:space="preserve"> ms</w:t>
-            </w:r>
+              <w:t xml:space="preserve"> </w:t>
+            </w:r>
+            <w:proofErr w:type="spellStart"/>
+            <w:r>
+              <w:rPr>
+                <w:rFonts w:ascii="Times New Roman" w:hAnsi="Times New Roman" w:cs="Times New Roman"/>
+                <w:lang w:val="en-US"/>
+              </w:rPr>
+              <w:t>ms</w:t>
+            </w:r>
+            <w:proofErr w:type="spellEnd"/>
           </w:p>
         </w:tc>
         <w:tc>
@@ -5346,8 +5463,17 @@
                 <w:rFonts w:ascii="Times New Roman" w:hAnsi="Times New Roman" w:cs="Times New Roman"/>
                 <w:lang w:val="en-US"/>
               </w:rPr>
-              <w:t xml:space="preserve"> ms</w:t>
-            </w:r>
+              <w:t xml:space="preserve"> </w:t>
+            </w:r>
+            <w:proofErr w:type="spellStart"/>
+            <w:r>
+              <w:rPr>
+                <w:rFonts w:ascii="Times New Roman" w:hAnsi="Times New Roman" w:cs="Times New Roman"/>
+                <w:lang w:val="en-US"/>
+              </w:rPr>
+              <w:t>ms</w:t>
+            </w:r>
+            <w:proofErr w:type="spellEnd"/>
           </w:p>
         </w:tc>
         <w:tc>
@@ -5375,8 +5501,17 @@
                 <w:rFonts w:ascii="Times New Roman" w:hAnsi="Times New Roman" w:cs="Times New Roman"/>
                 <w:lang w:val="en-US"/>
               </w:rPr>
-              <w:t xml:space="preserve"> ms</w:t>
-            </w:r>
+              <w:t xml:space="preserve"> </w:t>
+            </w:r>
+            <w:proofErr w:type="spellStart"/>
+            <w:r>
+              <w:rPr>
+                <w:rFonts w:ascii="Times New Roman" w:hAnsi="Times New Roman" w:cs="Times New Roman"/>
+                <w:lang w:val="en-US"/>
+              </w:rPr>
+              <w:t>ms</w:t>
+            </w:r>
+            <w:proofErr w:type="spellEnd"/>
           </w:p>
         </w:tc>
         <w:tc>
@@ -5404,8 +5539,17 @@
                 <w:rFonts w:ascii="Times New Roman" w:hAnsi="Times New Roman" w:cs="Times New Roman"/>
                 <w:lang w:val="en-US"/>
               </w:rPr>
-              <w:t xml:space="preserve"> ms</w:t>
-            </w:r>
+              <w:t xml:space="preserve"> </w:t>
+            </w:r>
+            <w:proofErr w:type="spellStart"/>
+            <w:r>
+              <w:rPr>
+                <w:rFonts w:ascii="Times New Roman" w:hAnsi="Times New Roman" w:cs="Times New Roman"/>
+                <w:lang w:val="en-US"/>
+              </w:rPr>
+              <w:t>ms</w:t>
+            </w:r>
+            <w:proofErr w:type="spellEnd"/>
           </w:p>
         </w:tc>
       </w:tr>
@@ -5675,6 +5819,7 @@
               </w:rPr>
               <w:t xml:space="preserve"> </w:t>
             </w:r>
+            <w:proofErr w:type="spellStart"/>
             <w:r>
               <w:rPr>
                 <w:rFonts w:ascii="Times New Roman" w:hAnsi="Times New Roman" w:cs="Times New Roman"/>
@@ -5682,6 +5827,7 @@
               </w:rPr>
               <w:t>ms</w:t>
             </w:r>
+            <w:proofErr w:type="spellEnd"/>
           </w:p>
         </w:tc>
         <w:tc>
@@ -5711,6 +5857,7 @@
               </w:rPr>
               <w:t xml:space="preserve"> </w:t>
             </w:r>
+            <w:proofErr w:type="spellStart"/>
             <w:r>
               <w:rPr>
                 <w:rFonts w:ascii="Times New Roman" w:hAnsi="Times New Roman" w:cs="Times New Roman"/>
@@ -5718,6 +5865,7 @@
               </w:rPr>
               <w:t>ms</w:t>
             </w:r>
+            <w:proofErr w:type="spellEnd"/>
           </w:p>
         </w:tc>
         <w:tc>
@@ -5747,6 +5895,7 @@
               </w:rPr>
               <w:t xml:space="preserve"> </w:t>
             </w:r>
+            <w:proofErr w:type="spellStart"/>
             <w:r>
               <w:rPr>
                 <w:rFonts w:ascii="Times New Roman" w:hAnsi="Times New Roman" w:cs="Times New Roman"/>
@@ -5754,6 +5903,7 @@
               </w:rPr>
               <w:t>ms</w:t>
             </w:r>
+            <w:proofErr w:type="spellEnd"/>
           </w:p>
         </w:tc>
         <w:tc>
@@ -5783,6 +5933,7 @@
               </w:rPr>
               <w:t xml:space="preserve"> </w:t>
             </w:r>
+            <w:proofErr w:type="spellStart"/>
             <w:r>
               <w:rPr>
                 <w:rFonts w:ascii="Times New Roman" w:hAnsi="Times New Roman" w:cs="Times New Roman"/>
@@ -5790,6 +5941,7 @@
               </w:rPr>
               <w:t>ms</w:t>
             </w:r>
+            <w:proofErr w:type="spellEnd"/>
           </w:p>
         </w:tc>
         <w:tc>
@@ -5819,6 +5971,7 @@
               </w:rPr>
               <w:t xml:space="preserve"> </w:t>
             </w:r>
+            <w:proofErr w:type="spellStart"/>
             <w:r>
               <w:rPr>
                 <w:rFonts w:ascii="Times New Roman" w:hAnsi="Times New Roman" w:cs="Times New Roman"/>
@@ -5826,6 +5979,7 @@
               </w:rPr>
               <w:t>ms</w:t>
             </w:r>
+            <w:proofErr w:type="spellEnd"/>
           </w:p>
         </w:tc>
         <w:tc>
@@ -5855,6 +6009,7 @@
               </w:rPr>
               <w:t xml:space="preserve"> </w:t>
             </w:r>
+            <w:proofErr w:type="spellStart"/>
             <w:r>
               <w:rPr>
                 <w:rFonts w:ascii="Times New Roman" w:hAnsi="Times New Roman" w:cs="Times New Roman"/>
@@ -5862,6 +6017,7 @@
               </w:rPr>
               <w:t>ms</w:t>
             </w:r>
+            <w:proofErr w:type="spellEnd"/>
           </w:p>
         </w:tc>
       </w:tr>
@@ -5910,6 +6066,7 @@
               </w:rPr>
               <w:t xml:space="preserve">0 </w:t>
             </w:r>
+            <w:proofErr w:type="spellStart"/>
             <w:r>
               <w:rPr>
                 <w:rFonts w:ascii="Times New Roman" w:hAnsi="Times New Roman" w:cs="Times New Roman"/>
@@ -5917,6 +6074,7 @@
               </w:rPr>
               <w:t>ms</w:t>
             </w:r>
+            <w:proofErr w:type="spellEnd"/>
           </w:p>
         </w:tc>
         <w:tc>
@@ -5946,6 +6104,7 @@
               </w:rPr>
               <w:t xml:space="preserve"> </w:t>
             </w:r>
+            <w:proofErr w:type="spellStart"/>
             <w:r>
               <w:rPr>
                 <w:rFonts w:ascii="Times New Roman" w:hAnsi="Times New Roman" w:cs="Times New Roman"/>
@@ -5953,6 +6112,7 @@
               </w:rPr>
               <w:t>ms</w:t>
             </w:r>
+            <w:proofErr w:type="spellEnd"/>
           </w:p>
         </w:tc>
         <w:tc>
@@ -5982,6 +6142,7 @@
               </w:rPr>
               <w:t xml:space="preserve"> </w:t>
             </w:r>
+            <w:proofErr w:type="spellStart"/>
             <w:r>
               <w:rPr>
                 <w:rFonts w:ascii="Times New Roman" w:hAnsi="Times New Roman" w:cs="Times New Roman"/>
@@ -5989,6 +6150,7 @@
               </w:rPr>
               <w:t>ms</w:t>
             </w:r>
+            <w:proofErr w:type="spellEnd"/>
           </w:p>
         </w:tc>
         <w:tc>
@@ -6018,6 +6180,7 @@
               </w:rPr>
               <w:t xml:space="preserve"> </w:t>
             </w:r>
+            <w:proofErr w:type="spellStart"/>
             <w:r>
               <w:rPr>
                 <w:rFonts w:ascii="Times New Roman" w:hAnsi="Times New Roman" w:cs="Times New Roman"/>
@@ -6025,6 +6188,7 @@
               </w:rPr>
               <w:t>ms</w:t>
             </w:r>
+            <w:proofErr w:type="spellEnd"/>
           </w:p>
         </w:tc>
         <w:tc>
@@ -6054,6 +6218,7 @@
               </w:rPr>
               <w:t xml:space="preserve"> </w:t>
             </w:r>
+            <w:proofErr w:type="spellStart"/>
             <w:r>
               <w:rPr>
                 <w:rFonts w:ascii="Times New Roman" w:hAnsi="Times New Roman" w:cs="Times New Roman"/>
@@ -6061,6 +6226,7 @@
               </w:rPr>
               <w:t>ms</w:t>
             </w:r>
+            <w:proofErr w:type="spellEnd"/>
           </w:p>
         </w:tc>
         <w:tc>
@@ -6090,6 +6256,7 @@
               </w:rPr>
               <w:t xml:space="preserve"> </w:t>
             </w:r>
+            <w:proofErr w:type="spellStart"/>
             <w:r>
               <w:rPr>
                 <w:rFonts w:ascii="Times New Roman" w:hAnsi="Times New Roman" w:cs="Times New Roman"/>
@@ -6097,6 +6264,7 @@
               </w:rPr>
               <w:t>ms</w:t>
             </w:r>
+            <w:proofErr w:type="spellEnd"/>
           </w:p>
         </w:tc>
       </w:tr>
@@ -6400,8 +6568,17 @@
                 <w:rFonts w:ascii="Times New Roman" w:hAnsi="Times New Roman" w:cs="Times New Roman"/>
                 <w:lang w:val="en-US"/>
               </w:rPr>
-              <w:t>2934 ms</w:t>
-            </w:r>
+              <w:t xml:space="preserve">2934 </w:t>
+            </w:r>
+            <w:proofErr w:type="spellStart"/>
+            <w:r>
+              <w:rPr>
+                <w:rFonts w:ascii="Times New Roman" w:hAnsi="Times New Roman" w:cs="Times New Roman"/>
+                <w:lang w:val="en-US"/>
+              </w:rPr>
+              <w:t>ms</w:t>
+            </w:r>
+            <w:proofErr w:type="spellEnd"/>
           </w:p>
         </w:tc>
         <w:tc>
@@ -6429,8 +6606,17 @@
                 <w:rFonts w:ascii="Times New Roman" w:hAnsi="Times New Roman" w:cs="Times New Roman"/>
                 <w:lang w:val="en-US"/>
               </w:rPr>
-              <w:t xml:space="preserve"> ms</w:t>
-            </w:r>
+              <w:t xml:space="preserve"> </w:t>
+            </w:r>
+            <w:proofErr w:type="spellStart"/>
+            <w:r>
+              <w:rPr>
+                <w:rFonts w:ascii="Times New Roman" w:hAnsi="Times New Roman" w:cs="Times New Roman"/>
+                <w:lang w:val="en-US"/>
+              </w:rPr>
+              <w:t>ms</w:t>
+            </w:r>
+            <w:proofErr w:type="spellEnd"/>
           </w:p>
         </w:tc>
         <w:tc>
@@ -6458,8 +6644,17 @@
                 <w:rFonts w:ascii="Times New Roman" w:hAnsi="Times New Roman" w:cs="Times New Roman"/>
                 <w:lang w:val="en-US"/>
               </w:rPr>
-              <w:t xml:space="preserve"> ms</w:t>
-            </w:r>
+              <w:t xml:space="preserve"> </w:t>
+            </w:r>
+            <w:proofErr w:type="spellStart"/>
+            <w:r>
+              <w:rPr>
+                <w:rFonts w:ascii="Times New Roman" w:hAnsi="Times New Roman" w:cs="Times New Roman"/>
+                <w:lang w:val="en-US"/>
+              </w:rPr>
+              <w:t>ms</w:t>
+            </w:r>
+            <w:proofErr w:type="spellEnd"/>
           </w:p>
         </w:tc>
         <w:tc>
@@ -6487,8 +6682,17 @@
                 <w:rFonts w:ascii="Times New Roman" w:hAnsi="Times New Roman" w:cs="Times New Roman"/>
                 <w:lang w:val="en-US"/>
               </w:rPr>
-              <w:t xml:space="preserve"> ms</w:t>
-            </w:r>
+              <w:t xml:space="preserve"> </w:t>
+            </w:r>
+            <w:proofErr w:type="spellStart"/>
+            <w:r>
+              <w:rPr>
+                <w:rFonts w:ascii="Times New Roman" w:hAnsi="Times New Roman" w:cs="Times New Roman"/>
+                <w:lang w:val="en-US"/>
+              </w:rPr>
+              <w:t>ms</w:t>
+            </w:r>
+            <w:proofErr w:type="spellEnd"/>
           </w:p>
         </w:tc>
         <w:tc>
@@ -6516,8 +6720,17 @@
                 <w:rFonts w:ascii="Times New Roman" w:hAnsi="Times New Roman" w:cs="Times New Roman"/>
                 <w:lang w:val="en-US"/>
               </w:rPr>
-              <w:t xml:space="preserve"> ms</w:t>
-            </w:r>
+              <w:t xml:space="preserve"> </w:t>
+            </w:r>
+            <w:proofErr w:type="spellStart"/>
+            <w:r>
+              <w:rPr>
+                <w:rFonts w:ascii="Times New Roman" w:hAnsi="Times New Roman" w:cs="Times New Roman"/>
+                <w:lang w:val="en-US"/>
+              </w:rPr>
+              <w:t>ms</w:t>
+            </w:r>
+            <w:proofErr w:type="spellEnd"/>
           </w:p>
         </w:tc>
         <w:tc>
@@ -6545,8 +6758,17 @@
                 <w:rFonts w:ascii="Times New Roman" w:hAnsi="Times New Roman" w:cs="Times New Roman"/>
                 <w:lang w:val="en-US"/>
               </w:rPr>
-              <w:t xml:space="preserve"> ms</w:t>
-            </w:r>
+              <w:t xml:space="preserve"> </w:t>
+            </w:r>
+            <w:proofErr w:type="spellStart"/>
+            <w:r>
+              <w:rPr>
+                <w:rFonts w:ascii="Times New Roman" w:hAnsi="Times New Roman" w:cs="Times New Roman"/>
+                <w:lang w:val="en-US"/>
+              </w:rPr>
+              <w:t>ms</w:t>
+            </w:r>
+            <w:proofErr w:type="spellEnd"/>
           </w:p>
         </w:tc>
       </w:tr>
@@ -6600,8 +6822,17 @@
                 <w:rFonts w:ascii="Times New Roman" w:hAnsi="Times New Roman" w:cs="Times New Roman"/>
                 <w:lang w:val="en-US"/>
               </w:rPr>
-              <w:t xml:space="preserve"> ms</w:t>
-            </w:r>
+              <w:t xml:space="preserve"> </w:t>
+            </w:r>
+            <w:proofErr w:type="spellStart"/>
+            <w:r>
+              <w:rPr>
+                <w:rFonts w:ascii="Times New Roman" w:hAnsi="Times New Roman" w:cs="Times New Roman"/>
+                <w:lang w:val="en-US"/>
+              </w:rPr>
+              <w:t>ms</w:t>
+            </w:r>
+            <w:proofErr w:type="spellEnd"/>
           </w:p>
         </w:tc>
         <w:tc>
@@ -6629,8 +6860,17 @@
                 <w:rFonts w:ascii="Times New Roman" w:hAnsi="Times New Roman" w:cs="Times New Roman"/>
                 <w:lang w:val="en-US"/>
               </w:rPr>
-              <w:t xml:space="preserve"> ms</w:t>
-            </w:r>
+              <w:t xml:space="preserve"> </w:t>
+            </w:r>
+            <w:proofErr w:type="spellStart"/>
+            <w:r>
+              <w:rPr>
+                <w:rFonts w:ascii="Times New Roman" w:hAnsi="Times New Roman" w:cs="Times New Roman"/>
+                <w:lang w:val="en-US"/>
+              </w:rPr>
+              <w:t>ms</w:t>
+            </w:r>
+            <w:proofErr w:type="spellEnd"/>
           </w:p>
         </w:tc>
         <w:tc>
@@ -6658,8 +6898,17 @@
                 <w:rFonts w:ascii="Times New Roman" w:hAnsi="Times New Roman" w:cs="Times New Roman"/>
                 <w:lang w:val="en-US"/>
               </w:rPr>
-              <w:t xml:space="preserve"> ms</w:t>
-            </w:r>
+              <w:t xml:space="preserve"> </w:t>
+            </w:r>
+            <w:proofErr w:type="spellStart"/>
+            <w:r>
+              <w:rPr>
+                <w:rFonts w:ascii="Times New Roman" w:hAnsi="Times New Roman" w:cs="Times New Roman"/>
+                <w:lang w:val="en-US"/>
+              </w:rPr>
+              <w:t>ms</w:t>
+            </w:r>
+            <w:proofErr w:type="spellEnd"/>
           </w:p>
         </w:tc>
         <w:tc>
@@ -6687,8 +6936,17 @@
                 <w:rFonts w:ascii="Times New Roman" w:hAnsi="Times New Roman" w:cs="Times New Roman"/>
                 <w:lang w:val="en-US"/>
               </w:rPr>
-              <w:t xml:space="preserve"> ms</w:t>
-            </w:r>
+              <w:t xml:space="preserve"> </w:t>
+            </w:r>
+            <w:proofErr w:type="spellStart"/>
+            <w:r>
+              <w:rPr>
+                <w:rFonts w:ascii="Times New Roman" w:hAnsi="Times New Roman" w:cs="Times New Roman"/>
+                <w:lang w:val="en-US"/>
+              </w:rPr>
+              <w:t>ms</w:t>
+            </w:r>
+            <w:proofErr w:type="spellEnd"/>
           </w:p>
         </w:tc>
         <w:tc>
@@ -6716,8 +6974,17 @@
                 <w:rFonts w:ascii="Times New Roman" w:hAnsi="Times New Roman" w:cs="Times New Roman"/>
                 <w:lang w:val="en-US"/>
               </w:rPr>
-              <w:t xml:space="preserve"> ms</w:t>
-            </w:r>
+              <w:t xml:space="preserve"> </w:t>
+            </w:r>
+            <w:proofErr w:type="spellStart"/>
+            <w:r>
+              <w:rPr>
+                <w:rFonts w:ascii="Times New Roman" w:hAnsi="Times New Roman" w:cs="Times New Roman"/>
+                <w:lang w:val="en-US"/>
+              </w:rPr>
+              <w:t>ms</w:t>
+            </w:r>
+            <w:proofErr w:type="spellEnd"/>
           </w:p>
         </w:tc>
         <w:tc>
@@ -6745,8 +7012,17 @@
                 <w:rFonts w:ascii="Times New Roman" w:hAnsi="Times New Roman" w:cs="Times New Roman"/>
                 <w:lang w:val="en-US"/>
               </w:rPr>
-              <w:t xml:space="preserve"> ms</w:t>
-            </w:r>
+              <w:t xml:space="preserve"> </w:t>
+            </w:r>
+            <w:proofErr w:type="spellStart"/>
+            <w:r>
+              <w:rPr>
+                <w:rFonts w:ascii="Times New Roman" w:hAnsi="Times New Roman" w:cs="Times New Roman"/>
+                <w:lang w:val="en-US"/>
+              </w:rPr>
+              <w:t>ms</w:t>
+            </w:r>
+            <w:proofErr w:type="spellEnd"/>
           </w:p>
         </w:tc>
       </w:tr>
@@ -7006,8 +7282,17 @@
                 <w:rFonts w:ascii="Times New Roman" w:hAnsi="Times New Roman" w:cs="Times New Roman"/>
                 <w:lang w:val="en-US"/>
               </w:rPr>
-              <w:t xml:space="preserve"> ms</w:t>
-            </w:r>
+              <w:t xml:space="preserve"> </w:t>
+            </w:r>
+            <w:proofErr w:type="spellStart"/>
+            <w:r>
+              <w:rPr>
+                <w:rFonts w:ascii="Times New Roman" w:hAnsi="Times New Roman" w:cs="Times New Roman"/>
+                <w:lang w:val="en-US"/>
+              </w:rPr>
+              <w:t>ms</w:t>
+            </w:r>
+            <w:proofErr w:type="spellEnd"/>
           </w:p>
         </w:tc>
         <w:tc>
@@ -7035,8 +7320,17 @@
                 <w:rFonts w:ascii="Times New Roman" w:hAnsi="Times New Roman" w:cs="Times New Roman"/>
                 <w:lang w:val="en-US"/>
               </w:rPr>
-              <w:t xml:space="preserve"> ms</w:t>
-            </w:r>
+              <w:t xml:space="preserve"> </w:t>
+            </w:r>
+            <w:proofErr w:type="spellStart"/>
+            <w:r>
+              <w:rPr>
+                <w:rFonts w:ascii="Times New Roman" w:hAnsi="Times New Roman" w:cs="Times New Roman"/>
+                <w:lang w:val="en-US"/>
+              </w:rPr>
+              <w:t>ms</w:t>
+            </w:r>
+            <w:proofErr w:type="spellEnd"/>
           </w:p>
         </w:tc>
         <w:tc>
@@ -7064,8 +7358,17 @@
                 <w:rFonts w:ascii="Times New Roman" w:hAnsi="Times New Roman" w:cs="Times New Roman"/>
                 <w:lang w:val="en-US"/>
               </w:rPr>
-              <w:t xml:space="preserve"> ms</w:t>
-            </w:r>
+              <w:t xml:space="preserve"> </w:t>
+            </w:r>
+            <w:proofErr w:type="spellStart"/>
+            <w:r>
+              <w:rPr>
+                <w:rFonts w:ascii="Times New Roman" w:hAnsi="Times New Roman" w:cs="Times New Roman"/>
+                <w:lang w:val="en-US"/>
+              </w:rPr>
+              <w:t>ms</w:t>
+            </w:r>
+            <w:proofErr w:type="spellEnd"/>
           </w:p>
         </w:tc>
         <w:tc>
@@ -7093,8 +7396,17 @@
                 <w:rFonts w:ascii="Times New Roman" w:hAnsi="Times New Roman" w:cs="Times New Roman"/>
                 <w:lang w:val="en-US"/>
               </w:rPr>
-              <w:t xml:space="preserve"> ms</w:t>
-            </w:r>
+              <w:t xml:space="preserve"> </w:t>
+            </w:r>
+            <w:proofErr w:type="spellStart"/>
+            <w:r>
+              <w:rPr>
+                <w:rFonts w:ascii="Times New Roman" w:hAnsi="Times New Roman" w:cs="Times New Roman"/>
+                <w:lang w:val="en-US"/>
+              </w:rPr>
+              <w:t>ms</w:t>
+            </w:r>
+            <w:proofErr w:type="spellEnd"/>
           </w:p>
         </w:tc>
         <w:tc>
@@ -7122,8 +7434,17 @@
                 <w:rFonts w:ascii="Times New Roman" w:hAnsi="Times New Roman" w:cs="Times New Roman"/>
                 <w:lang w:val="en-US"/>
               </w:rPr>
-              <w:t xml:space="preserve"> ms</w:t>
-            </w:r>
+              <w:t xml:space="preserve"> </w:t>
+            </w:r>
+            <w:proofErr w:type="spellStart"/>
+            <w:r>
+              <w:rPr>
+                <w:rFonts w:ascii="Times New Roman" w:hAnsi="Times New Roman" w:cs="Times New Roman"/>
+                <w:lang w:val="en-US"/>
+              </w:rPr>
+              <w:t>ms</w:t>
+            </w:r>
+            <w:proofErr w:type="spellEnd"/>
           </w:p>
         </w:tc>
         <w:tc>
@@ -7151,8 +7472,17 @@
                 <w:rFonts w:ascii="Times New Roman" w:hAnsi="Times New Roman" w:cs="Times New Roman"/>
                 <w:lang w:val="en-US"/>
               </w:rPr>
-              <w:t xml:space="preserve"> ms</w:t>
-            </w:r>
+              <w:t xml:space="preserve"> </w:t>
+            </w:r>
+            <w:proofErr w:type="spellStart"/>
+            <w:r>
+              <w:rPr>
+                <w:rFonts w:ascii="Times New Roman" w:hAnsi="Times New Roman" w:cs="Times New Roman"/>
+                <w:lang w:val="en-US"/>
+              </w:rPr>
+              <w:t>ms</w:t>
+            </w:r>
+            <w:proofErr w:type="spellEnd"/>
           </w:p>
         </w:tc>
       </w:tr>
@@ -7199,8 +7529,17 @@
                 <w:rFonts w:ascii="Times New Roman" w:hAnsi="Times New Roman" w:cs="Times New Roman"/>
                 <w:lang w:val="en-US"/>
               </w:rPr>
-              <w:t>0 ms</w:t>
-            </w:r>
+              <w:t xml:space="preserve">0 </w:t>
+            </w:r>
+            <w:proofErr w:type="spellStart"/>
+            <w:r>
+              <w:rPr>
+                <w:rFonts w:ascii="Times New Roman" w:hAnsi="Times New Roman" w:cs="Times New Roman"/>
+                <w:lang w:val="en-US"/>
+              </w:rPr>
+              <w:t>ms</w:t>
+            </w:r>
+            <w:proofErr w:type="spellEnd"/>
           </w:p>
         </w:tc>
         <w:tc>
@@ -7228,8 +7567,17 @@
                 <w:rFonts w:ascii="Times New Roman" w:hAnsi="Times New Roman" w:cs="Times New Roman"/>
                 <w:lang w:val="en-US"/>
               </w:rPr>
-              <w:t xml:space="preserve"> ms</w:t>
-            </w:r>
+              <w:t xml:space="preserve"> </w:t>
+            </w:r>
+            <w:proofErr w:type="spellStart"/>
+            <w:r>
+              <w:rPr>
+                <w:rFonts w:ascii="Times New Roman" w:hAnsi="Times New Roman" w:cs="Times New Roman"/>
+                <w:lang w:val="en-US"/>
+              </w:rPr>
+              <w:t>ms</w:t>
+            </w:r>
+            <w:proofErr w:type="spellEnd"/>
           </w:p>
         </w:tc>
         <w:tc>
@@ -7257,8 +7605,17 @@
                 <w:rFonts w:ascii="Times New Roman" w:hAnsi="Times New Roman" w:cs="Times New Roman"/>
                 <w:lang w:val="en-US"/>
               </w:rPr>
-              <w:t xml:space="preserve"> ms</w:t>
-            </w:r>
+              <w:t xml:space="preserve"> </w:t>
+            </w:r>
+            <w:proofErr w:type="spellStart"/>
+            <w:r>
+              <w:rPr>
+                <w:rFonts w:ascii="Times New Roman" w:hAnsi="Times New Roman" w:cs="Times New Roman"/>
+                <w:lang w:val="en-US"/>
+              </w:rPr>
+              <w:t>ms</w:t>
+            </w:r>
+            <w:proofErr w:type="spellEnd"/>
           </w:p>
         </w:tc>
         <w:tc>
@@ -7286,8 +7643,17 @@
                 <w:rFonts w:ascii="Times New Roman" w:hAnsi="Times New Roman" w:cs="Times New Roman"/>
                 <w:lang w:val="en-US"/>
               </w:rPr>
-              <w:t xml:space="preserve"> ms</w:t>
-            </w:r>
+              <w:t xml:space="preserve"> </w:t>
+            </w:r>
+            <w:proofErr w:type="spellStart"/>
+            <w:r>
+              <w:rPr>
+                <w:rFonts w:ascii="Times New Roman" w:hAnsi="Times New Roman" w:cs="Times New Roman"/>
+                <w:lang w:val="en-US"/>
+              </w:rPr>
+              <w:t>ms</w:t>
+            </w:r>
+            <w:proofErr w:type="spellEnd"/>
           </w:p>
         </w:tc>
         <w:tc>
@@ -7315,8 +7681,17 @@
                 <w:rFonts w:ascii="Times New Roman" w:hAnsi="Times New Roman" w:cs="Times New Roman"/>
                 <w:lang w:val="en-US"/>
               </w:rPr>
-              <w:t xml:space="preserve"> ms</w:t>
-            </w:r>
+              <w:t xml:space="preserve"> </w:t>
+            </w:r>
+            <w:proofErr w:type="spellStart"/>
+            <w:r>
+              <w:rPr>
+                <w:rFonts w:ascii="Times New Roman" w:hAnsi="Times New Roman" w:cs="Times New Roman"/>
+                <w:lang w:val="en-US"/>
+              </w:rPr>
+              <w:t>ms</w:t>
+            </w:r>
+            <w:proofErr w:type="spellEnd"/>
           </w:p>
         </w:tc>
         <w:tc>
@@ -7344,8 +7719,17 @@
                 <w:rFonts w:ascii="Times New Roman" w:hAnsi="Times New Roman" w:cs="Times New Roman"/>
                 <w:lang w:val="en-US"/>
               </w:rPr>
-              <w:t xml:space="preserve"> ms</w:t>
-            </w:r>
+              <w:t xml:space="preserve"> </w:t>
+            </w:r>
+            <w:proofErr w:type="spellStart"/>
+            <w:r>
+              <w:rPr>
+                <w:rFonts w:ascii="Times New Roman" w:hAnsi="Times New Roman" w:cs="Times New Roman"/>
+                <w:lang w:val="en-US"/>
+              </w:rPr>
+              <w:t>ms</w:t>
+            </w:r>
+            <w:proofErr w:type="spellEnd"/>
           </w:p>
         </w:tc>
       </w:tr>
@@ -7388,19 +7772,6 @@
           <w:lang w:val="en-US"/>
         </w:rPr>
       </w:pPr>
-    </w:p>
-    <w:p>
-      <w:pPr>
-        <w:rPr>
-          <w:rFonts w:ascii="Times New Roman" w:hAnsi="Times New Roman" w:cs="Times New Roman"/>
-          <w:i/>
-          <w:iCs/>
-          <w:sz w:val="32"/>
-          <w:szCs w:val="32"/>
-          <w:u w:val="single"/>
-          <w:lang w:val="en-US"/>
-        </w:rPr>
-      </w:pPr>
       <w:r>
         <w:rPr>
           <w:rFonts w:ascii="Times New Roman" w:hAnsi="Times New Roman" w:cs="Times New Roman"/>
@@ -7413,6 +7784,50 @@
         </w:rPr>
         <w:t>3.5</w:t>
       </w:r>
+    </w:p>
+    <w:p>
+      <w:pPr>
+        <w:rPr>
+          <w:rFonts w:ascii="Times New Roman" w:hAnsi="Times New Roman" w:cs="Times New Roman"/>
+          <w:lang w:val="en-US"/>
+        </w:rPr>
+      </w:pPr>
+      <w:r>
+        <w:rPr>
+          <w:rFonts w:ascii="Times New Roman" w:hAnsi="Times New Roman" w:cs="Times New Roman"/>
+          <w:lang w:val="en-US"/>
+        </w:rPr>
+        <w:t xml:space="preserve">In this exercise we parallelized the </w:t>
+      </w:r>
+      <w:r>
+        <w:rPr>
+          <w:rFonts w:ascii="Times New Roman" w:hAnsi="Times New Roman" w:cs="Times New Roman"/>
+          <w:lang w:val="en-US"/>
+        </w:rPr>
+        <w:t>explicit Euler scheme for the two-dimensional heat equation</w:t>
+      </w:r>
+      <w:r>
+        <w:rPr>
+          <w:rFonts w:ascii="Times New Roman" w:hAnsi="Times New Roman" w:cs="Times New Roman"/>
+          <w:lang w:val="en-US"/>
+        </w:rPr>
+        <w:t xml:space="preserve"> from exercise 1.12 using OpenMP.</w:t>
+      </w:r>
+      <w:r>
+        <w:rPr>
+          <w:rFonts w:ascii="Times New Roman" w:hAnsi="Times New Roman" w:cs="Times New Roman"/>
+          <w:lang w:val="en-US"/>
+        </w:rPr>
+        <w:br/>
+      </w:r>
+    </w:p>
+    <w:p>
+      <w:pPr>
+        <w:rPr>
+          <w:rFonts w:ascii="Times New Roman" w:hAnsi="Times New Roman" w:cs="Times New Roman"/>
+          <w:lang w:val="en-US"/>
+        </w:rPr>
+      </w:pPr>
     </w:p>
     <w:p>
       <w:pPr>

--- a/_exercise_descriptions/exercise_descriptions.docx
+++ b/_exercise_descriptions/exercise_descriptions.docx
@@ -6327,7 +6327,21 @@
           <w:rFonts w:ascii="Times New Roman" w:hAnsi="Times New Roman" w:cs="Times New Roman"/>
           <w:lang w:val="en-US"/>
         </w:rPr>
-        <w:t xml:space="preserve">MacBook Pro with M2 Pro chip with 16 GB RAM and 10 cores. </w:t>
+        <w:t>MacBook Pro with M</w:t>
+      </w:r>
+      <w:r>
+        <w:rPr>
+          <w:rFonts w:ascii="Times New Roman" w:hAnsi="Times New Roman" w:cs="Times New Roman"/>
+          <w:lang w:val="en-US"/>
+        </w:rPr>
+        <w:t>1</w:t>
+      </w:r>
+      <w:r>
+        <w:rPr>
+          <w:rFonts w:ascii="Times New Roman" w:hAnsi="Times New Roman" w:cs="Times New Roman"/>
+          <w:lang w:val="en-US"/>
+        </w:rPr>
+        <w:t xml:space="preserve"> Pro chip with 16 GB RAM and 10 cores. </w:t>
       </w:r>
     </w:p>
     <w:p>
@@ -6568,7 +6582,14 @@
                 <w:rFonts w:ascii="Times New Roman" w:hAnsi="Times New Roman" w:cs="Times New Roman"/>
                 <w:lang w:val="en-US"/>
               </w:rPr>
-              <w:t xml:space="preserve">2934 </w:t>
+              <w:t>954</w:t>
+            </w:r>
+            <w:r>
+              <w:rPr>
+                <w:rFonts w:ascii="Times New Roman" w:hAnsi="Times New Roman" w:cs="Times New Roman"/>
+                <w:lang w:val="en-US"/>
+              </w:rPr>
+              <w:t xml:space="preserve"> </w:t>
             </w:r>
             <w:proofErr w:type="spellStart"/>
             <w:r>
@@ -6599,7 +6620,7 @@
                 <w:rFonts w:ascii="Times New Roman" w:hAnsi="Times New Roman" w:cs="Times New Roman"/>
                 <w:lang w:val="en-US"/>
               </w:rPr>
-              <w:t>2913</w:t>
+              <w:t>3035</w:t>
             </w:r>
             <w:r>
               <w:rPr>
@@ -6637,7 +6658,7 @@
                 <w:rFonts w:ascii="Times New Roman" w:hAnsi="Times New Roman" w:cs="Times New Roman"/>
                 <w:lang w:val="en-US"/>
               </w:rPr>
-              <w:t>1515</w:t>
+              <w:t>1594</w:t>
             </w:r>
             <w:r>
               <w:rPr>
@@ -6675,7 +6696,7 @@
                 <w:rFonts w:ascii="Times New Roman" w:hAnsi="Times New Roman" w:cs="Times New Roman"/>
                 <w:lang w:val="en-US"/>
               </w:rPr>
-              <w:t>885</w:t>
+              <w:t>927</w:t>
             </w:r>
             <w:r>
               <w:rPr>
@@ -6713,7 +6734,7 @@
                 <w:rFonts w:ascii="Times New Roman" w:hAnsi="Times New Roman" w:cs="Times New Roman"/>
                 <w:lang w:val="en-US"/>
               </w:rPr>
-              <w:t>835</w:t>
+              <w:t>733</w:t>
             </w:r>
             <w:r>
               <w:rPr>
@@ -6751,7 +6772,7 @@
                 <w:rFonts w:ascii="Times New Roman" w:hAnsi="Times New Roman" w:cs="Times New Roman"/>
                 <w:lang w:val="en-US"/>
               </w:rPr>
-              <w:t>785</w:t>
+              <w:t>716</w:t>
             </w:r>
             <w:r>
               <w:rPr>
@@ -6815,14 +6836,7 @@
                 <w:rFonts w:ascii="Times New Roman" w:hAnsi="Times New Roman" w:cs="Times New Roman"/>
                 <w:lang w:val="en-US"/>
               </w:rPr>
-              <w:t>6494017</w:t>
-            </w:r>
-            <w:r>
-              <w:rPr>
-                <w:rFonts w:ascii="Times New Roman" w:hAnsi="Times New Roman" w:cs="Times New Roman"/>
-                <w:lang w:val="en-US"/>
-              </w:rPr>
-              <w:t xml:space="preserve"> </w:t>
+              <w:t xml:space="preserve">0 </w:t>
             </w:r>
             <w:proofErr w:type="spellStart"/>
             <w:r>
@@ -6853,7 +6867,7 @@
                 <w:rFonts w:ascii="Times New Roman" w:hAnsi="Times New Roman" w:cs="Times New Roman"/>
                 <w:lang w:val="en-US"/>
               </w:rPr>
-              <w:t>6461</w:t>
+              <w:t>7208</w:t>
             </w:r>
             <w:r>
               <w:rPr>
@@ -6891,7 +6905,7 @@
                 <w:rFonts w:ascii="Times New Roman" w:hAnsi="Times New Roman" w:cs="Times New Roman"/>
                 <w:lang w:val="en-US"/>
               </w:rPr>
-              <w:t>3275</w:t>
+              <w:t>3710</w:t>
             </w:r>
             <w:r>
               <w:rPr>
@@ -6929,7 +6943,7 @@
                 <w:rFonts w:ascii="Times New Roman" w:hAnsi="Times New Roman" w:cs="Times New Roman"/>
                 <w:lang w:val="en-US"/>
               </w:rPr>
-              <w:t>1734</w:t>
+              <w:t>1880</w:t>
             </w:r>
             <w:r>
               <w:rPr>
@@ -6967,7 +6981,7 @@
                 <w:rFonts w:ascii="Times New Roman" w:hAnsi="Times New Roman" w:cs="Times New Roman"/>
                 <w:lang w:val="en-US"/>
               </w:rPr>
-              <w:t>1060</w:t>
+              <w:t>1293</w:t>
             </w:r>
             <w:r>
               <w:rPr>
@@ -7005,7 +7019,7 @@
                 <w:rFonts w:ascii="Times New Roman" w:hAnsi="Times New Roman" w:cs="Times New Roman"/>
                 <w:lang w:val="en-US"/>
               </w:rPr>
-              <w:t>985</w:t>
+              <w:t>1189</w:t>
             </w:r>
             <w:r>
               <w:rPr>
@@ -7275,7 +7289,7 @@
                 <w:rFonts w:ascii="Times New Roman" w:hAnsi="Times New Roman" w:cs="Times New Roman"/>
                 <w:lang w:val="en-US"/>
               </w:rPr>
-              <w:t>993</w:t>
+              <w:t>1037</w:t>
             </w:r>
             <w:r>
               <w:rPr>
@@ -7313,7 +7327,7 @@
                 <w:rFonts w:ascii="Times New Roman" w:hAnsi="Times New Roman" w:cs="Times New Roman"/>
                 <w:lang w:val="en-US"/>
               </w:rPr>
-              <w:t>978</w:t>
+              <w:t>977</w:t>
             </w:r>
             <w:r>
               <w:rPr>
@@ -7351,7 +7365,7 @@
                 <w:rFonts w:ascii="Times New Roman" w:hAnsi="Times New Roman" w:cs="Times New Roman"/>
                 <w:lang w:val="en-US"/>
               </w:rPr>
-              <w:t>846</w:t>
+              <w:t>766</w:t>
             </w:r>
             <w:r>
               <w:rPr>
@@ -7389,7 +7403,7 @@
                 <w:rFonts w:ascii="Times New Roman" w:hAnsi="Times New Roman" w:cs="Times New Roman"/>
                 <w:lang w:val="en-US"/>
               </w:rPr>
-              <w:t>817</w:t>
+              <w:t>660</w:t>
             </w:r>
             <w:r>
               <w:rPr>
@@ -7427,7 +7441,7 @@
                 <w:rFonts w:ascii="Times New Roman" w:hAnsi="Times New Roman" w:cs="Times New Roman"/>
                 <w:lang w:val="en-US"/>
               </w:rPr>
-              <w:t>763</w:t>
+              <w:t>604</w:t>
             </w:r>
             <w:r>
               <w:rPr>
@@ -7465,7 +7479,7 @@
                 <w:rFonts w:ascii="Times New Roman" w:hAnsi="Times New Roman" w:cs="Times New Roman"/>
                 <w:lang w:val="en-US"/>
               </w:rPr>
-              <w:t>779</w:t>
+              <w:t>583</w:t>
             </w:r>
             <w:r>
               <w:rPr>
@@ -7560,7 +7574,7 @@
                 <w:rFonts w:ascii="Times New Roman" w:hAnsi="Times New Roman" w:cs="Times New Roman"/>
                 <w:lang w:val="en-US"/>
               </w:rPr>
-              <w:t>4850</w:t>
+              <w:t>5794</w:t>
             </w:r>
             <w:r>
               <w:rPr>
@@ -7598,7 +7612,7 @@
                 <w:rFonts w:ascii="Times New Roman" w:hAnsi="Times New Roman" w:cs="Times New Roman"/>
                 <w:lang w:val="en-US"/>
               </w:rPr>
-              <w:t>2475</w:t>
+              <w:t>3108</w:t>
             </w:r>
             <w:r>
               <w:rPr>
@@ -7636,7 +7650,7 @@
                 <w:rFonts w:ascii="Times New Roman" w:hAnsi="Times New Roman" w:cs="Times New Roman"/>
                 <w:lang w:val="en-US"/>
               </w:rPr>
-              <w:t>1305</w:t>
+              <w:t>1544</w:t>
             </w:r>
             <w:r>
               <w:rPr>
@@ -7674,7 +7688,7 @@
                 <w:rFonts w:ascii="Times New Roman" w:hAnsi="Times New Roman" w:cs="Times New Roman"/>
                 <w:lang w:val="en-US"/>
               </w:rPr>
-              <w:t>996</w:t>
+              <w:t>1187</w:t>
             </w:r>
             <w:r>
               <w:rPr>
@@ -7712,7 +7726,7 @@
                 <w:rFonts w:ascii="Times New Roman" w:hAnsi="Times New Roman" w:cs="Times New Roman"/>
                 <w:lang w:val="en-US"/>
               </w:rPr>
-              <w:t>760</w:t>
+              <w:t>1329</w:t>
             </w:r>
             <w:r>
               <w:rPr>

--- a/_exercise_descriptions/exercise_descriptions.docx
+++ b/_exercise_descriptions/exercise_descriptions.docx
@@ -596,23 +596,7 @@
           <w:rFonts w:ascii="Times New Roman" w:hAnsi="Times New Roman" w:cs="Times New Roman"/>
           <w:lang w:val="en-US"/>
         </w:rPr>
-        <w:t xml:space="preserve">imposes a limit on the size of the time step relative to the spatial discretization </w:t>
-      </w:r>
-      <w:proofErr w:type="gramStart"/>
-      <w:r>
-        <w:rPr>
-          <w:rFonts w:ascii="Times New Roman" w:hAnsi="Times New Roman" w:cs="Times New Roman"/>
-          <w:lang w:val="en-US"/>
-        </w:rPr>
-        <w:t>in order to</w:t>
-      </w:r>
-      <w:proofErr w:type="gramEnd"/>
-      <w:r>
-        <w:rPr>
-          <w:rFonts w:ascii="Times New Roman" w:hAnsi="Times New Roman" w:cs="Times New Roman"/>
-          <w:lang w:val="en-US"/>
-        </w:rPr>
-        <w:t xml:space="preserve"> maintain stability.</w:t>
+        <w:t>imposes a limit on the size of the time step relative to the spatial discretization in order to maintain stability.</w:t>
       </w:r>
       <w:r>
         <w:rPr>
@@ -680,23 +664,7 @@
           <w:rFonts w:ascii="Times New Roman" w:hAnsi="Times New Roman" w:cs="Times New Roman"/>
           <w:lang w:val="en-US"/>
         </w:rPr>
-        <w:t xml:space="preserve">The decay rate depends on the initial temperature profiles because it is different for perhaps constant, linear, </w:t>
-      </w:r>
-      <w:proofErr w:type="gramStart"/>
-      <w:r>
-        <w:rPr>
-          <w:rFonts w:ascii="Times New Roman" w:hAnsi="Times New Roman" w:cs="Times New Roman"/>
-          <w:lang w:val="en-US"/>
-        </w:rPr>
-        <w:t>and also</w:t>
-      </w:r>
-      <w:proofErr w:type="gramEnd"/>
-      <w:r>
-        <w:rPr>
-          <w:rFonts w:ascii="Times New Roman" w:hAnsi="Times New Roman" w:cs="Times New Roman"/>
-          <w:lang w:val="en-US"/>
-        </w:rPr>
-        <w:t xml:space="preserve"> for oscillations in the initial temperature distribution. For example, a constant initial temperature profile does typically not have a decay rate because there are no spatial temperature differences. On the other side on linear initial temperature profiles, the decay rate depends on the slope of the temperature gradient. </w:t>
+        <w:t xml:space="preserve">The decay rate depends on the initial temperature profiles because it is different for perhaps constant, linear, and also for oscillations in the initial temperature distribution. For example, a constant initial temperature profile does typically not have a decay rate because there are no spatial temperature differences. On the other side on linear initial temperature profiles, the decay rate depends on the slope of the temperature gradient. </w:t>
       </w:r>
     </w:p>
     <w:p>
@@ -864,23 +832,7 @@
           <w:rFonts w:ascii="Times New Roman" w:hAnsi="Times New Roman" w:cs="Times New Roman"/>
           <w:lang w:val="en-US"/>
         </w:rPr>
-        <w:t xml:space="preserve">. As we can see the right end of the rod gets colder and colder unlike in the previous exercise where the end of the rod temperature was constant. This makes </w:t>
-      </w:r>
-      <w:proofErr w:type="gramStart"/>
-      <w:r>
-        <w:rPr>
-          <w:rFonts w:ascii="Times New Roman" w:hAnsi="Times New Roman" w:cs="Times New Roman"/>
-          <w:lang w:val="en-US"/>
-        </w:rPr>
-        <w:t>sense, because</w:t>
-      </w:r>
-      <w:proofErr w:type="gramEnd"/>
-      <w:r>
-        <w:rPr>
-          <w:rFonts w:ascii="Times New Roman" w:hAnsi="Times New Roman" w:cs="Times New Roman"/>
-          <w:lang w:val="en-US"/>
-        </w:rPr>
-        <w:t xml:space="preserve"> we defined the boundary condition like that.</w:t>
+        <w:t>. As we can see the right end of the rod gets colder and colder unlike in the previous exercise where the end of the rod temperature was constant. This makes sense, because we defined the boundary condition like that.</w:t>
       </w:r>
     </w:p>
     <w:p>
@@ -4394,6 +4346,22 @@
                 <w:lang w:val="en-US"/>
               </w:rPr>
             </w:pPr>
+            <w:r>
+              <w:rPr>
+                <w:rFonts w:ascii="Times New Roman" w:hAnsi="Times New Roman" w:cs="Times New Roman"/>
+                <w:lang w:val="en-US"/>
+              </w:rPr>
+              <w:t xml:space="preserve">1322 </w:t>
+            </w:r>
+            <w:proofErr w:type="spellStart"/>
+            <w:r>
+              <w:rPr>
+                <w:rFonts w:ascii="Times New Roman" w:hAnsi="Times New Roman" w:cs="Times New Roman"/>
+                <w:lang w:val="en-US"/>
+              </w:rPr>
+              <w:t>ms</w:t>
+            </w:r>
+            <w:proofErr w:type="spellEnd"/>
           </w:p>
         </w:tc>
         <w:tc>
@@ -4408,6 +4376,22 @@
                 <w:lang w:val="en-US"/>
               </w:rPr>
             </w:pPr>
+            <w:r>
+              <w:rPr>
+                <w:rFonts w:ascii="Times New Roman" w:hAnsi="Times New Roman" w:cs="Times New Roman"/>
+                <w:lang w:val="en-US"/>
+              </w:rPr>
+              <w:t xml:space="preserve">633 </w:t>
+            </w:r>
+            <w:proofErr w:type="spellStart"/>
+            <w:r>
+              <w:rPr>
+                <w:rFonts w:ascii="Times New Roman" w:hAnsi="Times New Roman" w:cs="Times New Roman"/>
+                <w:lang w:val="en-US"/>
+              </w:rPr>
+              <w:t>ms</w:t>
+            </w:r>
+            <w:proofErr w:type="spellEnd"/>
           </w:p>
         </w:tc>
       </w:tr>
@@ -7852,6 +7836,28 @@
           <w:lang w:val="en-US"/>
         </w:rPr>
       </w:pPr>
+      <w:r>
+        <w:rPr>
+          <w:rFonts w:ascii="Times New Roman" w:hAnsi="Times New Roman" w:cs="Times New Roman"/>
+          <w:noProof/>
+          <w:sz w:val="32"/>
+          <w:szCs w:val="32"/>
+          <w:lang w:val="en-US"/>
+        </w:rPr>
+        <w:drawing>
+          <wp:inline distT="0" distB="0" distL="0" distR="0" wp14:anchorId="6156A25B" wp14:editId="46724F53">
+            <wp:extent cx="5649686" cy="2481943"/>
+            <wp:effectExtent l="0" t="0" r="14605" b="7620"/>
+            <wp:docPr id="3" name="Diagramm 3"/>
+            <wp:cNvGraphicFramePr/>
+            <a:graphic xmlns:a="http://schemas.openxmlformats.org/drawingml/2006/main">
+              <a:graphicData uri="http://schemas.openxmlformats.org/drawingml/2006/chart">
+                <c:chart xmlns:c="http://schemas.openxmlformats.org/drawingml/2006/chart" xmlns:r="http://schemas.openxmlformats.org/officeDocument/2006/relationships" r:id="rId37"/>
+              </a:graphicData>
+            </a:graphic>
+          </wp:inline>
+        </w:drawing>
+      </w:r>
     </w:p>
     <w:p>
       <w:pPr>
@@ -8926,6 +8932,354 @@
 </c:chartSpace>
 </file>
 
+<file path=word/charts/chart3.xml><?xml version="1.0" encoding="utf-8"?>
+<c:chartSpace xmlns:c="http://schemas.openxmlformats.org/drawingml/2006/chart" xmlns:a="http://schemas.openxmlformats.org/drawingml/2006/main" xmlns:r="http://schemas.openxmlformats.org/officeDocument/2006/relationships" xmlns:c16r2="http://schemas.microsoft.com/office/drawing/2015/06/chart">
+  <c:date1904 val="0"/>
+  <c:lang val="de-DE"/>
+  <c:roundedCorners val="0"/>
+  <mc:AlternateContent xmlns:mc="http://schemas.openxmlformats.org/markup-compatibility/2006">
+    <mc:Choice xmlns:c14="http://schemas.microsoft.com/office/drawing/2007/8/2/chart" Requires="c14">
+      <c14:style val="102"/>
+    </mc:Choice>
+    <mc:Fallback>
+      <c:style val="2"/>
+    </mc:Fallback>
+  </mc:AlternateContent>
+  <c:chart>
+    <c:title>
+      <c:tx>
+        <c:rich>
+          <a:bodyPr rot="0" spcFirstLastPara="1" vertOverflow="ellipsis" vert="horz" wrap="square" anchor="ctr" anchorCtr="1"/>
+          <a:lstStyle/>
+          <a:p>
+            <a:pPr>
+              <a:defRPr sz="1400" b="0" i="0" u="none" strike="noStrike" kern="1200" spc="0" baseline="0">
+                <a:solidFill>
+                  <a:schemeClr val="tx1">
+                    <a:lumMod val="65000"/>
+                    <a:lumOff val="35000"/>
+                  </a:schemeClr>
+                </a:solidFill>
+                <a:latin typeface="+mn-lt"/>
+                <a:ea typeface="+mn-ea"/>
+                <a:cs typeface="+mn-cs"/>
+              </a:defRPr>
+            </a:pPr>
+            <a:r>
+              <a:rPr lang="en-US"/>
+              <a:t>Runtime</a:t>
+            </a:r>
+            <a:r>
+              <a:rPr lang="en-US" baseline="0"/>
+              <a:t>s with threads in ms</a:t>
+            </a:r>
+            <a:endParaRPr lang="en-US"/>
+          </a:p>
+        </c:rich>
+      </c:tx>
+      <c:overlay val="0"/>
+      <c:spPr>
+        <a:noFill/>
+        <a:ln>
+          <a:noFill/>
+        </a:ln>
+        <a:effectLst/>
+      </c:spPr>
+      <c:txPr>
+        <a:bodyPr rot="0" spcFirstLastPara="1" vertOverflow="ellipsis" vert="horz" wrap="square" anchor="ctr" anchorCtr="1"/>
+        <a:lstStyle/>
+        <a:p>
+          <a:pPr>
+            <a:defRPr sz="1400" b="0" i="0" u="none" strike="noStrike" kern="1200" spc="0" baseline="0">
+              <a:solidFill>
+                <a:schemeClr val="tx1">
+                  <a:lumMod val="65000"/>
+                  <a:lumOff val="35000"/>
+                </a:schemeClr>
+              </a:solidFill>
+              <a:latin typeface="+mn-lt"/>
+              <a:ea typeface="+mn-ea"/>
+              <a:cs typeface="+mn-cs"/>
+            </a:defRPr>
+          </a:pPr>
+          <a:endParaRPr lang="de-DE"/>
+        </a:p>
+      </c:txPr>
+    </c:title>
+    <c:autoTitleDeleted val="0"/>
+    <c:plotArea>
+      <c:layout/>
+      <c:lineChart>
+        <c:grouping val="standard"/>
+        <c:varyColors val="0"/>
+        <c:ser>
+          <c:idx val="0"/>
+          <c:order val="0"/>
+          <c:tx>
+            <c:strRef>
+              <c:f>Tabelle1!$B$1</c:f>
+              <c:strCache>
+                <c:ptCount val="1"/>
+                <c:pt idx="0">
+                  <c:v>Datenreihe 1</c:v>
+                </c:pt>
+              </c:strCache>
+            </c:strRef>
+          </c:tx>
+          <c:spPr>
+            <a:ln w="28575" cap="rnd">
+              <a:solidFill>
+                <a:schemeClr val="accent1"/>
+              </a:solidFill>
+              <a:round/>
+            </a:ln>
+            <a:effectLst/>
+          </c:spPr>
+          <c:marker>
+            <c:symbol val="none"/>
+          </c:marker>
+          <c:cat>
+            <c:numRef>
+              <c:f>Tabelle1!$A$2:$A$9</c:f>
+              <c:numCache>
+                <c:formatCode>General</c:formatCode>
+                <c:ptCount val="8"/>
+                <c:pt idx="0">
+                  <c:v>1</c:v>
+                </c:pt>
+                <c:pt idx="1">
+                  <c:v>2</c:v>
+                </c:pt>
+                <c:pt idx="2">
+                  <c:v>3</c:v>
+                </c:pt>
+                <c:pt idx="3">
+                  <c:v>4</c:v>
+                </c:pt>
+                <c:pt idx="4">
+                  <c:v>5</c:v>
+                </c:pt>
+                <c:pt idx="5">
+                  <c:v>6</c:v>
+                </c:pt>
+                <c:pt idx="6">
+                  <c:v>7</c:v>
+                </c:pt>
+                <c:pt idx="7">
+                  <c:v>8</c:v>
+                </c:pt>
+              </c:numCache>
+            </c:numRef>
+          </c:cat>
+          <c:val>
+            <c:numRef>
+              <c:f>Tabelle1!$B$2:$B$9</c:f>
+              <c:numCache>
+                <c:formatCode>General</c:formatCode>
+                <c:ptCount val="8"/>
+                <c:pt idx="0">
+                  <c:v>314</c:v>
+                </c:pt>
+                <c:pt idx="1">
+                  <c:v>105</c:v>
+                </c:pt>
+                <c:pt idx="2">
+                  <c:v>83</c:v>
+                </c:pt>
+                <c:pt idx="3">
+                  <c:v>75</c:v>
+                </c:pt>
+                <c:pt idx="4">
+                  <c:v>67</c:v>
+                </c:pt>
+                <c:pt idx="5">
+                  <c:v>67</c:v>
+                </c:pt>
+                <c:pt idx="6">
+                  <c:v>104</c:v>
+                </c:pt>
+                <c:pt idx="7">
+                  <c:v>98</c:v>
+                </c:pt>
+              </c:numCache>
+            </c:numRef>
+          </c:val>
+          <c:smooth val="0"/>
+          <c:extLst>
+            <c:ext xmlns:c16="http://schemas.microsoft.com/office/drawing/2014/chart" uri="{C3380CC4-5D6E-409C-BE32-E72D297353CC}">
+              <c16:uniqueId val="{00000000-45C4-F245-8FA0-88A86C0CA14B}"/>
+            </c:ext>
+          </c:extLst>
+        </c:ser>
+        <c:dLbls>
+          <c:showLegendKey val="0"/>
+          <c:showVal val="0"/>
+          <c:showCatName val="0"/>
+          <c:showSerName val="0"/>
+          <c:showPercent val="0"/>
+          <c:showBubbleSize val="0"/>
+        </c:dLbls>
+        <c:smooth val="0"/>
+        <c:axId val="368729824"/>
+        <c:axId val="1707040288"/>
+      </c:lineChart>
+      <c:catAx>
+        <c:axId val="368729824"/>
+        <c:scaling>
+          <c:orientation val="minMax"/>
+        </c:scaling>
+        <c:delete val="0"/>
+        <c:axPos val="b"/>
+        <c:numFmt formatCode="General" sourceLinked="1"/>
+        <c:majorTickMark val="none"/>
+        <c:minorTickMark val="none"/>
+        <c:tickLblPos val="nextTo"/>
+        <c:spPr>
+          <a:noFill/>
+          <a:ln w="9525" cap="flat" cmpd="sng" algn="ctr">
+            <a:solidFill>
+              <a:schemeClr val="tx1">
+                <a:lumMod val="15000"/>
+                <a:lumOff val="85000"/>
+              </a:schemeClr>
+            </a:solidFill>
+            <a:round/>
+          </a:ln>
+          <a:effectLst/>
+        </c:spPr>
+        <c:txPr>
+          <a:bodyPr rot="-60000000" spcFirstLastPara="1" vertOverflow="ellipsis" vert="horz" wrap="square" anchor="ctr" anchorCtr="1"/>
+          <a:lstStyle/>
+          <a:p>
+            <a:pPr>
+              <a:defRPr sz="900" b="0" i="0" u="none" strike="noStrike" kern="1200" baseline="0">
+                <a:solidFill>
+                  <a:schemeClr val="tx1">
+                    <a:lumMod val="65000"/>
+                    <a:lumOff val="35000"/>
+                  </a:schemeClr>
+                </a:solidFill>
+                <a:latin typeface="+mn-lt"/>
+                <a:ea typeface="+mn-ea"/>
+                <a:cs typeface="+mn-cs"/>
+              </a:defRPr>
+            </a:pPr>
+            <a:endParaRPr lang="de-DE"/>
+          </a:p>
+        </c:txPr>
+        <c:crossAx val="1707040288"/>
+        <c:crosses val="autoZero"/>
+        <c:auto val="1"/>
+        <c:lblAlgn val="ctr"/>
+        <c:lblOffset val="100"/>
+        <c:noMultiLvlLbl val="0"/>
+      </c:catAx>
+      <c:valAx>
+        <c:axId val="1707040288"/>
+        <c:scaling>
+          <c:orientation val="minMax"/>
+        </c:scaling>
+        <c:delete val="0"/>
+        <c:axPos val="l"/>
+        <c:majorGridlines>
+          <c:spPr>
+            <a:ln w="9525" cap="flat" cmpd="sng" algn="ctr">
+              <a:solidFill>
+                <a:schemeClr val="tx1">
+                  <a:lumMod val="15000"/>
+                  <a:lumOff val="85000"/>
+                </a:schemeClr>
+              </a:solidFill>
+              <a:round/>
+            </a:ln>
+            <a:effectLst/>
+          </c:spPr>
+        </c:majorGridlines>
+        <c:numFmt formatCode="General" sourceLinked="1"/>
+        <c:majorTickMark val="none"/>
+        <c:minorTickMark val="none"/>
+        <c:tickLblPos val="nextTo"/>
+        <c:spPr>
+          <a:noFill/>
+          <a:ln>
+            <a:noFill/>
+          </a:ln>
+          <a:effectLst/>
+        </c:spPr>
+        <c:txPr>
+          <a:bodyPr rot="-60000000" spcFirstLastPara="1" vertOverflow="ellipsis" vert="horz" wrap="square" anchor="ctr" anchorCtr="1"/>
+          <a:lstStyle/>
+          <a:p>
+            <a:pPr>
+              <a:defRPr sz="900" b="0" i="0" u="none" strike="noStrike" kern="1200" baseline="0">
+                <a:solidFill>
+                  <a:schemeClr val="tx1">
+                    <a:lumMod val="65000"/>
+                    <a:lumOff val="35000"/>
+                  </a:schemeClr>
+                </a:solidFill>
+                <a:latin typeface="+mn-lt"/>
+                <a:ea typeface="+mn-ea"/>
+                <a:cs typeface="+mn-cs"/>
+              </a:defRPr>
+            </a:pPr>
+            <a:endParaRPr lang="de-DE"/>
+          </a:p>
+        </c:txPr>
+        <c:crossAx val="368729824"/>
+        <c:crosses val="autoZero"/>
+        <c:crossBetween val="between"/>
+      </c:valAx>
+      <c:spPr>
+        <a:noFill/>
+        <a:ln>
+          <a:noFill/>
+        </a:ln>
+        <a:effectLst/>
+      </c:spPr>
+    </c:plotArea>
+    <c:plotVisOnly val="1"/>
+    <c:dispBlanksAs val="gap"/>
+    <c:extLst>
+      <c:ext xmlns:c16r3="http://schemas.microsoft.com/office/drawing/2017/03/chart" uri="{56B9EC1D-385E-4148-901F-78D8002777C0}">
+        <c16r3:dataDisplayOptions16>
+          <c16r3:dispNaAsBlank val="1"/>
+        </c16r3:dataDisplayOptions16>
+      </c:ext>
+    </c:extLst>
+    <c:showDLblsOverMax val="0"/>
+  </c:chart>
+  <c:spPr>
+    <a:solidFill>
+      <a:schemeClr val="bg1"/>
+    </a:solidFill>
+    <a:ln w="9525" cap="flat" cmpd="sng" algn="ctr">
+      <a:solidFill>
+        <a:schemeClr val="tx1">
+          <a:lumMod val="15000"/>
+          <a:lumOff val="85000"/>
+        </a:schemeClr>
+      </a:solidFill>
+      <a:round/>
+    </a:ln>
+    <a:effectLst/>
+  </c:spPr>
+  <c:txPr>
+    <a:bodyPr/>
+    <a:lstStyle/>
+    <a:p>
+      <a:pPr>
+        <a:defRPr/>
+      </a:pPr>
+      <a:endParaRPr lang="de-DE"/>
+    </a:p>
+  </c:txPr>
+  <c:externalData r:id="rId3">
+    <c:autoUpdate val="0"/>
+  </c:externalData>
+</c:chartSpace>
+</file>
+
 <file path=word/charts/colors1.xml><?xml version="1.0" encoding="utf-8"?>
 <cs:colorStyle xmlns:cs="http://schemas.microsoft.com/office/drawing/2012/chartStyle" xmlns:a="http://schemas.openxmlformats.org/drawingml/2006/main" meth="cycle" id="10">
   <a:schemeClr val="accent1"/>
@@ -8967,6 +9321,46 @@
 </file>
 
 <file path=word/charts/colors2.xml><?xml version="1.0" encoding="utf-8"?>
+<cs:colorStyle xmlns:cs="http://schemas.microsoft.com/office/drawing/2012/chartStyle" xmlns:a="http://schemas.openxmlformats.org/drawingml/2006/main" meth="cycle" id="10">
+  <a:schemeClr val="accent1"/>
+  <a:schemeClr val="accent2"/>
+  <a:schemeClr val="accent3"/>
+  <a:schemeClr val="accent4"/>
+  <a:schemeClr val="accent5"/>
+  <a:schemeClr val="accent6"/>
+  <cs:variation/>
+  <cs:variation>
+    <a:lumMod val="60000"/>
+  </cs:variation>
+  <cs:variation>
+    <a:lumMod val="80000"/>
+    <a:lumOff val="20000"/>
+  </cs:variation>
+  <cs:variation>
+    <a:lumMod val="80000"/>
+  </cs:variation>
+  <cs:variation>
+    <a:lumMod val="60000"/>
+    <a:lumOff val="40000"/>
+  </cs:variation>
+  <cs:variation>
+    <a:lumMod val="50000"/>
+  </cs:variation>
+  <cs:variation>
+    <a:lumMod val="70000"/>
+    <a:lumOff val="30000"/>
+  </cs:variation>
+  <cs:variation>
+    <a:lumMod val="70000"/>
+  </cs:variation>
+  <cs:variation>
+    <a:lumMod val="50000"/>
+    <a:lumOff val="50000"/>
+  </cs:variation>
+</cs:colorStyle>
+</file>
+
+<file path=word/charts/colors3.xml><?xml version="1.0" encoding="utf-8"?>
 <cs:colorStyle xmlns:cs="http://schemas.microsoft.com/office/drawing/2012/chartStyle" xmlns:a="http://schemas.openxmlformats.org/drawingml/2006/main" meth="cycle" id="10">
   <a:schemeClr val="accent1"/>
   <a:schemeClr val="accent2"/>
@@ -10016,6 +10410,522 @@
 </cs:chartStyle>
 </file>
 
+<file path=word/charts/style3.xml><?xml version="1.0" encoding="utf-8"?>
+<cs:chartStyle xmlns:cs="http://schemas.microsoft.com/office/drawing/2012/chartStyle" xmlns:a="http://schemas.openxmlformats.org/drawingml/2006/main" id="227">
+  <cs:axisTitle>
+    <cs:lnRef idx="0"/>
+    <cs:fillRef idx="0"/>
+    <cs:effectRef idx="0"/>
+    <cs:fontRef idx="minor">
+      <a:schemeClr val="tx1">
+        <a:lumMod val="65000"/>
+        <a:lumOff val="35000"/>
+      </a:schemeClr>
+    </cs:fontRef>
+    <cs:defRPr sz="1000" kern="1200"/>
+  </cs:axisTitle>
+  <cs:categoryAxis>
+    <cs:lnRef idx="0"/>
+    <cs:fillRef idx="0"/>
+    <cs:effectRef idx="0"/>
+    <cs:fontRef idx="minor">
+      <a:schemeClr val="tx1">
+        <a:lumMod val="65000"/>
+        <a:lumOff val="35000"/>
+      </a:schemeClr>
+    </cs:fontRef>
+    <cs:spPr>
+      <a:ln w="9525" cap="flat" cmpd="sng" algn="ctr">
+        <a:solidFill>
+          <a:schemeClr val="tx1">
+            <a:lumMod val="15000"/>
+            <a:lumOff val="85000"/>
+          </a:schemeClr>
+        </a:solidFill>
+        <a:round/>
+      </a:ln>
+    </cs:spPr>
+    <cs:defRPr sz="900" kern="1200"/>
+  </cs:categoryAxis>
+  <cs:chartArea mods="allowNoFillOverride allowNoLineOverride">
+    <cs:lnRef idx="0"/>
+    <cs:fillRef idx="0"/>
+    <cs:effectRef idx="0"/>
+    <cs:fontRef idx="minor">
+      <a:schemeClr val="tx1"/>
+    </cs:fontRef>
+    <cs:spPr>
+      <a:solidFill>
+        <a:schemeClr val="bg1"/>
+      </a:solidFill>
+      <a:ln w="9525" cap="flat" cmpd="sng" algn="ctr">
+        <a:solidFill>
+          <a:schemeClr val="tx1">
+            <a:lumMod val="15000"/>
+            <a:lumOff val="85000"/>
+          </a:schemeClr>
+        </a:solidFill>
+        <a:round/>
+      </a:ln>
+    </cs:spPr>
+    <cs:defRPr sz="1000" kern="1200"/>
+  </cs:chartArea>
+  <cs:dataLabel>
+    <cs:lnRef idx="0"/>
+    <cs:fillRef idx="0"/>
+    <cs:effectRef idx="0"/>
+    <cs:fontRef idx="minor">
+      <a:schemeClr val="tx1">
+        <a:lumMod val="75000"/>
+        <a:lumOff val="25000"/>
+      </a:schemeClr>
+    </cs:fontRef>
+    <cs:defRPr sz="900" kern="1200"/>
+  </cs:dataLabel>
+  <cs:dataLabelCallout>
+    <cs:lnRef idx="0"/>
+    <cs:fillRef idx="0"/>
+    <cs:effectRef idx="0"/>
+    <cs:fontRef idx="minor">
+      <a:schemeClr val="dk1">
+        <a:lumMod val="65000"/>
+        <a:lumOff val="35000"/>
+      </a:schemeClr>
+    </cs:fontRef>
+    <cs:spPr>
+      <a:solidFill>
+        <a:schemeClr val="lt1"/>
+      </a:solidFill>
+      <a:ln>
+        <a:solidFill>
+          <a:schemeClr val="dk1">
+            <a:lumMod val="25000"/>
+            <a:lumOff val="75000"/>
+          </a:schemeClr>
+        </a:solidFill>
+      </a:ln>
+    </cs:spPr>
+    <cs:defRPr sz="900" kern="1200"/>
+    <cs:bodyPr rot="0" spcFirstLastPara="1" vertOverflow="clip" horzOverflow="clip" vert="horz" wrap="square" lIns="36576" tIns="18288" rIns="36576" bIns="18288" anchor="ctr" anchorCtr="1">
+      <a:spAutoFit/>
+    </cs:bodyPr>
+  </cs:dataLabelCallout>
+  <cs:dataPoint>
+    <cs:lnRef idx="0"/>
+    <cs:fillRef idx="1">
+      <cs:styleClr val="auto"/>
+    </cs:fillRef>
+    <cs:effectRef idx="0"/>
+    <cs:fontRef idx="minor">
+      <a:schemeClr val="tx1"/>
+    </cs:fontRef>
+    <cs:spPr>
+      <a:solidFill>
+        <a:schemeClr val="phClr"/>
+      </a:solidFill>
+    </cs:spPr>
+  </cs:dataPoint>
+  <cs:dataPoint3D>
+    <cs:lnRef idx="0"/>
+    <cs:fillRef idx="1">
+      <cs:styleClr val="auto"/>
+    </cs:fillRef>
+    <cs:effectRef idx="0"/>
+    <cs:fontRef idx="minor">
+      <a:schemeClr val="tx1"/>
+    </cs:fontRef>
+    <cs:spPr>
+      <a:solidFill>
+        <a:schemeClr val="phClr"/>
+      </a:solidFill>
+    </cs:spPr>
+  </cs:dataPoint3D>
+  <cs:dataPointLine>
+    <cs:lnRef idx="0">
+      <cs:styleClr val="auto"/>
+    </cs:lnRef>
+    <cs:fillRef idx="1"/>
+    <cs:effectRef idx="0"/>
+    <cs:fontRef idx="minor">
+      <a:schemeClr val="tx1"/>
+    </cs:fontRef>
+    <cs:spPr>
+      <a:ln w="28575" cap="rnd">
+        <a:solidFill>
+          <a:schemeClr val="phClr"/>
+        </a:solidFill>
+        <a:round/>
+      </a:ln>
+    </cs:spPr>
+  </cs:dataPointLine>
+  <cs:dataPointMarker>
+    <cs:lnRef idx="0">
+      <cs:styleClr val="auto"/>
+    </cs:lnRef>
+    <cs:fillRef idx="1">
+      <cs:styleClr val="auto"/>
+    </cs:fillRef>
+    <cs:effectRef idx="0"/>
+    <cs:fontRef idx="minor">
+      <a:schemeClr val="tx1"/>
+    </cs:fontRef>
+    <cs:spPr>
+      <a:solidFill>
+        <a:schemeClr val="phClr"/>
+      </a:solidFill>
+      <a:ln w="9525">
+        <a:solidFill>
+          <a:schemeClr val="phClr"/>
+        </a:solidFill>
+      </a:ln>
+    </cs:spPr>
+  </cs:dataPointMarker>
+  <cs:dataPointMarkerLayout symbol="circle" size="5"/>
+  <cs:dataPointWireframe>
+    <cs:lnRef idx="0">
+      <cs:styleClr val="auto"/>
+    </cs:lnRef>
+    <cs:fillRef idx="1"/>
+    <cs:effectRef idx="0"/>
+    <cs:fontRef idx="minor">
+      <a:schemeClr val="tx1"/>
+    </cs:fontRef>
+    <cs:spPr>
+      <a:ln w="9525" cap="rnd">
+        <a:solidFill>
+          <a:schemeClr val="phClr"/>
+        </a:solidFill>
+        <a:round/>
+      </a:ln>
+    </cs:spPr>
+  </cs:dataPointWireframe>
+  <cs:dataTable>
+    <cs:lnRef idx="0"/>
+    <cs:fillRef idx="0"/>
+    <cs:effectRef idx="0"/>
+    <cs:fontRef idx="minor">
+      <a:schemeClr val="tx1">
+        <a:lumMod val="65000"/>
+        <a:lumOff val="35000"/>
+      </a:schemeClr>
+    </cs:fontRef>
+    <cs:spPr>
+      <a:noFill/>
+      <a:ln w="9525" cap="flat" cmpd="sng" algn="ctr">
+        <a:solidFill>
+          <a:schemeClr val="tx1">
+            <a:lumMod val="15000"/>
+            <a:lumOff val="85000"/>
+          </a:schemeClr>
+        </a:solidFill>
+        <a:round/>
+      </a:ln>
+    </cs:spPr>
+    <cs:defRPr sz="900" kern="1200"/>
+  </cs:dataTable>
+  <cs:downBar>
+    <cs:lnRef idx="0"/>
+    <cs:fillRef idx="0"/>
+    <cs:effectRef idx="0"/>
+    <cs:fontRef idx="minor">
+      <a:schemeClr val="dk1"/>
+    </cs:fontRef>
+    <cs:spPr>
+      <a:solidFill>
+        <a:schemeClr val="dk1">
+          <a:lumMod val="65000"/>
+          <a:lumOff val="35000"/>
+        </a:schemeClr>
+      </a:solidFill>
+      <a:ln w="9525">
+        <a:solidFill>
+          <a:schemeClr val="tx1">
+            <a:lumMod val="65000"/>
+            <a:lumOff val="35000"/>
+          </a:schemeClr>
+        </a:solidFill>
+      </a:ln>
+    </cs:spPr>
+  </cs:downBar>
+  <cs:dropLine>
+    <cs:lnRef idx="0"/>
+    <cs:fillRef idx="0"/>
+    <cs:effectRef idx="0"/>
+    <cs:fontRef idx="minor">
+      <a:schemeClr val="tx1"/>
+    </cs:fontRef>
+    <cs:spPr>
+      <a:ln w="9525" cap="flat" cmpd="sng" algn="ctr">
+        <a:solidFill>
+          <a:schemeClr val="tx1">
+            <a:lumMod val="35000"/>
+            <a:lumOff val="65000"/>
+          </a:schemeClr>
+        </a:solidFill>
+        <a:round/>
+      </a:ln>
+    </cs:spPr>
+  </cs:dropLine>
+  <cs:errorBar>
+    <cs:lnRef idx="0"/>
+    <cs:fillRef idx="0"/>
+    <cs:effectRef idx="0"/>
+    <cs:fontRef idx="minor">
+      <a:schemeClr val="tx1"/>
+    </cs:fontRef>
+    <cs:spPr>
+      <a:ln w="9525" cap="flat" cmpd="sng" algn="ctr">
+        <a:solidFill>
+          <a:schemeClr val="tx1">
+            <a:lumMod val="65000"/>
+            <a:lumOff val="35000"/>
+          </a:schemeClr>
+        </a:solidFill>
+        <a:round/>
+      </a:ln>
+    </cs:spPr>
+  </cs:errorBar>
+  <cs:floor>
+    <cs:lnRef idx="0"/>
+    <cs:fillRef idx="0"/>
+    <cs:effectRef idx="0"/>
+    <cs:fontRef idx="minor">
+      <a:schemeClr val="tx1"/>
+    </cs:fontRef>
+    <cs:spPr>
+      <a:noFill/>
+      <a:ln>
+        <a:noFill/>
+      </a:ln>
+    </cs:spPr>
+  </cs:floor>
+  <cs:gridlineMajor>
+    <cs:lnRef idx="0"/>
+    <cs:fillRef idx="0"/>
+    <cs:effectRef idx="0"/>
+    <cs:fontRef idx="minor">
+      <a:schemeClr val="tx1"/>
+    </cs:fontRef>
+    <cs:spPr>
+      <a:ln w="9525" cap="flat" cmpd="sng" algn="ctr">
+        <a:solidFill>
+          <a:schemeClr val="tx1">
+            <a:lumMod val="15000"/>
+            <a:lumOff val="85000"/>
+          </a:schemeClr>
+        </a:solidFill>
+        <a:round/>
+      </a:ln>
+    </cs:spPr>
+  </cs:gridlineMajor>
+  <cs:gridlineMinor>
+    <cs:lnRef idx="0"/>
+    <cs:fillRef idx="0"/>
+    <cs:effectRef idx="0"/>
+    <cs:fontRef idx="minor">
+      <a:schemeClr val="tx1"/>
+    </cs:fontRef>
+    <cs:spPr>
+      <a:ln w="9525" cap="flat" cmpd="sng" algn="ctr">
+        <a:solidFill>
+          <a:schemeClr val="tx1">
+            <a:lumMod val="5000"/>
+            <a:lumOff val="95000"/>
+          </a:schemeClr>
+        </a:solidFill>
+        <a:round/>
+      </a:ln>
+    </cs:spPr>
+  </cs:gridlineMinor>
+  <cs:hiLoLine>
+    <cs:lnRef idx="0"/>
+    <cs:fillRef idx="0"/>
+    <cs:effectRef idx="0"/>
+    <cs:fontRef idx="minor">
+      <a:schemeClr val="tx1"/>
+    </cs:fontRef>
+    <cs:spPr>
+      <a:ln w="9525" cap="flat" cmpd="sng" algn="ctr">
+        <a:solidFill>
+          <a:schemeClr val="tx1">
+            <a:lumMod val="75000"/>
+            <a:lumOff val="25000"/>
+          </a:schemeClr>
+        </a:solidFill>
+        <a:round/>
+      </a:ln>
+    </cs:spPr>
+  </cs:hiLoLine>
+  <cs:leaderLine>
+    <cs:lnRef idx="0"/>
+    <cs:fillRef idx="0"/>
+    <cs:effectRef idx="0"/>
+    <cs:fontRef idx="minor">
+      <a:schemeClr val="tx1"/>
+    </cs:fontRef>
+    <cs:spPr>
+      <a:ln w="9525" cap="flat" cmpd="sng" algn="ctr">
+        <a:solidFill>
+          <a:schemeClr val="tx1">
+            <a:lumMod val="35000"/>
+            <a:lumOff val="65000"/>
+          </a:schemeClr>
+        </a:solidFill>
+        <a:round/>
+      </a:ln>
+    </cs:spPr>
+  </cs:leaderLine>
+  <cs:legend>
+    <cs:lnRef idx="0"/>
+    <cs:fillRef idx="0"/>
+    <cs:effectRef idx="0"/>
+    <cs:fontRef idx="minor">
+      <a:schemeClr val="tx1">
+        <a:lumMod val="65000"/>
+        <a:lumOff val="35000"/>
+      </a:schemeClr>
+    </cs:fontRef>
+    <cs:defRPr sz="900" kern="1200"/>
+  </cs:legend>
+  <cs:plotArea mods="allowNoFillOverride allowNoLineOverride">
+    <cs:lnRef idx="0"/>
+    <cs:fillRef idx="0"/>
+    <cs:effectRef idx="0"/>
+    <cs:fontRef idx="minor">
+      <a:schemeClr val="tx1"/>
+    </cs:fontRef>
+  </cs:plotArea>
+  <cs:plotArea3D mods="allowNoFillOverride allowNoLineOverride">
+    <cs:lnRef idx="0"/>
+    <cs:fillRef idx="0"/>
+    <cs:effectRef idx="0"/>
+    <cs:fontRef idx="minor">
+      <a:schemeClr val="tx1"/>
+    </cs:fontRef>
+  </cs:plotArea3D>
+  <cs:seriesAxis>
+    <cs:lnRef idx="0"/>
+    <cs:fillRef idx="0"/>
+    <cs:effectRef idx="0"/>
+    <cs:fontRef idx="minor">
+      <a:schemeClr val="tx1">
+        <a:lumMod val="65000"/>
+        <a:lumOff val="35000"/>
+      </a:schemeClr>
+    </cs:fontRef>
+    <cs:defRPr sz="900" kern="1200"/>
+  </cs:seriesAxis>
+  <cs:seriesLine>
+    <cs:lnRef idx="0"/>
+    <cs:fillRef idx="0"/>
+    <cs:effectRef idx="0"/>
+    <cs:fontRef idx="minor">
+      <a:schemeClr val="tx1"/>
+    </cs:fontRef>
+    <cs:spPr>
+      <a:ln w="9525" cap="flat" cmpd="sng" algn="ctr">
+        <a:solidFill>
+          <a:schemeClr val="tx1">
+            <a:lumMod val="35000"/>
+            <a:lumOff val="65000"/>
+          </a:schemeClr>
+        </a:solidFill>
+        <a:round/>
+      </a:ln>
+    </cs:spPr>
+  </cs:seriesLine>
+  <cs:title>
+    <cs:lnRef idx="0"/>
+    <cs:fillRef idx="0"/>
+    <cs:effectRef idx="0"/>
+    <cs:fontRef idx="minor">
+      <a:schemeClr val="tx1">
+        <a:lumMod val="65000"/>
+        <a:lumOff val="35000"/>
+      </a:schemeClr>
+    </cs:fontRef>
+    <cs:defRPr sz="1400" b="0" kern="1200" spc="0" baseline="0"/>
+  </cs:title>
+  <cs:trendline>
+    <cs:lnRef idx="0">
+      <cs:styleClr val="auto"/>
+    </cs:lnRef>
+    <cs:fillRef idx="0"/>
+    <cs:effectRef idx="0"/>
+    <cs:fontRef idx="minor">
+      <a:schemeClr val="tx1"/>
+    </cs:fontRef>
+    <cs:spPr>
+      <a:ln w="19050" cap="rnd">
+        <a:solidFill>
+          <a:schemeClr val="phClr"/>
+        </a:solidFill>
+        <a:prstDash val="sysDot"/>
+      </a:ln>
+    </cs:spPr>
+  </cs:trendline>
+  <cs:trendlineLabel>
+    <cs:lnRef idx="0"/>
+    <cs:fillRef idx="0"/>
+    <cs:effectRef idx="0"/>
+    <cs:fontRef idx="minor">
+      <a:schemeClr val="tx1">
+        <a:lumMod val="65000"/>
+        <a:lumOff val="35000"/>
+      </a:schemeClr>
+    </cs:fontRef>
+    <cs:defRPr sz="900" kern="1200"/>
+  </cs:trendlineLabel>
+  <cs:upBar>
+    <cs:lnRef idx="0"/>
+    <cs:fillRef idx="0"/>
+    <cs:effectRef idx="0"/>
+    <cs:fontRef idx="minor">
+      <a:schemeClr val="dk1"/>
+    </cs:fontRef>
+    <cs:spPr>
+      <a:solidFill>
+        <a:schemeClr val="lt1"/>
+      </a:solidFill>
+      <a:ln w="9525">
+        <a:solidFill>
+          <a:schemeClr val="tx1">
+            <a:lumMod val="15000"/>
+            <a:lumOff val="85000"/>
+          </a:schemeClr>
+        </a:solidFill>
+      </a:ln>
+    </cs:spPr>
+  </cs:upBar>
+  <cs:valueAxis>
+    <cs:lnRef idx="0"/>
+    <cs:fillRef idx="0"/>
+    <cs:effectRef idx="0"/>
+    <cs:fontRef idx="minor">
+      <a:schemeClr val="tx1">
+        <a:lumMod val="65000"/>
+        <a:lumOff val="35000"/>
+      </a:schemeClr>
+    </cs:fontRef>
+    <cs:defRPr sz="900" kern="1200"/>
+  </cs:valueAxis>
+  <cs:wall>
+    <cs:lnRef idx="0"/>
+    <cs:fillRef idx="0"/>
+    <cs:effectRef idx="0"/>
+    <cs:fontRef idx="minor">
+      <a:schemeClr val="tx1"/>
+    </cs:fontRef>
+    <cs:spPr>
+      <a:noFill/>
+      <a:ln>
+        <a:noFill/>
+      </a:ln>
+    </cs:spPr>
+  </cs:wall>
+</cs:chartStyle>
+</file>
+
 <file path=word/theme/theme1.xml><?xml version="1.0" encoding="utf-8"?>
 <a:theme xmlns:a="http://schemas.openxmlformats.org/drawingml/2006/main" name="Office">
   <a:themeElements>

--- a/_exercise_descriptions/exercise_descriptions.docx
+++ b/_exercise_descriptions/exercise_descriptions.docx
@@ -596,7 +596,23 @@
           <w:rFonts w:ascii="Times New Roman" w:hAnsi="Times New Roman" w:cs="Times New Roman"/>
           <w:lang w:val="en-US"/>
         </w:rPr>
-        <w:t>imposes a limit on the size of the time step relative to the spatial discretization in order to maintain stability.</w:t>
+        <w:t xml:space="preserve">imposes a limit on the size of the time step relative to the spatial discretization </w:t>
+      </w:r>
+      <w:proofErr w:type="gramStart"/>
+      <w:r>
+        <w:rPr>
+          <w:rFonts w:ascii="Times New Roman" w:hAnsi="Times New Roman" w:cs="Times New Roman"/>
+          <w:lang w:val="en-US"/>
+        </w:rPr>
+        <w:t>in order to</w:t>
+      </w:r>
+      <w:proofErr w:type="gramEnd"/>
+      <w:r>
+        <w:rPr>
+          <w:rFonts w:ascii="Times New Roman" w:hAnsi="Times New Roman" w:cs="Times New Roman"/>
+          <w:lang w:val="en-US"/>
+        </w:rPr>
+        <w:t xml:space="preserve"> maintain stability.</w:t>
       </w:r>
       <w:r>
         <w:rPr>
@@ -664,7 +680,23 @@
           <w:rFonts w:ascii="Times New Roman" w:hAnsi="Times New Roman" w:cs="Times New Roman"/>
           <w:lang w:val="en-US"/>
         </w:rPr>
-        <w:t xml:space="preserve">The decay rate depends on the initial temperature profiles because it is different for perhaps constant, linear, and also for oscillations in the initial temperature distribution. For example, a constant initial temperature profile does typically not have a decay rate because there are no spatial temperature differences. On the other side on linear initial temperature profiles, the decay rate depends on the slope of the temperature gradient. </w:t>
+        <w:t xml:space="preserve">The decay rate depends on the initial temperature profiles because it is different for perhaps constant, linear, </w:t>
+      </w:r>
+      <w:proofErr w:type="gramStart"/>
+      <w:r>
+        <w:rPr>
+          <w:rFonts w:ascii="Times New Roman" w:hAnsi="Times New Roman" w:cs="Times New Roman"/>
+          <w:lang w:val="en-US"/>
+        </w:rPr>
+        <w:t>and also</w:t>
+      </w:r>
+      <w:proofErr w:type="gramEnd"/>
+      <w:r>
+        <w:rPr>
+          <w:rFonts w:ascii="Times New Roman" w:hAnsi="Times New Roman" w:cs="Times New Roman"/>
+          <w:lang w:val="en-US"/>
+        </w:rPr>
+        <w:t xml:space="preserve"> for oscillations in the initial temperature distribution. For example, a constant initial temperature profile does typically not have a decay rate because there are no spatial temperature differences. On the other side on linear initial temperature profiles, the decay rate depends on the slope of the temperature gradient. </w:t>
       </w:r>
     </w:p>
     <w:p>
@@ -832,7 +864,21 @@
           <w:rFonts w:ascii="Times New Roman" w:hAnsi="Times New Roman" w:cs="Times New Roman"/>
           <w:lang w:val="en-US"/>
         </w:rPr>
-        <w:t>. As we can see the right end of the rod gets colder and colder unlike in the previous exercise where the end of the rod temperature was constant. This makes sense, because we defined the boundary condition like that.</w:t>
+        <w:t xml:space="preserve">. As we can see the right end of the rod gets colder and colder unlike in the previous exercise where the end of the rod temperature was constant. This makes </w:t>
+      </w:r>
+      <w:r>
+        <w:rPr>
+          <w:rFonts w:ascii="Times New Roman" w:hAnsi="Times New Roman" w:cs="Times New Roman"/>
+          <w:lang w:val="en-US"/>
+        </w:rPr>
+        <w:t>sense because</w:t>
+      </w:r>
+      <w:r>
+        <w:rPr>
+          <w:rFonts w:ascii="Times New Roman" w:hAnsi="Times New Roman" w:cs="Times New Roman"/>
+          <w:lang w:val="en-US"/>
+        </w:rPr>
+        <w:t xml:space="preserve"> we defined the boundary condition like that.</w:t>
       </w:r>
     </w:p>
     <w:p>
@@ -931,11 +977,10 @@
           <w:szCs w:val="32"/>
           <w:lang w:val="en-US"/>
         </w:rPr>
-        <w:lastRenderedPageBreak/>
         <w:drawing>
-          <wp:inline distT="0" distB="0" distL="0" distR="0" wp14:anchorId="76C42987" wp14:editId="316C15A9">
-            <wp:extent cx="5760720" cy="4320540"/>
-            <wp:effectExtent l="0" t="0" r="5080" b="0"/>
+          <wp:inline distT="0" distB="0" distL="0" distR="0" wp14:anchorId="76C42987" wp14:editId="4394BD68">
+            <wp:extent cx="5760126" cy="4030133"/>
+            <wp:effectExtent l="0" t="0" r="5715" b="0"/>
             <wp:docPr id="1213712127" name="Grafik 37" descr="Ein Bild, das Text, Screenshot, Diagramm, Reihe enthält.&#10;&#10;Automatisch generierte Beschreibung"/>
             <wp:cNvGraphicFramePr>
               <a:graphicFrameLocks xmlns:a="http://schemas.openxmlformats.org/drawingml/2006/main" noChangeAspect="1"/>
@@ -947,7 +992,7 @@
                     <pic:cNvPr id="1213712127" name="Grafik 37" descr="Ein Bild, das Text, Screenshot, Diagramm, Reihe enthält.&#10;&#10;Automatisch generierte Beschreibung"/>
                     <pic:cNvPicPr/>
                   </pic:nvPicPr>
-                  <pic:blipFill>
+                  <pic:blipFill rotWithShape="1">
                     <a:blip r:embed="rId8">
                       <a:extLst>
                         <a:ext uri="{28A0092B-C50C-407E-A947-70E740481C1C}">
@@ -955,18 +1000,25 @@
                         </a:ext>
                       </a:extLst>
                     </a:blip>
-                    <a:stretch>
-                      <a:fillRect/>
-                    </a:stretch>
+                    <a:srcRect t="4899" b="1813"/>
+                    <a:stretch/>
                   </pic:blipFill>
-                  <pic:spPr>
+                  <pic:spPr bwMode="auto">
                     <a:xfrm>
                       <a:off x="0" y="0"/>
-                      <a:ext cx="5760720" cy="4320540"/>
+                      <a:ext cx="5760720" cy="4030549"/>
                     </a:xfrm>
                     <a:prstGeom prst="rect">
                       <a:avLst/>
                     </a:prstGeom>
+                    <a:ln>
+                      <a:noFill/>
+                    </a:ln>
+                    <a:extLst>
+                      <a:ext uri="{53640926-AAD7-44D8-BBD7-CCE9431645EC}">
+                        <a14:shadowObscured xmlns:a14="http://schemas.microsoft.com/office/drawing/2010/main"/>
+                      </a:ext>
+                    </a:extLst>
                   </pic:spPr>
                 </pic:pic>
               </a:graphicData>
@@ -2528,7 +2580,7 @@
           <w:lang w:val="en-US"/>
         </w:rPr>
         <w:drawing>
-          <wp:inline distT="0" distB="0" distL="0" distR="0" wp14:anchorId="2D706DBC" wp14:editId="3D56E1D7">
+          <wp:inline distT="0" distB="0" distL="0" distR="0" wp14:anchorId="2D706DBC" wp14:editId="3D4BE9FD">
             <wp:extent cx="5486400" cy="3200400"/>
             <wp:effectExtent l="0" t="0" r="12700" b="12700"/>
             <wp:docPr id="2" name="Diagramm 2"/>
@@ -2693,7 +2745,7 @@
           <w:lang w:val="en-US"/>
         </w:rPr>
         <w:drawing>
-          <wp:inline distT="0" distB="0" distL="0" distR="0" wp14:anchorId="4518E669" wp14:editId="12A0012A">
+          <wp:inline distT="0" distB="0" distL="0" distR="0" wp14:anchorId="4518E669" wp14:editId="351C8F33">
             <wp:extent cx="4001845" cy="3826720"/>
             <wp:effectExtent l="0" t="0" r="0" b="0"/>
             <wp:docPr id="1821665719" name="Grafik 22" descr="Ein Bild, das Reihe, Symmetrie, Rechteck, Muster enthält.&#10;&#10;Automatisch generierte Beschreibung"/>
@@ -2817,7 +2869,7 @@
           <w:lang w:val="en-US"/>
         </w:rPr>
         <w:drawing>
-          <wp:inline distT="0" distB="0" distL="0" distR="0" wp14:anchorId="00459D24" wp14:editId="5B95886F">
+          <wp:inline distT="0" distB="0" distL="0" distR="0" wp14:anchorId="00459D24" wp14:editId="2DE4945D">
             <wp:extent cx="3984926" cy="2872292"/>
             <wp:effectExtent l="0" t="0" r="3175" b="0"/>
             <wp:docPr id="1559111373" name="Grafik 21" descr="Ein Bild, das Reihe, Origami, Symmetrie, Dreieck enthält.&#10;&#10;Automatisch generierte Beschreibung"/>
@@ -3455,7 +3507,7 @@
           <w:lang w:val="en-US"/>
         </w:rPr>
         <w:drawing>
-          <wp:inline distT="0" distB="0" distL="0" distR="0" wp14:anchorId="3F9EC722" wp14:editId="1E631E7E">
+          <wp:inline distT="0" distB="0" distL="0" distR="0" wp14:anchorId="3F9EC722" wp14:editId="018D899A">
             <wp:extent cx="5760720" cy="3154045"/>
             <wp:effectExtent l="0" t="0" r="5080" b="0"/>
             <wp:docPr id="752259719" name="Grafik 28" descr="Ein Bild, das Screenshot, Mond enthält.&#10;&#10;Automatisch generierte Beschreibung"/>
@@ -3858,7 +3910,7 @@
           <w:lang w:val="en-US"/>
         </w:rPr>
         <w:drawing>
-          <wp:inline distT="0" distB="0" distL="0" distR="0" wp14:anchorId="627DFEE3" wp14:editId="786A3AEA">
+          <wp:inline distT="0" distB="0" distL="0" distR="0" wp14:anchorId="627DFEE3" wp14:editId="189E075F">
             <wp:extent cx="5760720" cy="3154045"/>
             <wp:effectExtent l="0" t="0" r="5080" b="0"/>
             <wp:docPr id="929610431" name="Grafik 30" descr="Ein Bild, das Screenshot, Reihe, Design enthält.&#10;&#10;Automatisch generierte Beschreibung"/>
@@ -3959,7 +4011,7 @@
           <w:lang w:val="en-US"/>
         </w:rPr>
         <w:drawing>
-          <wp:inline distT="0" distB="0" distL="0" distR="0" wp14:anchorId="34FDA23B" wp14:editId="17497716">
+          <wp:inline distT="0" distB="0" distL="0" distR="0" wp14:anchorId="34FDA23B" wp14:editId="0AB338FD">
             <wp:extent cx="5760720" cy="3154045"/>
             <wp:effectExtent l="0" t="0" r="5080" b="0"/>
             <wp:docPr id="1736034633" name="Grafik 31" descr="Ein Bild, das Screenshot enthält.&#10;&#10;Automatisch generierte Beschreibung"/>
@@ -4106,7 +4158,7 @@
           <w:lang w:val="en-US"/>
         </w:rPr>
         <w:drawing>
-          <wp:inline distT="0" distB="0" distL="0" distR="0" wp14:anchorId="3C962B04" wp14:editId="53163DB0">
+          <wp:inline distT="0" distB="0" distL="0" distR="0" wp14:anchorId="3C962B04" wp14:editId="090E7535">
             <wp:extent cx="5760720" cy="3154045"/>
             <wp:effectExtent l="0" t="0" r="5080" b="0"/>
             <wp:docPr id="2121958415" name="Grafik 32" descr="Ein Bild, das Screenshot, Design enthält.&#10;&#10;Automatisch generierte Beschreibung"/>
@@ -7858,16 +7910,6 @@
           </wp:inline>
         </w:drawing>
       </w:r>
-    </w:p>
-    <w:p>
-      <w:pPr>
-        <w:rPr>
-          <w:rFonts w:ascii="Times New Roman" w:hAnsi="Times New Roman" w:cs="Times New Roman"/>
-          <w:sz w:val="32"/>
-          <w:szCs w:val="32"/>
-          <w:lang w:val="en-US"/>
-        </w:rPr>
-      </w:pPr>
     </w:p>
     <w:sectPr>
       <w:pgSz w:w="11906" w:h="16838"/>

--- a/_exercise_descriptions/exercise_descriptions.docx
+++ b/_exercise_descriptions/exercise_descriptions.docx
@@ -6618,7 +6618,7 @@
                 <w:rFonts w:ascii="Times New Roman" w:hAnsi="Times New Roman" w:cs="Times New Roman"/>
                 <w:lang w:val="en-US"/>
               </w:rPr>
-              <w:t>954</w:t>
+              <w:t>3078</w:t>
             </w:r>
             <w:r>
               <w:rPr>
@@ -6872,7 +6872,14 @@
                 <w:rFonts w:ascii="Times New Roman" w:hAnsi="Times New Roman" w:cs="Times New Roman"/>
                 <w:lang w:val="en-US"/>
               </w:rPr>
-              <w:t xml:space="preserve">0 </w:t>
+              <w:t>7323113</w:t>
+            </w:r>
+            <w:r>
+              <w:rPr>
+                <w:rFonts w:ascii="Times New Roman" w:hAnsi="Times New Roman" w:cs="Times New Roman"/>
+                <w:lang w:val="en-US"/>
+              </w:rPr>
+              <w:t xml:space="preserve"> </w:t>
             </w:r>
             <w:proofErr w:type="spellStart"/>
             <w:r>
